--- a/BEMUTATÓ/Szövegezés_A_bemutatóhoz_EZT_használjuk!!!.docx
+++ b/BEMUTATÓ/Szövegezés_A_bemutatóhoz_EZT_használjuk!!!.docx
@@ -1,6 +1,6 @@
 
 <file path=word/document.xml><?xml version="1.0" encoding="utf-8"?>
-<w:document xmlns:wpc="http://schemas.microsoft.com/office/word/2010/wordprocessingCanvas" xmlns:cx="http://schemas.microsoft.com/office/drawing/2014/chartex" xmlns:cx1="http://schemas.microsoft.com/office/drawing/2015/9/8/chartex" xmlns:cx2="http://schemas.microsoft.com/office/drawing/2015/10/21/chartex" xmlns:cx3="http://schemas.microsoft.com/office/drawing/2016/5/9/chartex" xmlns:cx4="http://schemas.microsoft.com/office/drawing/2016/5/10/chartex" xmlns:cx5="http://schemas.microsoft.com/office/drawing/2016/5/11/chartex" xmlns:cx6="http://schemas.microsoft.com/office/drawing/2016/5/12/chartex" xmlns:cx7="http://schemas.microsoft.com/office/drawing/2016/5/13/chartex" xmlns:cx8="http://schemas.microsoft.com/office/drawing/2016/5/14/chartex" xmlns:mc="http://schemas.openxmlformats.org/markup-compatibility/2006" xmlns:aink="http://schemas.microsoft.com/office/drawing/2016/ink" xmlns:am3d="http://schemas.microsoft.com/office/drawing/2017/model3d" xmlns:o="urn:schemas-microsoft-com:office:office" xmlns:r="http://schemas.openxmlformats.org/officeDocument/2006/relationships" xmlns:m="http://schemas.openxmlformats.org/officeDocument/2006/math" xmlns:v="urn:schemas-microsoft-com:vml" xmlns:wp14="http://schemas.microsoft.com/office/word/2010/wordprocessingDrawing" xmlns:wp="http://schemas.openxmlformats.org/drawingml/2006/wordprocessingDrawing" xmlns:w10="urn:schemas-microsoft-com:office:word" xmlns:w="http://schemas.openxmlformats.org/wordprocessingml/2006/main" xmlns:w14="http://schemas.microsoft.com/office/word/2010/wordml" xmlns:w15="http://schemas.microsoft.com/office/word/2012/wordml" xmlns:w16cex="http://schemas.microsoft.com/office/word/2018/wordml/cex" xmlns:w16cid="http://schemas.microsoft.com/office/word/2016/wordml/cid" xmlns:w16="http://schemas.microsoft.com/office/word/2018/wordml" xmlns:w16sdtdh="http://schemas.microsoft.com/office/word/2020/wordml/sdtdatahash" xmlns:w16se="http://schemas.microsoft.com/office/word/2015/wordml/symex" xmlns:wpg="http://schemas.microsoft.com/office/word/2010/wordprocessingGroup" xmlns:wpi="http://schemas.microsoft.com/office/word/2010/wordprocessingInk" xmlns:wne="http://schemas.microsoft.com/office/word/2006/wordml" xmlns:wps="http://schemas.microsoft.com/office/word/2010/wordprocessingShape" mc:Ignorable="w14 w15 w16se w16cid w16 w16cex w16sdtdh wp14">
+<w:document xmlns:wpc="http://schemas.microsoft.com/office/word/2010/wordprocessingCanvas" xmlns:cx="http://schemas.microsoft.com/office/drawing/2014/chartex" xmlns:cx1="http://schemas.microsoft.com/office/drawing/2015/9/8/chartex" xmlns:cx2="http://schemas.microsoft.com/office/drawing/2015/10/21/chartex" xmlns:cx3="http://schemas.microsoft.com/office/drawing/2016/5/9/chartex" xmlns:cx4="http://schemas.microsoft.com/office/drawing/2016/5/10/chartex" xmlns:cx5="http://schemas.microsoft.com/office/drawing/2016/5/11/chartex" xmlns:cx6="http://schemas.microsoft.com/office/drawing/2016/5/12/chartex" xmlns:cx7="http://schemas.microsoft.com/office/drawing/2016/5/13/chartex" xmlns:cx8="http://schemas.microsoft.com/office/drawing/2016/5/14/chartex" xmlns:mc="http://schemas.openxmlformats.org/markup-compatibility/2006" xmlns:aink="http://schemas.microsoft.com/office/drawing/2016/ink" xmlns:am3d="http://schemas.microsoft.com/office/drawing/2017/model3d" xmlns:o="urn:schemas-microsoft-com:office:office" xmlns:r="http://schemas.openxmlformats.org/officeDocument/2006/relationships" xmlns:m="http://schemas.openxmlformats.org/officeDocument/2006/math" xmlns:v="urn:schemas-microsoft-com:vml" xmlns:wp14="http://schemas.microsoft.com/office/word/2010/wordprocessingDrawing" xmlns:wp="http://schemas.openxmlformats.org/drawingml/2006/wordprocessingDrawing" xmlns:w10="urn:schemas-microsoft-com:office:word" xmlns:w="http://schemas.openxmlformats.org/wordprocessingml/2006/main" xmlns:w14="http://schemas.microsoft.com/office/word/2010/wordml" xmlns:w15="http://schemas.microsoft.com/office/word/2012/wordml" xmlns:w16cid="http://schemas.microsoft.com/office/word/2016/wordml/cid" xmlns:w16se="http://schemas.microsoft.com/office/word/2015/wordml/symex" xmlns:wpg="http://schemas.microsoft.com/office/word/2010/wordprocessingGroup" xmlns:wpi="http://schemas.microsoft.com/office/word/2010/wordprocessingInk" xmlns:wne="http://schemas.microsoft.com/office/word/2006/wordml" xmlns:wps="http://schemas.microsoft.com/office/word/2010/wordprocessingShape" mc:Ignorable="w14 w15 w16se w16cid wp14">
   <w:body>
     <w:p>
       <w:pPr>
@@ -347,10 +347,7 @@
       </w:r>
       <w:proofErr w:type="spellEnd"/>
       <w:r>
-        <w:t xml:space="preserve"> és amely részleg egy nyomtatóval is megvan támogatva.</w:t>
-      </w:r>
-      <w:r>
-        <w:t xml:space="preserve"> A VLAN 13</w:t>
+        <w:t xml:space="preserve"> és amely részleg egy nyomtatóval is megvan támogatva. A VLAN 13</w:t>
       </w:r>
       <w:r>
         <w:t xml:space="preserve">-ból osztja a </w:t>
@@ -1374,8 +1371,6 @@
       </w:r>
       <w:r>
         <w:br/>
-      </w:r>
-      <w:r>
         <w:t>Tűzfal</w:t>
       </w:r>
     </w:p>
@@ -1475,1950 +1470,19 @@
         <w:br/>
       </w:r>
       <w:r>
-        <w:t xml:space="preserve">Számos biztonsági funkciót meg lehet ACL-kel </w:t>
-      </w:r>
-      <w:proofErr w:type="spellStart"/>
-      <w:r>
-        <w:t>valósítani.A</w:t>
-      </w:r>
-      <w:proofErr w:type="spellEnd"/>
-      <w:r>
-        <w:t xml:space="preserve"> hálózati telephelyek közötti kommunikáció bérelt vonalon zajlik, így biztonság szempontjából nincs akkor fenyegetésnek kitéve, mintha az interneten keresztül zajlana a kommunikáció. Ezért elegendőnek láttuk a http korlátozását első lépésben.</w:t>
-      </w:r>
-      <w:r>
-        <w:t xml:space="preserve"> </w:t>
-      </w:r>
-      <w:r>
-        <w:t>Illetve 443-as https forgalom van engedélyezve</w:t>
-      </w:r>
-    </w:p>
-    <w:p>
-      <w:pPr>
-        <w:rPr>
-          <w:sz w:val="26"/>
-          <w:szCs w:val="26"/>
-        </w:rPr>
-      </w:pPr>
-      <w:r>
-        <w:t>DIA 13. – TIBOR beszél</w:t>
-      </w:r>
-      <w:r>
-        <w:br/>
-      </w:r>
-      <w:r>
-        <w:rPr>
-          <w:sz w:val="26"/>
-          <w:szCs w:val="26"/>
-        </w:rPr>
-        <w:t xml:space="preserve">Elkerülhetetlen és nem is lehet cél a vezetéknélküli hálózat használata az elterjedésük </w:t>
-      </w:r>
-      <w:r>
-        <w:rPr>
-          <w:sz w:val="26"/>
-          <w:szCs w:val="26"/>
-        </w:rPr>
-        <w:lastRenderedPageBreak/>
-        <w:t>és praktikusságuk miatt. Az általuk biztosított számos előny mellett hátrányuk jelentéktelen. A mobilitás, a kényelem felhasználói oldalról, míg a skálázhatóság, költségcsökkentés vagy a telepítési rugalmasság tulajdonosi és rendszeradminisztrációs oldalról teszi vonzóvá a technológiát.</w:t>
-      </w:r>
-    </w:p>
-    <w:p>
-      <w:pPr>
-        <w:rPr>
-          <w:sz w:val="26"/>
-          <w:szCs w:val="26"/>
-        </w:rPr>
-      </w:pPr>
-      <w:r>
-        <w:rPr>
-          <w:sz w:val="26"/>
-          <w:szCs w:val="26"/>
-        </w:rPr>
-        <w:t xml:space="preserve">A WiFi Routerek és </w:t>
-      </w:r>
-      <w:proofErr w:type="spellStart"/>
-      <w:r>
-        <w:rPr>
-          <w:sz w:val="26"/>
-          <w:szCs w:val="26"/>
-        </w:rPr>
-        <w:t>AccessPointok</w:t>
-      </w:r>
-      <w:proofErr w:type="spellEnd"/>
-      <w:r>
-        <w:rPr>
-          <w:sz w:val="26"/>
-          <w:szCs w:val="26"/>
-        </w:rPr>
-        <w:t xml:space="preserve"> esetében DHCP-vel valósult meg az IP cím kiosztása.</w:t>
-      </w:r>
-    </w:p>
-    <w:p>
-      <w:pPr>
-        <w:rPr>
-          <w:sz w:val="26"/>
-          <w:szCs w:val="26"/>
-        </w:rPr>
-      </w:pPr>
-      <w:r>
-        <w:rPr>
-          <w:sz w:val="26"/>
-          <w:szCs w:val="26"/>
-        </w:rPr>
-        <w:t>A felhasználók többsége szereti a mobil eszközök adta, vezeték nélküli szabadságot.</w:t>
-      </w:r>
-    </w:p>
-    <w:p>
-      <w:pPr>
-        <w:rPr>
-          <w:sz w:val="26"/>
-          <w:szCs w:val="26"/>
-        </w:rPr>
-      </w:pPr>
-      <w:r>
-        <w:rPr>
-          <w:sz w:val="26"/>
-          <w:szCs w:val="26"/>
-        </w:rPr>
-        <w:t>A rendszergazdák számára is van sok előnye. Könnyű és gyors bővíthetőség, nincs kábelezési költség.</w:t>
-      </w:r>
-    </w:p>
-    <w:p>
-      <w:pPr>
-        <w:rPr>
-          <w:sz w:val="26"/>
-          <w:szCs w:val="26"/>
-        </w:rPr>
-      </w:pPr>
-      <w:r>
-        <w:rPr>
-          <w:sz w:val="26"/>
-          <w:szCs w:val="26"/>
-        </w:rPr>
-        <w:t>Hátránya a könnyebb hozzáférhetőség, de szerencsére a modern WiFi technológiák fejlett biztonsági funkciókat is kínálnak. Ezekkel hatékonyan védhetjük a hálózatunkat.</w:t>
-      </w:r>
-      <w:r>
-        <w:rPr>
-          <w:sz w:val="26"/>
-          <w:szCs w:val="26"/>
-        </w:rPr>
-        <w:t xml:space="preserve"> Az SSID-t nem rejtettük el, de erős jelszót és WPA2 titkosítást használunk. Ha lehetséges lesz, akkor meg már WPA3-at használunk majd.</w:t>
-      </w:r>
-    </w:p>
-    <w:p>
-      <w:pPr>
-        <w:rPr>
-          <w:sz w:val="26"/>
-          <w:szCs w:val="26"/>
-        </w:rPr>
-      </w:pPr>
-      <w:r>
-        <w:rPr>
-          <w:sz w:val="26"/>
-          <w:szCs w:val="26"/>
-        </w:rPr>
-        <w:t>ANGOL verzió:</w:t>
-      </w:r>
-    </w:p>
-    <w:p>
-      <w:pPr>
-        <w:rPr>
-          <w:sz w:val="26"/>
-          <w:szCs w:val="26"/>
-        </w:rPr>
-      </w:pPr>
-      <w:r>
-        <w:rPr>
-          <w:sz w:val="26"/>
-          <w:szCs w:val="26"/>
-        </w:rPr>
-        <w:t xml:space="preserve">The </w:t>
-      </w:r>
-      <w:proofErr w:type="spellStart"/>
-      <w:r>
-        <w:rPr>
-          <w:sz w:val="26"/>
-          <w:szCs w:val="26"/>
-        </w:rPr>
-        <w:t>use</w:t>
-      </w:r>
-      <w:proofErr w:type="spellEnd"/>
-      <w:r>
-        <w:rPr>
-          <w:sz w:val="26"/>
-          <w:szCs w:val="26"/>
-        </w:rPr>
-        <w:t xml:space="preserve"> of a </w:t>
-      </w:r>
-      <w:proofErr w:type="spellStart"/>
-      <w:r>
-        <w:rPr>
-          <w:sz w:val="26"/>
-          <w:szCs w:val="26"/>
-        </w:rPr>
-        <w:t>wireless</w:t>
-      </w:r>
-      <w:proofErr w:type="spellEnd"/>
-      <w:r>
-        <w:rPr>
-          <w:sz w:val="26"/>
-          <w:szCs w:val="26"/>
-        </w:rPr>
-        <w:t xml:space="preserve"> </w:t>
-      </w:r>
-      <w:proofErr w:type="spellStart"/>
-      <w:r>
-        <w:rPr>
-          <w:sz w:val="26"/>
-          <w:szCs w:val="26"/>
-        </w:rPr>
-        <w:t>network</w:t>
-      </w:r>
-      <w:proofErr w:type="spellEnd"/>
-      <w:r>
-        <w:rPr>
-          <w:sz w:val="26"/>
-          <w:szCs w:val="26"/>
-        </w:rPr>
-        <w:t xml:space="preserve"> is </w:t>
-      </w:r>
-      <w:proofErr w:type="spellStart"/>
-      <w:r>
-        <w:rPr>
-          <w:sz w:val="26"/>
-          <w:szCs w:val="26"/>
-        </w:rPr>
-        <w:t>expected</w:t>
-      </w:r>
-      <w:proofErr w:type="spellEnd"/>
-      <w:r>
-        <w:rPr>
-          <w:sz w:val="26"/>
-          <w:szCs w:val="26"/>
-        </w:rPr>
-        <w:t xml:space="preserve"> in </w:t>
-      </w:r>
-      <w:proofErr w:type="spellStart"/>
-      <w:r>
-        <w:rPr>
-          <w:sz w:val="26"/>
-          <w:szCs w:val="26"/>
-        </w:rPr>
-        <w:t>all</w:t>
-      </w:r>
-      <w:proofErr w:type="spellEnd"/>
-      <w:r>
-        <w:rPr>
-          <w:sz w:val="26"/>
-          <w:szCs w:val="26"/>
-        </w:rPr>
-        <w:t xml:space="preserve"> modern </w:t>
-      </w:r>
-      <w:proofErr w:type="spellStart"/>
-      <w:r>
-        <w:rPr>
-          <w:sz w:val="26"/>
-          <w:szCs w:val="26"/>
-        </w:rPr>
-        <w:t>workplaces</w:t>
-      </w:r>
-      <w:proofErr w:type="spellEnd"/>
-      <w:r>
-        <w:rPr>
-          <w:sz w:val="26"/>
-          <w:szCs w:val="26"/>
-        </w:rPr>
-        <w:t>.</w:t>
-      </w:r>
-    </w:p>
-    <w:p>
-      <w:pPr>
-        <w:rPr>
-          <w:sz w:val="26"/>
-          <w:szCs w:val="26"/>
-        </w:rPr>
-      </w:pPr>
-      <w:r>
-        <w:rPr>
-          <w:sz w:val="26"/>
-          <w:szCs w:val="26"/>
-        </w:rPr>
-        <w:t xml:space="preserve">In </w:t>
-      </w:r>
-      <w:proofErr w:type="spellStart"/>
-      <w:r>
-        <w:rPr>
-          <w:sz w:val="26"/>
-          <w:szCs w:val="26"/>
-        </w:rPr>
-        <w:t>addition</w:t>
-      </w:r>
-      <w:proofErr w:type="spellEnd"/>
-      <w:r>
-        <w:rPr>
-          <w:sz w:val="26"/>
-          <w:szCs w:val="26"/>
-        </w:rPr>
-        <w:t xml:space="preserve"> </w:t>
-      </w:r>
-      <w:proofErr w:type="spellStart"/>
-      <w:r>
-        <w:rPr>
-          <w:sz w:val="26"/>
-          <w:szCs w:val="26"/>
-        </w:rPr>
-        <w:t>to</w:t>
-      </w:r>
-      <w:proofErr w:type="spellEnd"/>
-      <w:r>
-        <w:rPr>
-          <w:sz w:val="26"/>
-          <w:szCs w:val="26"/>
-        </w:rPr>
-        <w:t xml:space="preserve"> </w:t>
-      </w:r>
-      <w:proofErr w:type="spellStart"/>
-      <w:r>
-        <w:rPr>
-          <w:sz w:val="26"/>
-          <w:szCs w:val="26"/>
-        </w:rPr>
-        <w:t>the</w:t>
-      </w:r>
-      <w:proofErr w:type="spellEnd"/>
-      <w:r>
-        <w:rPr>
-          <w:sz w:val="26"/>
-          <w:szCs w:val="26"/>
-        </w:rPr>
-        <w:t xml:space="preserve"> </w:t>
-      </w:r>
-      <w:proofErr w:type="spellStart"/>
-      <w:r>
-        <w:rPr>
-          <w:sz w:val="26"/>
-          <w:szCs w:val="26"/>
-        </w:rPr>
-        <w:t>many</w:t>
-      </w:r>
-      <w:proofErr w:type="spellEnd"/>
-      <w:r>
-        <w:rPr>
-          <w:sz w:val="26"/>
-          <w:szCs w:val="26"/>
-        </w:rPr>
-        <w:t xml:space="preserve"> </w:t>
-      </w:r>
-      <w:proofErr w:type="spellStart"/>
-      <w:r>
-        <w:rPr>
-          <w:sz w:val="26"/>
-          <w:szCs w:val="26"/>
-        </w:rPr>
-        <w:t>advantages</w:t>
-      </w:r>
-      <w:proofErr w:type="spellEnd"/>
-      <w:r>
-        <w:rPr>
-          <w:sz w:val="26"/>
-          <w:szCs w:val="26"/>
-        </w:rPr>
-        <w:t xml:space="preserve">, </w:t>
-      </w:r>
-      <w:proofErr w:type="spellStart"/>
-      <w:r>
-        <w:rPr>
-          <w:sz w:val="26"/>
-          <w:szCs w:val="26"/>
-        </w:rPr>
-        <w:t>their</w:t>
-      </w:r>
-      <w:proofErr w:type="spellEnd"/>
-      <w:r>
-        <w:rPr>
-          <w:sz w:val="26"/>
-          <w:szCs w:val="26"/>
-        </w:rPr>
-        <w:t xml:space="preserve"> </w:t>
-      </w:r>
-      <w:proofErr w:type="spellStart"/>
-      <w:r>
-        <w:rPr>
-          <w:sz w:val="26"/>
-          <w:szCs w:val="26"/>
-        </w:rPr>
-        <w:t>disadvantages</w:t>
-      </w:r>
-      <w:proofErr w:type="spellEnd"/>
-      <w:r>
-        <w:rPr>
-          <w:sz w:val="26"/>
-          <w:szCs w:val="26"/>
-        </w:rPr>
-        <w:t xml:space="preserve"> </w:t>
-      </w:r>
-      <w:proofErr w:type="spellStart"/>
-      <w:r>
-        <w:rPr>
-          <w:sz w:val="26"/>
-          <w:szCs w:val="26"/>
-        </w:rPr>
-        <w:t>are</w:t>
-      </w:r>
-      <w:proofErr w:type="spellEnd"/>
-      <w:r>
-        <w:rPr>
-          <w:sz w:val="26"/>
-          <w:szCs w:val="26"/>
-        </w:rPr>
-        <w:t xml:space="preserve"> </w:t>
-      </w:r>
-      <w:proofErr w:type="spellStart"/>
-      <w:r>
-        <w:rPr>
-          <w:sz w:val="26"/>
-          <w:szCs w:val="26"/>
-        </w:rPr>
-        <w:t>insignificant</w:t>
-      </w:r>
-      <w:proofErr w:type="spellEnd"/>
-      <w:r>
-        <w:rPr>
-          <w:sz w:val="26"/>
-          <w:szCs w:val="26"/>
-        </w:rPr>
-        <w:t xml:space="preserve">. </w:t>
-      </w:r>
-    </w:p>
-    <w:p>
-      <w:pPr>
-        <w:rPr>
-          <w:sz w:val="26"/>
-          <w:szCs w:val="26"/>
-        </w:rPr>
-      </w:pPr>
-      <w:proofErr w:type="spellStart"/>
-      <w:r>
-        <w:rPr>
-          <w:sz w:val="26"/>
-          <w:szCs w:val="26"/>
-        </w:rPr>
-        <w:t>Mobility</w:t>
-      </w:r>
-      <w:proofErr w:type="spellEnd"/>
-      <w:r>
-        <w:rPr>
-          <w:sz w:val="26"/>
-          <w:szCs w:val="26"/>
-        </w:rPr>
-        <w:t xml:space="preserve"> and </w:t>
-      </w:r>
-      <w:proofErr w:type="spellStart"/>
-      <w:r>
-        <w:rPr>
-          <w:sz w:val="26"/>
-          <w:szCs w:val="26"/>
-        </w:rPr>
-        <w:t>comfort</w:t>
-      </w:r>
-      <w:proofErr w:type="spellEnd"/>
-      <w:r>
-        <w:rPr>
-          <w:sz w:val="26"/>
-          <w:szCs w:val="26"/>
-        </w:rPr>
-        <w:t xml:space="preserve"> </w:t>
-      </w:r>
-      <w:proofErr w:type="spellStart"/>
-      <w:r>
-        <w:rPr>
-          <w:sz w:val="26"/>
-          <w:szCs w:val="26"/>
-        </w:rPr>
-        <w:t>from</w:t>
-      </w:r>
-      <w:proofErr w:type="spellEnd"/>
-      <w:r>
-        <w:rPr>
-          <w:sz w:val="26"/>
-          <w:szCs w:val="26"/>
-        </w:rPr>
-        <w:t xml:space="preserve"> </w:t>
-      </w:r>
-      <w:proofErr w:type="spellStart"/>
-      <w:r>
-        <w:rPr>
-          <w:sz w:val="26"/>
-          <w:szCs w:val="26"/>
-        </w:rPr>
-        <w:t>the</w:t>
-      </w:r>
-      <w:proofErr w:type="spellEnd"/>
-      <w:r>
-        <w:rPr>
-          <w:sz w:val="26"/>
-          <w:szCs w:val="26"/>
-        </w:rPr>
-        <w:t xml:space="preserve"> </w:t>
-      </w:r>
-      <w:proofErr w:type="spellStart"/>
-      <w:r>
-        <w:rPr>
-          <w:sz w:val="26"/>
-          <w:szCs w:val="26"/>
-        </w:rPr>
-        <w:t>user</w:t>
-      </w:r>
-      <w:proofErr w:type="spellEnd"/>
-      <w:r>
-        <w:rPr>
-          <w:sz w:val="26"/>
-          <w:szCs w:val="26"/>
-        </w:rPr>
-        <w:t xml:space="preserve"> </w:t>
-      </w:r>
-      <w:proofErr w:type="spellStart"/>
-      <w:r>
-        <w:rPr>
-          <w:sz w:val="26"/>
-          <w:szCs w:val="26"/>
-        </w:rPr>
-        <w:t>side</w:t>
-      </w:r>
-      <w:proofErr w:type="spellEnd"/>
-      <w:r>
-        <w:rPr>
-          <w:sz w:val="26"/>
-          <w:szCs w:val="26"/>
-        </w:rPr>
-        <w:t xml:space="preserve">, </w:t>
-      </w:r>
-      <w:proofErr w:type="spellStart"/>
-      <w:r>
-        <w:rPr>
-          <w:sz w:val="26"/>
-          <w:szCs w:val="26"/>
-        </w:rPr>
-        <w:t>while</w:t>
-      </w:r>
-      <w:proofErr w:type="spellEnd"/>
-      <w:r>
-        <w:rPr>
-          <w:sz w:val="26"/>
-          <w:szCs w:val="26"/>
-        </w:rPr>
-        <w:t xml:space="preserve"> </w:t>
-      </w:r>
-      <w:proofErr w:type="spellStart"/>
-      <w:r>
-        <w:rPr>
-          <w:sz w:val="26"/>
-          <w:szCs w:val="26"/>
-        </w:rPr>
-        <w:t>scalability</w:t>
-      </w:r>
-      <w:proofErr w:type="spellEnd"/>
-      <w:r>
-        <w:rPr>
-          <w:sz w:val="26"/>
-          <w:szCs w:val="26"/>
-        </w:rPr>
-        <w:t xml:space="preserve">, cost </w:t>
-      </w:r>
-      <w:proofErr w:type="spellStart"/>
-      <w:r>
-        <w:rPr>
-          <w:sz w:val="26"/>
-          <w:szCs w:val="26"/>
-        </w:rPr>
-        <w:t>reduction</w:t>
-      </w:r>
-      <w:proofErr w:type="spellEnd"/>
-      <w:r>
-        <w:rPr>
-          <w:sz w:val="26"/>
-          <w:szCs w:val="26"/>
-        </w:rPr>
-        <w:t xml:space="preserve"> </w:t>
-      </w:r>
-      <w:proofErr w:type="spellStart"/>
-      <w:r>
-        <w:rPr>
-          <w:sz w:val="26"/>
-          <w:szCs w:val="26"/>
-        </w:rPr>
-        <w:t>or</w:t>
-      </w:r>
-      <w:proofErr w:type="spellEnd"/>
-      <w:r>
-        <w:rPr>
-          <w:sz w:val="26"/>
-          <w:szCs w:val="26"/>
-        </w:rPr>
-        <w:t xml:space="preserve"> </w:t>
-      </w:r>
-      <w:proofErr w:type="spellStart"/>
-      <w:r>
-        <w:rPr>
-          <w:sz w:val="26"/>
-          <w:szCs w:val="26"/>
-        </w:rPr>
-        <w:t>installation</w:t>
-      </w:r>
-      <w:proofErr w:type="spellEnd"/>
-      <w:r>
-        <w:rPr>
-          <w:sz w:val="26"/>
-          <w:szCs w:val="26"/>
-        </w:rPr>
-        <w:t xml:space="preserve"> </w:t>
-      </w:r>
-      <w:proofErr w:type="spellStart"/>
-      <w:r>
-        <w:rPr>
-          <w:sz w:val="26"/>
-          <w:szCs w:val="26"/>
-        </w:rPr>
-        <w:t>flexibility</w:t>
-      </w:r>
-      <w:proofErr w:type="spellEnd"/>
-      <w:r>
-        <w:rPr>
-          <w:sz w:val="26"/>
-          <w:szCs w:val="26"/>
-        </w:rPr>
-        <w:t xml:space="preserve"> </w:t>
-      </w:r>
-      <w:proofErr w:type="spellStart"/>
-      <w:r>
-        <w:rPr>
-          <w:sz w:val="26"/>
-          <w:szCs w:val="26"/>
-        </w:rPr>
-        <w:t>make</w:t>
-      </w:r>
-      <w:proofErr w:type="spellEnd"/>
-      <w:r>
-        <w:rPr>
-          <w:sz w:val="26"/>
-          <w:szCs w:val="26"/>
-        </w:rPr>
-        <w:t xml:space="preserve"> </w:t>
-      </w:r>
-      <w:proofErr w:type="spellStart"/>
-      <w:r>
-        <w:rPr>
-          <w:sz w:val="26"/>
-          <w:szCs w:val="26"/>
-        </w:rPr>
-        <w:t>attractive</w:t>
-      </w:r>
-      <w:proofErr w:type="spellEnd"/>
-      <w:r>
-        <w:rPr>
-          <w:sz w:val="26"/>
-          <w:szCs w:val="26"/>
-        </w:rPr>
-        <w:t xml:space="preserve"> </w:t>
-      </w:r>
-      <w:proofErr w:type="spellStart"/>
-      <w:r>
-        <w:rPr>
-          <w:sz w:val="26"/>
-          <w:szCs w:val="26"/>
-        </w:rPr>
-        <w:t>the</w:t>
-      </w:r>
-      <w:proofErr w:type="spellEnd"/>
-      <w:r>
-        <w:rPr>
-          <w:sz w:val="26"/>
-          <w:szCs w:val="26"/>
-        </w:rPr>
-        <w:t xml:space="preserve"> </w:t>
-      </w:r>
-      <w:proofErr w:type="spellStart"/>
-      <w:r>
-        <w:rPr>
-          <w:sz w:val="26"/>
-          <w:szCs w:val="26"/>
-        </w:rPr>
-        <w:t>technology</w:t>
-      </w:r>
-      <w:proofErr w:type="spellEnd"/>
-      <w:r>
-        <w:rPr>
-          <w:sz w:val="26"/>
-          <w:szCs w:val="26"/>
-        </w:rPr>
-        <w:t xml:space="preserve"> </w:t>
-      </w:r>
-      <w:proofErr w:type="spellStart"/>
-      <w:r>
-        <w:rPr>
-          <w:sz w:val="26"/>
-          <w:szCs w:val="26"/>
-        </w:rPr>
-        <w:t>to</w:t>
-      </w:r>
-      <w:proofErr w:type="spellEnd"/>
-      <w:r>
-        <w:rPr>
-          <w:sz w:val="26"/>
-          <w:szCs w:val="26"/>
-        </w:rPr>
-        <w:t xml:space="preserve"> </w:t>
-      </w:r>
-      <w:proofErr w:type="spellStart"/>
-      <w:r>
-        <w:rPr>
-          <w:sz w:val="26"/>
-          <w:szCs w:val="26"/>
-        </w:rPr>
-        <w:t>the</w:t>
-      </w:r>
-      <w:proofErr w:type="spellEnd"/>
-      <w:r>
-        <w:rPr>
-          <w:sz w:val="26"/>
-          <w:szCs w:val="26"/>
-        </w:rPr>
-        <w:t xml:space="preserve"> </w:t>
-      </w:r>
-      <w:proofErr w:type="spellStart"/>
-      <w:r>
-        <w:rPr>
-          <w:sz w:val="26"/>
-          <w:szCs w:val="26"/>
-        </w:rPr>
-        <w:t>system</w:t>
-      </w:r>
-      <w:proofErr w:type="spellEnd"/>
-      <w:r>
-        <w:rPr>
-          <w:sz w:val="26"/>
-          <w:szCs w:val="26"/>
-        </w:rPr>
-        <w:t xml:space="preserve"> </w:t>
-      </w:r>
-      <w:proofErr w:type="spellStart"/>
-      <w:r>
-        <w:rPr>
-          <w:sz w:val="26"/>
-          <w:szCs w:val="26"/>
-        </w:rPr>
-        <w:t>administrators</w:t>
-      </w:r>
-      <w:proofErr w:type="spellEnd"/>
-      <w:r>
-        <w:rPr>
-          <w:sz w:val="26"/>
-          <w:szCs w:val="26"/>
-        </w:rPr>
-        <w:t>.</w:t>
-      </w:r>
-    </w:p>
-    <w:p>
-      <w:pPr>
-        <w:rPr>
-          <w:sz w:val="26"/>
-          <w:szCs w:val="26"/>
-        </w:rPr>
-      </w:pPr>
-      <w:r>
-        <w:rPr>
-          <w:sz w:val="26"/>
-          <w:szCs w:val="26"/>
-        </w:rPr>
-        <w:t xml:space="preserve">In </w:t>
-      </w:r>
-      <w:proofErr w:type="spellStart"/>
-      <w:r>
-        <w:rPr>
-          <w:sz w:val="26"/>
-          <w:szCs w:val="26"/>
-        </w:rPr>
-        <w:t>the</w:t>
-      </w:r>
-      <w:proofErr w:type="spellEnd"/>
-      <w:r>
-        <w:rPr>
-          <w:sz w:val="26"/>
-          <w:szCs w:val="26"/>
-        </w:rPr>
-        <w:t xml:space="preserve"> </w:t>
-      </w:r>
-      <w:proofErr w:type="spellStart"/>
-      <w:r>
-        <w:rPr>
-          <w:sz w:val="26"/>
-          <w:szCs w:val="26"/>
-        </w:rPr>
-        <w:t>case</w:t>
-      </w:r>
-      <w:proofErr w:type="spellEnd"/>
-      <w:r>
-        <w:rPr>
-          <w:sz w:val="26"/>
-          <w:szCs w:val="26"/>
-        </w:rPr>
-        <w:t xml:space="preserve"> of WiFi </w:t>
-      </w:r>
-      <w:proofErr w:type="spellStart"/>
-      <w:r>
-        <w:rPr>
-          <w:sz w:val="26"/>
-          <w:szCs w:val="26"/>
-        </w:rPr>
-        <w:t>routers</w:t>
-      </w:r>
-      <w:proofErr w:type="spellEnd"/>
-      <w:r>
-        <w:rPr>
-          <w:sz w:val="26"/>
-          <w:szCs w:val="26"/>
-        </w:rPr>
-        <w:t xml:space="preserve"> and </w:t>
-      </w:r>
-      <w:proofErr w:type="spellStart"/>
-      <w:r>
-        <w:rPr>
-          <w:sz w:val="26"/>
-          <w:szCs w:val="26"/>
-        </w:rPr>
-        <w:t>access</w:t>
-      </w:r>
-      <w:proofErr w:type="spellEnd"/>
-      <w:r>
-        <w:rPr>
-          <w:sz w:val="26"/>
-          <w:szCs w:val="26"/>
-        </w:rPr>
-        <w:t xml:space="preserve"> </w:t>
-      </w:r>
-      <w:proofErr w:type="spellStart"/>
-      <w:r>
-        <w:rPr>
-          <w:sz w:val="26"/>
-          <w:szCs w:val="26"/>
-        </w:rPr>
-        <w:t>points</w:t>
-      </w:r>
-      <w:proofErr w:type="spellEnd"/>
-      <w:r>
-        <w:rPr>
-          <w:sz w:val="26"/>
-          <w:szCs w:val="26"/>
-        </w:rPr>
-        <w:t xml:space="preserve">, IP </w:t>
-      </w:r>
-      <w:proofErr w:type="spellStart"/>
-      <w:r>
-        <w:rPr>
-          <w:sz w:val="26"/>
-          <w:szCs w:val="26"/>
-        </w:rPr>
-        <w:t>address</w:t>
-      </w:r>
-      <w:proofErr w:type="spellEnd"/>
-      <w:r>
-        <w:rPr>
-          <w:sz w:val="26"/>
-          <w:szCs w:val="26"/>
-        </w:rPr>
-        <w:t xml:space="preserve"> </w:t>
-      </w:r>
-      <w:proofErr w:type="spellStart"/>
-      <w:r>
-        <w:rPr>
-          <w:sz w:val="26"/>
-          <w:szCs w:val="26"/>
-        </w:rPr>
-        <w:t>allocation</w:t>
-      </w:r>
-      <w:proofErr w:type="spellEnd"/>
-      <w:r>
-        <w:rPr>
-          <w:sz w:val="26"/>
-          <w:szCs w:val="26"/>
-        </w:rPr>
-        <w:t xml:space="preserve"> is </w:t>
-      </w:r>
-      <w:proofErr w:type="spellStart"/>
-      <w:r>
-        <w:rPr>
-          <w:sz w:val="26"/>
-          <w:szCs w:val="26"/>
-        </w:rPr>
-        <w:t>implemented</w:t>
-      </w:r>
-      <w:proofErr w:type="spellEnd"/>
-      <w:r>
-        <w:rPr>
-          <w:sz w:val="26"/>
-          <w:szCs w:val="26"/>
-        </w:rPr>
-        <w:t xml:space="preserve"> </w:t>
-      </w:r>
-      <w:proofErr w:type="spellStart"/>
-      <w:r>
-        <w:rPr>
-          <w:sz w:val="26"/>
-          <w:szCs w:val="26"/>
-        </w:rPr>
-        <w:t>with</w:t>
-      </w:r>
-      <w:proofErr w:type="spellEnd"/>
-      <w:r>
-        <w:rPr>
-          <w:sz w:val="26"/>
-          <w:szCs w:val="26"/>
-        </w:rPr>
-        <w:t xml:space="preserve"> DHCP. </w:t>
-      </w:r>
-    </w:p>
-    <w:p>
-      <w:pPr>
-        <w:rPr>
-          <w:sz w:val="26"/>
-          <w:szCs w:val="26"/>
-        </w:rPr>
-      </w:pPr>
-      <w:r>
-        <w:rPr>
-          <w:sz w:val="26"/>
-          <w:szCs w:val="26"/>
-        </w:rPr>
-        <w:t xml:space="preserve">Most </w:t>
-      </w:r>
-      <w:proofErr w:type="spellStart"/>
-      <w:r>
-        <w:rPr>
-          <w:sz w:val="26"/>
-          <w:szCs w:val="26"/>
-        </w:rPr>
-        <w:t>users</w:t>
-      </w:r>
-      <w:proofErr w:type="spellEnd"/>
-      <w:r>
-        <w:rPr>
-          <w:sz w:val="26"/>
-          <w:szCs w:val="26"/>
-        </w:rPr>
-        <w:t xml:space="preserve"> </w:t>
-      </w:r>
-      <w:proofErr w:type="spellStart"/>
-      <w:r>
-        <w:rPr>
-          <w:sz w:val="26"/>
-          <w:szCs w:val="26"/>
-        </w:rPr>
-        <w:t>appreciate</w:t>
-      </w:r>
-      <w:proofErr w:type="spellEnd"/>
-      <w:r>
-        <w:rPr>
-          <w:sz w:val="26"/>
-          <w:szCs w:val="26"/>
-        </w:rPr>
-        <w:t xml:space="preserve"> </w:t>
-      </w:r>
-      <w:proofErr w:type="spellStart"/>
-      <w:r>
-        <w:rPr>
-          <w:sz w:val="26"/>
-          <w:szCs w:val="26"/>
-        </w:rPr>
-        <w:t>the</w:t>
-      </w:r>
-      <w:proofErr w:type="spellEnd"/>
-      <w:r>
-        <w:rPr>
-          <w:sz w:val="26"/>
-          <w:szCs w:val="26"/>
-        </w:rPr>
-        <w:t xml:space="preserve"> </w:t>
-      </w:r>
-      <w:proofErr w:type="spellStart"/>
-      <w:r>
-        <w:rPr>
-          <w:sz w:val="26"/>
-          <w:szCs w:val="26"/>
-        </w:rPr>
-        <w:t>wireless</w:t>
-      </w:r>
-      <w:proofErr w:type="spellEnd"/>
-      <w:r>
-        <w:rPr>
-          <w:sz w:val="26"/>
-          <w:szCs w:val="26"/>
-        </w:rPr>
-        <w:t xml:space="preserve"> </w:t>
-      </w:r>
-      <w:proofErr w:type="spellStart"/>
-      <w:r>
-        <w:rPr>
-          <w:sz w:val="26"/>
-          <w:szCs w:val="26"/>
-        </w:rPr>
-        <w:t>freedom</w:t>
-      </w:r>
-      <w:proofErr w:type="spellEnd"/>
-      <w:r>
-        <w:rPr>
-          <w:sz w:val="26"/>
-          <w:szCs w:val="26"/>
-        </w:rPr>
-        <w:t xml:space="preserve"> </w:t>
-      </w:r>
-      <w:proofErr w:type="spellStart"/>
-      <w:r>
-        <w:rPr>
-          <w:sz w:val="26"/>
-          <w:szCs w:val="26"/>
-        </w:rPr>
-        <w:t>provided</w:t>
-      </w:r>
-      <w:proofErr w:type="spellEnd"/>
-      <w:r>
-        <w:rPr>
-          <w:sz w:val="26"/>
-          <w:szCs w:val="26"/>
-        </w:rPr>
-        <w:t xml:space="preserve"> </w:t>
-      </w:r>
-      <w:proofErr w:type="spellStart"/>
-      <w:r>
-        <w:rPr>
-          <w:sz w:val="26"/>
-          <w:szCs w:val="26"/>
-        </w:rPr>
-        <w:t>by</w:t>
-      </w:r>
-      <w:proofErr w:type="spellEnd"/>
-      <w:r>
-        <w:rPr>
-          <w:sz w:val="26"/>
-          <w:szCs w:val="26"/>
-        </w:rPr>
-        <w:t xml:space="preserve"> mobile </w:t>
-      </w:r>
-      <w:proofErr w:type="spellStart"/>
-      <w:r>
-        <w:rPr>
-          <w:sz w:val="26"/>
-          <w:szCs w:val="26"/>
-        </w:rPr>
-        <w:t>devices</w:t>
-      </w:r>
-      <w:proofErr w:type="spellEnd"/>
-      <w:r>
-        <w:rPr>
-          <w:sz w:val="26"/>
-          <w:szCs w:val="26"/>
-        </w:rPr>
-        <w:t>.</w:t>
-      </w:r>
-    </w:p>
-    <w:p>
-      <w:pPr>
-        <w:rPr>
-          <w:sz w:val="26"/>
-          <w:szCs w:val="26"/>
-        </w:rPr>
-      </w:pPr>
-      <w:r>
-        <w:rPr>
-          <w:sz w:val="26"/>
-          <w:szCs w:val="26"/>
-        </w:rPr>
-        <w:t xml:space="preserve">The </w:t>
-      </w:r>
-      <w:proofErr w:type="spellStart"/>
-      <w:r>
-        <w:rPr>
-          <w:sz w:val="26"/>
-          <w:szCs w:val="26"/>
-        </w:rPr>
-        <w:t>disadvantage</w:t>
-      </w:r>
-      <w:proofErr w:type="spellEnd"/>
-      <w:r>
-        <w:rPr>
-          <w:sz w:val="26"/>
-          <w:szCs w:val="26"/>
-        </w:rPr>
-        <w:t xml:space="preserve"> is </w:t>
-      </w:r>
-      <w:proofErr w:type="spellStart"/>
-      <w:r>
-        <w:rPr>
-          <w:sz w:val="26"/>
-          <w:szCs w:val="26"/>
-        </w:rPr>
-        <w:t>easier</w:t>
-      </w:r>
-      <w:proofErr w:type="spellEnd"/>
-      <w:r>
-        <w:rPr>
-          <w:sz w:val="26"/>
-          <w:szCs w:val="26"/>
-        </w:rPr>
-        <w:t xml:space="preserve"> </w:t>
-      </w:r>
-      <w:proofErr w:type="spellStart"/>
-      <w:r>
-        <w:rPr>
-          <w:sz w:val="26"/>
-          <w:szCs w:val="26"/>
-        </w:rPr>
-        <w:t>access</w:t>
-      </w:r>
-      <w:proofErr w:type="spellEnd"/>
-      <w:r>
-        <w:rPr>
-          <w:sz w:val="26"/>
-          <w:szCs w:val="26"/>
-        </w:rPr>
-        <w:t xml:space="preserve">, </w:t>
-      </w:r>
-      <w:proofErr w:type="spellStart"/>
-      <w:r>
-        <w:rPr>
-          <w:sz w:val="26"/>
-          <w:szCs w:val="26"/>
-        </w:rPr>
-        <w:t>but</w:t>
-      </w:r>
-      <w:proofErr w:type="spellEnd"/>
-      <w:r>
-        <w:rPr>
-          <w:sz w:val="26"/>
-          <w:szCs w:val="26"/>
-        </w:rPr>
-        <w:t xml:space="preserve"> </w:t>
-      </w:r>
-      <w:proofErr w:type="spellStart"/>
-      <w:r>
-        <w:rPr>
-          <w:sz w:val="26"/>
-          <w:szCs w:val="26"/>
-        </w:rPr>
-        <w:t>fortunately</w:t>
-      </w:r>
-      <w:proofErr w:type="spellEnd"/>
-      <w:r>
-        <w:rPr>
-          <w:sz w:val="26"/>
-          <w:szCs w:val="26"/>
-        </w:rPr>
-        <w:t xml:space="preserve">, modern WiFi </w:t>
-      </w:r>
-      <w:proofErr w:type="spellStart"/>
-      <w:r>
-        <w:rPr>
-          <w:sz w:val="26"/>
-          <w:szCs w:val="26"/>
-        </w:rPr>
-        <w:t>technologies</w:t>
-      </w:r>
-      <w:proofErr w:type="spellEnd"/>
-      <w:r>
-        <w:rPr>
-          <w:sz w:val="26"/>
-          <w:szCs w:val="26"/>
-        </w:rPr>
-        <w:t xml:space="preserve"> </w:t>
-      </w:r>
-      <w:proofErr w:type="spellStart"/>
-      <w:r>
-        <w:rPr>
-          <w:sz w:val="26"/>
-          <w:szCs w:val="26"/>
-        </w:rPr>
-        <w:t>also</w:t>
-      </w:r>
-      <w:proofErr w:type="spellEnd"/>
-      <w:r>
-        <w:rPr>
-          <w:sz w:val="26"/>
-          <w:szCs w:val="26"/>
-        </w:rPr>
-        <w:t xml:space="preserve"> </w:t>
-      </w:r>
-      <w:proofErr w:type="spellStart"/>
-      <w:r>
-        <w:rPr>
-          <w:sz w:val="26"/>
-          <w:szCs w:val="26"/>
-        </w:rPr>
-        <w:t>offer</w:t>
-      </w:r>
-      <w:proofErr w:type="spellEnd"/>
-      <w:r>
-        <w:rPr>
-          <w:sz w:val="26"/>
-          <w:szCs w:val="26"/>
-        </w:rPr>
-        <w:t xml:space="preserve"> </w:t>
-      </w:r>
-      <w:proofErr w:type="spellStart"/>
-      <w:r>
-        <w:rPr>
-          <w:sz w:val="26"/>
-          <w:szCs w:val="26"/>
-        </w:rPr>
-        <w:t>advanced</w:t>
-      </w:r>
-      <w:proofErr w:type="spellEnd"/>
-      <w:r>
-        <w:rPr>
-          <w:sz w:val="26"/>
-          <w:szCs w:val="26"/>
-        </w:rPr>
-        <w:t xml:space="preserve"> </w:t>
-      </w:r>
-      <w:proofErr w:type="spellStart"/>
-      <w:r>
-        <w:rPr>
-          <w:sz w:val="26"/>
-          <w:szCs w:val="26"/>
-        </w:rPr>
-        <w:t>security</w:t>
-      </w:r>
-      <w:proofErr w:type="spellEnd"/>
-      <w:r>
-        <w:rPr>
-          <w:sz w:val="26"/>
-          <w:szCs w:val="26"/>
-        </w:rPr>
-        <w:t xml:space="preserve"> </w:t>
-      </w:r>
-      <w:proofErr w:type="spellStart"/>
-      <w:r>
-        <w:rPr>
-          <w:sz w:val="26"/>
-          <w:szCs w:val="26"/>
-        </w:rPr>
-        <w:t>functions</w:t>
-      </w:r>
-      <w:proofErr w:type="spellEnd"/>
-      <w:r>
-        <w:rPr>
-          <w:sz w:val="26"/>
-          <w:szCs w:val="26"/>
-        </w:rPr>
-        <w:t xml:space="preserve">. </w:t>
-      </w:r>
-      <w:proofErr w:type="spellStart"/>
-      <w:r>
-        <w:rPr>
-          <w:sz w:val="26"/>
-          <w:szCs w:val="26"/>
-        </w:rPr>
-        <w:t>With</w:t>
-      </w:r>
-      <w:proofErr w:type="spellEnd"/>
-      <w:r>
-        <w:rPr>
-          <w:sz w:val="26"/>
-          <w:szCs w:val="26"/>
-        </w:rPr>
-        <w:t xml:space="preserve"> </w:t>
-      </w:r>
-      <w:proofErr w:type="spellStart"/>
-      <w:r>
-        <w:rPr>
-          <w:sz w:val="26"/>
-          <w:szCs w:val="26"/>
-        </w:rPr>
-        <w:t>these</w:t>
-      </w:r>
-      <w:proofErr w:type="spellEnd"/>
-      <w:r>
-        <w:rPr>
-          <w:sz w:val="26"/>
-          <w:szCs w:val="26"/>
-        </w:rPr>
-        <w:t xml:space="preserve"> </w:t>
-      </w:r>
-      <w:proofErr w:type="spellStart"/>
-      <w:r>
-        <w:rPr>
-          <w:sz w:val="26"/>
-          <w:szCs w:val="26"/>
-        </w:rPr>
-        <w:t>functions</w:t>
-      </w:r>
-      <w:proofErr w:type="spellEnd"/>
-      <w:r>
-        <w:rPr>
-          <w:sz w:val="26"/>
-          <w:szCs w:val="26"/>
-        </w:rPr>
-        <w:t xml:space="preserve">, </w:t>
-      </w:r>
-      <w:proofErr w:type="spellStart"/>
-      <w:r>
-        <w:rPr>
-          <w:sz w:val="26"/>
-          <w:szCs w:val="26"/>
-        </w:rPr>
-        <w:t>we</w:t>
-      </w:r>
-      <w:proofErr w:type="spellEnd"/>
-      <w:r>
-        <w:rPr>
-          <w:sz w:val="26"/>
-          <w:szCs w:val="26"/>
-        </w:rPr>
-        <w:t xml:space="preserve"> </w:t>
-      </w:r>
-      <w:proofErr w:type="spellStart"/>
-      <w:r>
-        <w:rPr>
-          <w:sz w:val="26"/>
-          <w:szCs w:val="26"/>
-        </w:rPr>
-        <w:t>can</w:t>
-      </w:r>
-      <w:proofErr w:type="spellEnd"/>
-      <w:r>
-        <w:rPr>
-          <w:sz w:val="26"/>
-          <w:szCs w:val="26"/>
-        </w:rPr>
-        <w:t xml:space="preserve"> </w:t>
-      </w:r>
-      <w:proofErr w:type="spellStart"/>
-      <w:r>
-        <w:rPr>
-          <w:sz w:val="26"/>
-          <w:szCs w:val="26"/>
-        </w:rPr>
-        <w:t>effectively</w:t>
-      </w:r>
-      <w:proofErr w:type="spellEnd"/>
-      <w:r>
-        <w:rPr>
-          <w:sz w:val="26"/>
-          <w:szCs w:val="26"/>
-        </w:rPr>
-        <w:t xml:space="preserve"> </w:t>
-      </w:r>
-      <w:proofErr w:type="spellStart"/>
-      <w:r>
-        <w:rPr>
-          <w:sz w:val="26"/>
-          <w:szCs w:val="26"/>
-        </w:rPr>
-        <w:t>protect</w:t>
-      </w:r>
-      <w:proofErr w:type="spellEnd"/>
-      <w:r>
-        <w:rPr>
-          <w:sz w:val="26"/>
-          <w:szCs w:val="26"/>
-        </w:rPr>
-        <w:t xml:space="preserve"> </w:t>
-      </w:r>
-      <w:proofErr w:type="spellStart"/>
-      <w:r>
-        <w:rPr>
-          <w:sz w:val="26"/>
-          <w:szCs w:val="26"/>
-        </w:rPr>
-        <w:t>our</w:t>
-      </w:r>
-      <w:proofErr w:type="spellEnd"/>
-      <w:r>
-        <w:rPr>
-          <w:sz w:val="26"/>
-          <w:szCs w:val="26"/>
-        </w:rPr>
-        <w:t xml:space="preserve"> </w:t>
-      </w:r>
-      <w:proofErr w:type="spellStart"/>
-      <w:r>
-        <w:rPr>
-          <w:sz w:val="26"/>
-          <w:szCs w:val="26"/>
-        </w:rPr>
-        <w:t>network</w:t>
-      </w:r>
-      <w:proofErr w:type="spellEnd"/>
-      <w:r>
-        <w:rPr>
-          <w:sz w:val="26"/>
-          <w:szCs w:val="26"/>
-        </w:rPr>
-        <w:t>.</w:t>
-      </w:r>
-    </w:p>
-    <w:p>
-      <w:pPr>
-        <w:rPr>
-          <w:sz w:val="26"/>
-          <w:szCs w:val="26"/>
-        </w:rPr>
-      </w:pPr>
-      <w:proofErr w:type="spellStart"/>
-      <w:r>
-        <w:rPr>
-          <w:sz w:val="26"/>
-          <w:szCs w:val="26"/>
-        </w:rPr>
-        <w:t>We</w:t>
-      </w:r>
-      <w:proofErr w:type="spellEnd"/>
-      <w:r>
-        <w:rPr>
-          <w:sz w:val="26"/>
-          <w:szCs w:val="26"/>
-        </w:rPr>
-        <w:t xml:space="preserve"> </w:t>
-      </w:r>
-      <w:proofErr w:type="spellStart"/>
-      <w:r>
-        <w:rPr>
-          <w:sz w:val="26"/>
-          <w:szCs w:val="26"/>
-        </w:rPr>
-        <w:t>haven</w:t>
-      </w:r>
-      <w:r>
-        <w:rPr>
-          <w:sz w:val="26"/>
-          <w:szCs w:val="26"/>
-        </w:rPr>
-        <w:t>’t</w:t>
-      </w:r>
-      <w:proofErr w:type="spellEnd"/>
-      <w:r>
-        <w:rPr>
-          <w:sz w:val="26"/>
-          <w:szCs w:val="26"/>
-        </w:rPr>
-        <w:t xml:space="preserve"> </w:t>
-      </w:r>
-      <w:proofErr w:type="spellStart"/>
-      <w:r>
-        <w:rPr>
-          <w:sz w:val="26"/>
-          <w:szCs w:val="26"/>
-        </w:rPr>
-        <w:t>hidden</w:t>
-      </w:r>
-      <w:proofErr w:type="spellEnd"/>
-      <w:r>
-        <w:rPr>
-          <w:sz w:val="26"/>
-          <w:szCs w:val="26"/>
-        </w:rPr>
-        <w:t xml:space="preserve"> </w:t>
-      </w:r>
-      <w:proofErr w:type="spellStart"/>
-      <w:r>
-        <w:rPr>
-          <w:sz w:val="26"/>
-          <w:szCs w:val="26"/>
-        </w:rPr>
-        <w:t>the</w:t>
-      </w:r>
-      <w:proofErr w:type="spellEnd"/>
-      <w:r>
-        <w:rPr>
-          <w:sz w:val="26"/>
-          <w:szCs w:val="26"/>
-        </w:rPr>
-        <w:t xml:space="preserve"> SSID, </w:t>
-      </w:r>
-      <w:proofErr w:type="spellStart"/>
-      <w:r>
-        <w:rPr>
-          <w:sz w:val="26"/>
-          <w:szCs w:val="26"/>
-        </w:rPr>
-        <w:t>but</w:t>
-      </w:r>
-      <w:proofErr w:type="spellEnd"/>
-      <w:r>
-        <w:rPr>
-          <w:sz w:val="26"/>
-          <w:szCs w:val="26"/>
-        </w:rPr>
-        <w:t xml:space="preserve"> </w:t>
-      </w:r>
-      <w:proofErr w:type="spellStart"/>
-      <w:r>
-        <w:rPr>
-          <w:sz w:val="26"/>
-          <w:szCs w:val="26"/>
-        </w:rPr>
-        <w:t>we</w:t>
-      </w:r>
-      <w:proofErr w:type="spellEnd"/>
-      <w:r>
-        <w:rPr>
-          <w:sz w:val="26"/>
-          <w:szCs w:val="26"/>
-        </w:rPr>
-        <w:t xml:space="preserve"> </w:t>
-      </w:r>
-      <w:proofErr w:type="spellStart"/>
-      <w:r>
-        <w:rPr>
-          <w:sz w:val="26"/>
-          <w:szCs w:val="26"/>
-        </w:rPr>
-        <w:t>use</w:t>
-      </w:r>
-      <w:proofErr w:type="spellEnd"/>
-      <w:r>
-        <w:rPr>
-          <w:sz w:val="26"/>
-          <w:szCs w:val="26"/>
-        </w:rPr>
-        <w:t xml:space="preserve"> a </w:t>
-      </w:r>
-      <w:proofErr w:type="spellStart"/>
-      <w:r>
-        <w:rPr>
-          <w:sz w:val="26"/>
-          <w:szCs w:val="26"/>
-        </w:rPr>
-        <w:t>strong</w:t>
-      </w:r>
-      <w:proofErr w:type="spellEnd"/>
-      <w:r>
-        <w:rPr>
-          <w:sz w:val="26"/>
-          <w:szCs w:val="26"/>
-        </w:rPr>
-        <w:t xml:space="preserve"> </w:t>
-      </w:r>
-      <w:proofErr w:type="spellStart"/>
-      <w:r>
-        <w:rPr>
-          <w:sz w:val="26"/>
-          <w:szCs w:val="26"/>
-        </w:rPr>
-        <w:t>password</w:t>
-      </w:r>
-      <w:proofErr w:type="spellEnd"/>
-      <w:r>
-        <w:rPr>
-          <w:sz w:val="26"/>
-          <w:szCs w:val="26"/>
-        </w:rPr>
-        <w:t xml:space="preserve"> and WPA2 </w:t>
-      </w:r>
-      <w:proofErr w:type="spellStart"/>
-      <w:r>
-        <w:rPr>
-          <w:sz w:val="26"/>
-          <w:szCs w:val="26"/>
-        </w:rPr>
-        <w:t>encryption</w:t>
-      </w:r>
-      <w:proofErr w:type="spellEnd"/>
-      <w:r>
-        <w:rPr>
-          <w:sz w:val="26"/>
-          <w:szCs w:val="26"/>
-        </w:rPr>
-        <w:t xml:space="preserve">. </w:t>
-      </w:r>
-      <w:proofErr w:type="spellStart"/>
-      <w:r>
-        <w:rPr>
-          <w:sz w:val="26"/>
-          <w:szCs w:val="26"/>
-        </w:rPr>
-        <w:t>If</w:t>
-      </w:r>
-      <w:proofErr w:type="spellEnd"/>
-      <w:r>
-        <w:rPr>
-          <w:sz w:val="26"/>
-          <w:szCs w:val="26"/>
-        </w:rPr>
-        <w:t xml:space="preserve"> </w:t>
-      </w:r>
-      <w:proofErr w:type="spellStart"/>
-      <w:r>
-        <w:rPr>
-          <w:sz w:val="26"/>
-          <w:szCs w:val="26"/>
-        </w:rPr>
-        <w:t>possible</w:t>
-      </w:r>
-      <w:proofErr w:type="spellEnd"/>
-      <w:r>
-        <w:rPr>
-          <w:sz w:val="26"/>
-          <w:szCs w:val="26"/>
-        </w:rPr>
-        <w:t xml:space="preserve">, </w:t>
-      </w:r>
-      <w:proofErr w:type="spellStart"/>
-      <w:r>
-        <w:rPr>
-          <w:sz w:val="26"/>
-          <w:szCs w:val="26"/>
-        </w:rPr>
-        <w:t>we</w:t>
-      </w:r>
-      <w:proofErr w:type="spellEnd"/>
-      <w:r>
-        <w:rPr>
-          <w:sz w:val="26"/>
-          <w:szCs w:val="26"/>
-        </w:rPr>
-        <w:t xml:space="preserve"> </w:t>
-      </w:r>
-      <w:proofErr w:type="spellStart"/>
-      <w:r>
-        <w:rPr>
-          <w:sz w:val="26"/>
-          <w:szCs w:val="26"/>
-        </w:rPr>
-        <w:t>will</w:t>
-      </w:r>
-      <w:proofErr w:type="spellEnd"/>
-      <w:r>
-        <w:rPr>
-          <w:sz w:val="26"/>
-          <w:szCs w:val="26"/>
-        </w:rPr>
-        <w:t xml:space="preserve"> </w:t>
-      </w:r>
-      <w:proofErr w:type="spellStart"/>
-      <w:r>
-        <w:rPr>
-          <w:sz w:val="26"/>
-          <w:szCs w:val="26"/>
-        </w:rPr>
-        <w:t>use</w:t>
-      </w:r>
-      <w:proofErr w:type="spellEnd"/>
-      <w:r>
-        <w:rPr>
-          <w:sz w:val="26"/>
-          <w:szCs w:val="26"/>
-        </w:rPr>
-        <w:t xml:space="preserve"> WPA3.</w:t>
-      </w:r>
-      <w:r>
-        <w:rPr>
-          <w:sz w:val="26"/>
-          <w:szCs w:val="26"/>
-        </w:rPr>
-        <w:br/>
-      </w:r>
-      <w:r>
-        <w:rPr>
-          <w:sz w:val="26"/>
-          <w:szCs w:val="26"/>
-        </w:rPr>
-        <w:br/>
-        <w:t>DIA 14. – TIBOR beszél</w:t>
-      </w:r>
-      <w:r>
-        <w:rPr>
-          <w:sz w:val="26"/>
-          <w:szCs w:val="26"/>
-        </w:rPr>
-        <w:br/>
-      </w:r>
-      <w:r>
-        <w:rPr>
-          <w:sz w:val="26"/>
-          <w:szCs w:val="26"/>
-        </w:rPr>
-        <w:br/>
-      </w:r>
-      <w:r>
-        <w:rPr>
-          <w:sz w:val="26"/>
-          <w:szCs w:val="26"/>
-        </w:rPr>
-        <w:t>A kiszolgálók között Windows és Linux Szerver operációs rendszereket is használunk.</w:t>
-      </w:r>
-    </w:p>
-    <w:p>
-      <w:pPr>
-        <w:rPr>
-          <w:sz w:val="26"/>
-          <w:szCs w:val="26"/>
-        </w:rPr>
-      </w:pPr>
-      <w:r>
-        <w:rPr>
-          <w:sz w:val="26"/>
-          <w:szCs w:val="26"/>
-        </w:rPr>
-        <w:t>Mindkettőnek vannak előnyei, hátrányai. Szerethető a Windows Szerverben, hogy tökéletesen kommunikál az irodákban túlnyomó többségben elterjedt Windows kliensekkel. Jól integrálható az egyre szélesebb körben használt Office365 szolgáltatásaival. Van PowerShell-es parancsüzemmód és felhasználóbarát GUI adminisztrációs felület is. Itt megemlíteném az egyik hátrányát, a hardverigényt.</w:t>
-      </w:r>
-    </w:p>
-    <w:p>
-      <w:pPr>
-        <w:rPr>
-          <w:sz w:val="26"/>
-          <w:szCs w:val="26"/>
-        </w:rPr>
-      </w:pPr>
-      <w:r>
-        <w:rPr>
-          <w:sz w:val="26"/>
-          <w:szCs w:val="26"/>
-        </w:rPr>
-        <w:lastRenderedPageBreak/>
-        <w:t xml:space="preserve">Különböző célfeladatokra számos alkalmazást találhatunk, amelyek között azért kevesebb az ingyenes és nagyobb arányú a fizetős megoldás. </w:t>
-      </w:r>
-    </w:p>
-    <w:p>
-      <w:pPr>
-        <w:rPr>
-          <w:sz w:val="26"/>
-          <w:szCs w:val="26"/>
-        </w:rPr>
-      </w:pPr>
-      <w:r>
-        <w:rPr>
-          <w:sz w:val="26"/>
-          <w:szCs w:val="26"/>
-        </w:rPr>
-        <w:t>Az egyik fő előnye talán az AD használata, mellyel leképezhetjük a cég hierarchikus szervezeti felépítését felhasználókkal, csoportokkal és különböző erőforrásokkal. A felhasználók hálózatba való belépését, lehetőségeit házirendeken keresztül igen alaposan leszabályozhatjuk, jogaikat széleskörűen alakíthatjuk, akár túl is bonyolíthatjuk.</w:t>
-      </w:r>
-    </w:p>
-    <w:p>
-      <w:pPr>
-        <w:rPr>
-          <w:sz w:val="26"/>
-          <w:szCs w:val="26"/>
-        </w:rPr>
-      </w:pPr>
-      <w:r>
-        <w:rPr>
-          <w:sz w:val="26"/>
-          <w:szCs w:val="26"/>
-        </w:rPr>
-        <w:t xml:space="preserve">Sokat fejlődött az elmúlt években a beépített víruskeresője, a </w:t>
-      </w:r>
-      <w:proofErr w:type="spellStart"/>
-      <w:r>
-        <w:rPr>
-          <w:sz w:val="26"/>
-          <w:szCs w:val="26"/>
-        </w:rPr>
-        <w:t>Defender</w:t>
-      </w:r>
-      <w:proofErr w:type="spellEnd"/>
-      <w:r>
-        <w:rPr>
-          <w:sz w:val="26"/>
-          <w:szCs w:val="26"/>
-        </w:rPr>
-        <w:t xml:space="preserve"> és bizonyos esetekben bosszantóan jól tud működni a </w:t>
-      </w:r>
-      <w:proofErr w:type="spellStart"/>
-      <w:r>
-        <w:rPr>
-          <w:sz w:val="26"/>
-          <w:szCs w:val="26"/>
-        </w:rPr>
-        <w:t>BitLocker</w:t>
-      </w:r>
-      <w:proofErr w:type="spellEnd"/>
-      <w:r>
-        <w:rPr>
-          <w:sz w:val="26"/>
-          <w:szCs w:val="26"/>
-        </w:rPr>
-        <w:t xml:space="preserve"> titkosítása is.</w:t>
-      </w:r>
-    </w:p>
-    <w:p>
-      <w:pPr>
-        <w:rPr>
-          <w:sz w:val="26"/>
-          <w:szCs w:val="26"/>
-        </w:rPr>
-      </w:pPr>
-      <w:r>
-        <w:rPr>
-          <w:sz w:val="26"/>
-          <w:szCs w:val="26"/>
-        </w:rPr>
-        <w:t xml:space="preserve">Versenyképes </w:t>
-      </w:r>
-      <w:proofErr w:type="spellStart"/>
-      <w:r>
-        <w:rPr>
-          <w:sz w:val="26"/>
-          <w:szCs w:val="26"/>
-        </w:rPr>
-        <w:t>virtualizációs</w:t>
-      </w:r>
-      <w:proofErr w:type="spellEnd"/>
-      <w:r>
-        <w:rPr>
-          <w:sz w:val="26"/>
-          <w:szCs w:val="26"/>
-        </w:rPr>
-        <w:t xml:space="preserve"> megoldás nyújt a Microsoft saját fejlesztése, a </w:t>
-      </w:r>
-      <w:proofErr w:type="spellStart"/>
-      <w:r>
-        <w:rPr>
-          <w:sz w:val="26"/>
-          <w:szCs w:val="26"/>
-        </w:rPr>
-        <w:t>Hyper</w:t>
-      </w:r>
-      <w:proofErr w:type="spellEnd"/>
-      <w:r>
-        <w:rPr>
-          <w:sz w:val="26"/>
-          <w:szCs w:val="26"/>
-        </w:rPr>
-        <w:t>-V.</w:t>
-      </w:r>
-    </w:p>
-    <w:p>
-      <w:pPr>
-        <w:rPr>
-          <w:sz w:val="26"/>
-          <w:szCs w:val="26"/>
-        </w:rPr>
-      </w:pPr>
-      <w:r>
-        <w:rPr>
-          <w:sz w:val="26"/>
-          <w:szCs w:val="26"/>
-        </w:rPr>
-        <w:t>Megfelelő biztonsági óvintézkedések esetén hasznos funkció lehet a távoli asztal funkció is.</w:t>
-      </w:r>
-    </w:p>
-    <w:p>
-      <w:pPr>
-        <w:rPr>
-          <w:sz w:val="26"/>
-          <w:szCs w:val="26"/>
-        </w:rPr>
-      </w:pPr>
-      <w:r>
-        <w:rPr>
-          <w:sz w:val="26"/>
-          <w:szCs w:val="26"/>
-        </w:rPr>
-        <w:t xml:space="preserve">Elég professzionális támogatói háttér van mögötte, ami gondoskodik a hibajavításokról, frissítésekről, de akár a telefonos </w:t>
-      </w:r>
-      <w:proofErr w:type="spellStart"/>
-      <w:r>
-        <w:rPr>
-          <w:sz w:val="26"/>
-          <w:szCs w:val="26"/>
-        </w:rPr>
-        <w:t>supportról</w:t>
-      </w:r>
-      <w:proofErr w:type="spellEnd"/>
-      <w:r>
-        <w:rPr>
-          <w:sz w:val="26"/>
-          <w:szCs w:val="26"/>
-        </w:rPr>
-        <w:t xml:space="preserve"> is.</w:t>
-      </w:r>
-    </w:p>
-    <w:p>
-      <w:pPr>
-        <w:rPr>
-          <w:sz w:val="26"/>
-          <w:szCs w:val="26"/>
-        </w:rPr>
-      </w:pPr>
-      <w:r>
-        <w:rPr>
-          <w:sz w:val="26"/>
-          <w:szCs w:val="26"/>
-        </w:rPr>
-        <w:t xml:space="preserve">Hátránya a már említett túlzó hardverigény, </w:t>
-      </w:r>
-      <w:proofErr w:type="spellStart"/>
-      <w:r>
-        <w:rPr>
-          <w:sz w:val="26"/>
-          <w:szCs w:val="26"/>
-        </w:rPr>
-        <w:t>licencelési</w:t>
-      </w:r>
-      <w:proofErr w:type="spellEnd"/>
-      <w:r>
-        <w:rPr>
-          <w:sz w:val="26"/>
-          <w:szCs w:val="26"/>
-        </w:rPr>
-        <w:t xml:space="preserve"> költség, stabilitási problémák, hardver érzékenység, kiegészítő szoftverek költségei és a nem túl erős kompatibilitási képesség más platformok felé.</w:t>
-      </w:r>
-    </w:p>
-    <w:p>
-      <w:pPr>
-        <w:rPr>
-          <w:sz w:val="26"/>
-          <w:szCs w:val="26"/>
-        </w:rPr>
-      </w:pPr>
-      <w:r>
-        <w:rPr>
-          <w:sz w:val="26"/>
-          <w:szCs w:val="26"/>
-        </w:rPr>
-        <w:t xml:space="preserve">A vizsgaremekben a Server16 és Win10 kliens között állítottunk be kapcsolatot. A videóban </w:t>
-      </w:r>
-      <w:proofErr w:type="spellStart"/>
-      <w:r>
-        <w:rPr>
-          <w:sz w:val="26"/>
-          <w:szCs w:val="26"/>
-        </w:rPr>
-        <w:t>demóztuk</w:t>
-      </w:r>
-      <w:proofErr w:type="spellEnd"/>
-      <w:r>
-        <w:rPr>
-          <w:sz w:val="26"/>
-          <w:szCs w:val="26"/>
-        </w:rPr>
-        <w:t xml:space="preserve">, ahogy a </w:t>
-      </w:r>
-      <w:r>
-        <w:rPr>
-          <w:sz w:val="26"/>
-          <w:szCs w:val="26"/>
-        </w:rPr>
-        <w:t xml:space="preserve">gépet tartományba léptettük, majd a szerveren </w:t>
-      </w:r>
-      <w:r>
-        <w:rPr>
-          <w:sz w:val="26"/>
-          <w:szCs w:val="26"/>
-        </w:rPr>
-        <w:t xml:space="preserve">létrehozott felhasználó bejelentkezik, </w:t>
-      </w:r>
-      <w:r>
-        <w:rPr>
-          <w:sz w:val="26"/>
-          <w:szCs w:val="26"/>
-        </w:rPr>
-        <w:t xml:space="preserve">ezzel </w:t>
-      </w:r>
-      <w:r>
-        <w:rPr>
-          <w:sz w:val="26"/>
-          <w:szCs w:val="26"/>
-        </w:rPr>
-        <w:t>lát automatikusan megosztott mappákat és használhat a szerveren publikált nyomtatót.</w:t>
+        <w:t>Számos biztonsági funkciót meg lehet ACL-kel valósítani.</w:t>
+      </w:r>
+      <w:r>
+        <w:t xml:space="preserve"> </w:t>
+      </w:r>
+      <w:r>
+        <w:t xml:space="preserve">A hálózati telephelyek közötti </w:t>
+      </w:r>
+      <w:r>
+        <w:t>adatforgalom</w:t>
+      </w:r>
+      <w:r>
+        <w:t xml:space="preserve"> bérelt vonalon zajlik, így biztonság szempontjából nincs akkor fenyegetésnek kitéve, mintha az interneten keresztül zajlana a kommunikáció. </w:t>
       </w:r>
     </w:p>
     <w:p>
@@ -3426,6 +1490,1978 @@
         <w:pBdr>
           <w:bottom w:val="single" w:sz="4" w:space="1" w:color="auto"/>
         </w:pBdr>
+        <w:spacing w:before="100" w:beforeAutospacing="1" w:after="100" w:afterAutospacing="1"/>
+      </w:pPr>
+      <w:r>
+        <w:t>Alapvető biztonsági funkcióként a hálózat minden forgalomirányítója jelszavas védelemmel és hozzáférési szabályok beállításával korlátozza az eszközökhöz való hozzáférést.</w:t>
+      </w:r>
+    </w:p>
+    <w:p>
+      <w:pPr>
+        <w:pBdr>
+          <w:bottom w:val="single" w:sz="4" w:space="1" w:color="auto"/>
+        </w:pBdr>
+        <w:spacing w:before="100" w:beforeAutospacing="1" w:after="100" w:afterAutospacing="1"/>
+      </w:pPr>
+      <w:r>
+        <w:lastRenderedPageBreak/>
+        <w:t xml:space="preserve">Illetve az </w:t>
+      </w:r>
+      <w:proofErr w:type="spellStart"/>
+      <w:r>
+        <w:t>intranetes</w:t>
+      </w:r>
+      <w:proofErr w:type="spellEnd"/>
+      <w:r>
+        <w:t xml:space="preserve"> web site elérhetősége esetében a </w:t>
+      </w:r>
+      <w:r>
+        <w:t xml:space="preserve">443-as, </w:t>
+      </w:r>
+      <w:r>
+        <w:t>https protokollt tettük kizárólagossá</w:t>
+      </w:r>
+      <w:r>
+        <w:t xml:space="preserve"> a 80-assal szemben</w:t>
+      </w:r>
+      <w:r>
+        <w:t xml:space="preserve">. </w:t>
+      </w:r>
+    </w:p>
+    <w:p>
+      <w:pPr>
+        <w:pBdr>
+          <w:bottom w:val="single" w:sz="4" w:space="1" w:color="auto"/>
+        </w:pBdr>
+        <w:spacing w:before="100" w:beforeAutospacing="1" w:after="100" w:afterAutospacing="1"/>
+      </w:pPr>
+    </w:p>
+    <w:p>
+      <w:pPr>
+        <w:rPr>
+          <w:sz w:val="26"/>
+          <w:szCs w:val="26"/>
+        </w:rPr>
+      </w:pPr>
+      <w:r>
+        <w:t>DIA 13. – TIBOR beszél</w:t>
+      </w:r>
+      <w:r>
+        <w:br/>
+      </w:r>
+      <w:r>
+        <w:rPr>
+          <w:sz w:val="26"/>
+          <w:szCs w:val="26"/>
+        </w:rPr>
+        <w:t>Elkerülhetetlen és nem is lehet cél a vezetéknélküli hálózat használata az elterjedésük és praktikusságuk miatt. Az általuk biztosított számos előny mellett hátrányuk jelentéktelen. A mobilitás, a kényelem felhasználói oldalról, míg a skálázhatóság, költségcsökkentés vagy a telepítési rugalmasság tulajdonosi és rendszeradminisztrációs oldalról teszi vonzóvá a technológiát.</w:t>
+      </w:r>
+    </w:p>
+    <w:p>
+      <w:pPr>
+        <w:rPr>
+          <w:sz w:val="26"/>
+          <w:szCs w:val="26"/>
+        </w:rPr>
+      </w:pPr>
+      <w:r>
+        <w:rPr>
+          <w:sz w:val="26"/>
+          <w:szCs w:val="26"/>
+        </w:rPr>
+        <w:t xml:space="preserve">A WiFi Routerek és </w:t>
+      </w:r>
+      <w:proofErr w:type="spellStart"/>
+      <w:r>
+        <w:rPr>
+          <w:sz w:val="26"/>
+          <w:szCs w:val="26"/>
+        </w:rPr>
+        <w:t>AccessPointok</w:t>
+      </w:r>
+      <w:proofErr w:type="spellEnd"/>
+      <w:r>
+        <w:rPr>
+          <w:sz w:val="26"/>
+          <w:szCs w:val="26"/>
+        </w:rPr>
+        <w:t xml:space="preserve"> esetében DHCP-vel valósult meg az IP cím kiosztása.</w:t>
+      </w:r>
+    </w:p>
+    <w:p>
+      <w:pPr>
+        <w:rPr>
+          <w:sz w:val="26"/>
+          <w:szCs w:val="26"/>
+        </w:rPr>
+      </w:pPr>
+      <w:r>
+        <w:rPr>
+          <w:sz w:val="26"/>
+          <w:szCs w:val="26"/>
+        </w:rPr>
+        <w:t>A felhasználók többsége szereti a mobil eszközök adta, vezeték nélküli szabadságot.</w:t>
+      </w:r>
+    </w:p>
+    <w:p>
+      <w:pPr>
+        <w:rPr>
+          <w:sz w:val="26"/>
+          <w:szCs w:val="26"/>
+        </w:rPr>
+      </w:pPr>
+      <w:r>
+        <w:rPr>
+          <w:sz w:val="26"/>
+          <w:szCs w:val="26"/>
+        </w:rPr>
+        <w:t>A rendszergazdák számára is van sok előnye. Könnyű és gyors bővíthetőség, nincs kábelezési költség.</w:t>
+      </w:r>
+    </w:p>
+    <w:p>
+      <w:pPr>
+        <w:rPr>
+          <w:sz w:val="26"/>
+          <w:szCs w:val="26"/>
+        </w:rPr>
+      </w:pPr>
+      <w:r>
+        <w:rPr>
+          <w:sz w:val="26"/>
+          <w:szCs w:val="26"/>
+        </w:rPr>
+        <w:t>Hátránya a könnyebb hozzáférhetőség, de szerencsére a modern WiFi technológiák fejlett biztonsági funkciókat is kínálnak. Ezekkel hatékonyan védhetjük a hálózatunkat.</w:t>
+      </w:r>
+      <w:r>
+        <w:rPr>
+          <w:sz w:val="26"/>
+          <w:szCs w:val="26"/>
+        </w:rPr>
+        <w:t xml:space="preserve"> Az SSID-t nem rejtettük el, de erős jelszót és WPA2 titkosítást használunk. Ha lehetséges lesz, akkor meg már WPA3-at használunk majd.</w:t>
+      </w:r>
+    </w:p>
+    <w:p>
+      <w:pPr>
+        <w:rPr>
+          <w:sz w:val="26"/>
+          <w:szCs w:val="26"/>
+        </w:rPr>
+      </w:pPr>
+      <w:r>
+        <w:rPr>
+          <w:sz w:val="26"/>
+          <w:szCs w:val="26"/>
+        </w:rPr>
+        <w:t>ANGOL verzió:</w:t>
+      </w:r>
+    </w:p>
+    <w:p>
+      <w:pPr>
+        <w:rPr>
+          <w:sz w:val="26"/>
+          <w:szCs w:val="26"/>
+        </w:rPr>
+      </w:pPr>
+      <w:r>
+        <w:rPr>
+          <w:sz w:val="26"/>
+          <w:szCs w:val="26"/>
+        </w:rPr>
+        <w:t xml:space="preserve">The </w:t>
+      </w:r>
+      <w:proofErr w:type="spellStart"/>
+      <w:r>
+        <w:rPr>
+          <w:sz w:val="26"/>
+          <w:szCs w:val="26"/>
+        </w:rPr>
+        <w:t>use</w:t>
+      </w:r>
+      <w:proofErr w:type="spellEnd"/>
+      <w:r>
+        <w:rPr>
+          <w:sz w:val="26"/>
+          <w:szCs w:val="26"/>
+        </w:rPr>
+        <w:t xml:space="preserve"> of a </w:t>
+      </w:r>
+      <w:proofErr w:type="spellStart"/>
+      <w:r>
+        <w:rPr>
+          <w:sz w:val="26"/>
+          <w:szCs w:val="26"/>
+        </w:rPr>
+        <w:t>wireless</w:t>
+      </w:r>
+      <w:proofErr w:type="spellEnd"/>
+      <w:r>
+        <w:rPr>
+          <w:sz w:val="26"/>
+          <w:szCs w:val="26"/>
+        </w:rPr>
+        <w:t xml:space="preserve"> </w:t>
+      </w:r>
+      <w:proofErr w:type="spellStart"/>
+      <w:r>
+        <w:rPr>
+          <w:sz w:val="26"/>
+          <w:szCs w:val="26"/>
+        </w:rPr>
+        <w:t>network</w:t>
+      </w:r>
+      <w:proofErr w:type="spellEnd"/>
+      <w:r>
+        <w:rPr>
+          <w:sz w:val="26"/>
+          <w:szCs w:val="26"/>
+        </w:rPr>
+        <w:t xml:space="preserve"> is </w:t>
+      </w:r>
+      <w:proofErr w:type="spellStart"/>
+      <w:r>
+        <w:rPr>
+          <w:sz w:val="26"/>
+          <w:szCs w:val="26"/>
+        </w:rPr>
+        <w:t>expected</w:t>
+      </w:r>
+      <w:proofErr w:type="spellEnd"/>
+      <w:r>
+        <w:rPr>
+          <w:sz w:val="26"/>
+          <w:szCs w:val="26"/>
+        </w:rPr>
+        <w:t xml:space="preserve"> in </w:t>
+      </w:r>
+      <w:proofErr w:type="spellStart"/>
+      <w:r>
+        <w:rPr>
+          <w:sz w:val="26"/>
+          <w:szCs w:val="26"/>
+        </w:rPr>
+        <w:t>all</w:t>
+      </w:r>
+      <w:proofErr w:type="spellEnd"/>
+      <w:r>
+        <w:rPr>
+          <w:sz w:val="26"/>
+          <w:szCs w:val="26"/>
+        </w:rPr>
+        <w:t xml:space="preserve"> modern </w:t>
+      </w:r>
+      <w:proofErr w:type="spellStart"/>
+      <w:r>
+        <w:rPr>
+          <w:sz w:val="26"/>
+          <w:szCs w:val="26"/>
+        </w:rPr>
+        <w:t>workplaces</w:t>
+      </w:r>
+      <w:proofErr w:type="spellEnd"/>
+      <w:r>
+        <w:rPr>
+          <w:sz w:val="26"/>
+          <w:szCs w:val="26"/>
+        </w:rPr>
+        <w:t>.</w:t>
+      </w:r>
+    </w:p>
+    <w:p>
+      <w:pPr>
+        <w:rPr>
+          <w:sz w:val="26"/>
+          <w:szCs w:val="26"/>
+        </w:rPr>
+      </w:pPr>
+      <w:r>
+        <w:rPr>
+          <w:sz w:val="26"/>
+          <w:szCs w:val="26"/>
+        </w:rPr>
+        <w:t xml:space="preserve">In </w:t>
+      </w:r>
+      <w:proofErr w:type="spellStart"/>
+      <w:r>
+        <w:rPr>
+          <w:sz w:val="26"/>
+          <w:szCs w:val="26"/>
+        </w:rPr>
+        <w:t>addition</w:t>
+      </w:r>
+      <w:proofErr w:type="spellEnd"/>
+      <w:r>
+        <w:rPr>
+          <w:sz w:val="26"/>
+          <w:szCs w:val="26"/>
+        </w:rPr>
+        <w:t xml:space="preserve"> </w:t>
+      </w:r>
+      <w:proofErr w:type="spellStart"/>
+      <w:r>
+        <w:rPr>
+          <w:sz w:val="26"/>
+          <w:szCs w:val="26"/>
+        </w:rPr>
+        <w:t>to</w:t>
+      </w:r>
+      <w:proofErr w:type="spellEnd"/>
+      <w:r>
+        <w:rPr>
+          <w:sz w:val="26"/>
+          <w:szCs w:val="26"/>
+        </w:rPr>
+        <w:t xml:space="preserve"> </w:t>
+      </w:r>
+      <w:proofErr w:type="spellStart"/>
+      <w:r>
+        <w:rPr>
+          <w:sz w:val="26"/>
+          <w:szCs w:val="26"/>
+        </w:rPr>
+        <w:t>the</w:t>
+      </w:r>
+      <w:proofErr w:type="spellEnd"/>
+      <w:r>
+        <w:rPr>
+          <w:sz w:val="26"/>
+          <w:szCs w:val="26"/>
+        </w:rPr>
+        <w:t xml:space="preserve"> </w:t>
+      </w:r>
+      <w:proofErr w:type="spellStart"/>
+      <w:r>
+        <w:rPr>
+          <w:sz w:val="26"/>
+          <w:szCs w:val="26"/>
+        </w:rPr>
+        <w:t>many</w:t>
+      </w:r>
+      <w:proofErr w:type="spellEnd"/>
+      <w:r>
+        <w:rPr>
+          <w:sz w:val="26"/>
+          <w:szCs w:val="26"/>
+        </w:rPr>
+        <w:t xml:space="preserve"> </w:t>
+      </w:r>
+      <w:proofErr w:type="spellStart"/>
+      <w:r>
+        <w:rPr>
+          <w:sz w:val="26"/>
+          <w:szCs w:val="26"/>
+        </w:rPr>
+        <w:t>advantages</w:t>
+      </w:r>
+      <w:proofErr w:type="spellEnd"/>
+      <w:r>
+        <w:rPr>
+          <w:sz w:val="26"/>
+          <w:szCs w:val="26"/>
+        </w:rPr>
+        <w:t xml:space="preserve">, </w:t>
+      </w:r>
+      <w:proofErr w:type="spellStart"/>
+      <w:r>
+        <w:rPr>
+          <w:sz w:val="26"/>
+          <w:szCs w:val="26"/>
+        </w:rPr>
+        <w:t>their</w:t>
+      </w:r>
+      <w:proofErr w:type="spellEnd"/>
+      <w:r>
+        <w:rPr>
+          <w:sz w:val="26"/>
+          <w:szCs w:val="26"/>
+        </w:rPr>
+        <w:t xml:space="preserve"> </w:t>
+      </w:r>
+      <w:proofErr w:type="spellStart"/>
+      <w:r>
+        <w:rPr>
+          <w:sz w:val="26"/>
+          <w:szCs w:val="26"/>
+        </w:rPr>
+        <w:t>disadvantages</w:t>
+      </w:r>
+      <w:proofErr w:type="spellEnd"/>
+      <w:r>
+        <w:rPr>
+          <w:sz w:val="26"/>
+          <w:szCs w:val="26"/>
+        </w:rPr>
+        <w:t xml:space="preserve"> </w:t>
+      </w:r>
+      <w:proofErr w:type="spellStart"/>
+      <w:r>
+        <w:rPr>
+          <w:sz w:val="26"/>
+          <w:szCs w:val="26"/>
+        </w:rPr>
+        <w:t>are</w:t>
+      </w:r>
+      <w:proofErr w:type="spellEnd"/>
+      <w:r>
+        <w:rPr>
+          <w:sz w:val="26"/>
+          <w:szCs w:val="26"/>
+        </w:rPr>
+        <w:t xml:space="preserve"> </w:t>
+      </w:r>
+      <w:proofErr w:type="spellStart"/>
+      <w:r>
+        <w:rPr>
+          <w:sz w:val="26"/>
+          <w:szCs w:val="26"/>
+        </w:rPr>
+        <w:t>insignificant</w:t>
+      </w:r>
+      <w:proofErr w:type="spellEnd"/>
+      <w:r>
+        <w:rPr>
+          <w:sz w:val="26"/>
+          <w:szCs w:val="26"/>
+        </w:rPr>
+        <w:t xml:space="preserve">. </w:t>
+      </w:r>
+    </w:p>
+    <w:p>
+      <w:pPr>
+        <w:rPr>
+          <w:sz w:val="26"/>
+          <w:szCs w:val="26"/>
+        </w:rPr>
+      </w:pPr>
+      <w:proofErr w:type="spellStart"/>
+      <w:r>
+        <w:rPr>
+          <w:sz w:val="26"/>
+          <w:szCs w:val="26"/>
+        </w:rPr>
+        <w:t>Mobility</w:t>
+      </w:r>
+      <w:proofErr w:type="spellEnd"/>
+      <w:r>
+        <w:rPr>
+          <w:sz w:val="26"/>
+          <w:szCs w:val="26"/>
+        </w:rPr>
+        <w:t xml:space="preserve"> and </w:t>
+      </w:r>
+      <w:proofErr w:type="spellStart"/>
+      <w:r>
+        <w:rPr>
+          <w:sz w:val="26"/>
+          <w:szCs w:val="26"/>
+        </w:rPr>
+        <w:t>comfort</w:t>
+      </w:r>
+      <w:proofErr w:type="spellEnd"/>
+      <w:r>
+        <w:rPr>
+          <w:sz w:val="26"/>
+          <w:szCs w:val="26"/>
+        </w:rPr>
+        <w:t xml:space="preserve"> </w:t>
+      </w:r>
+      <w:proofErr w:type="spellStart"/>
+      <w:r>
+        <w:rPr>
+          <w:sz w:val="26"/>
+          <w:szCs w:val="26"/>
+        </w:rPr>
+        <w:t>from</w:t>
+      </w:r>
+      <w:proofErr w:type="spellEnd"/>
+      <w:r>
+        <w:rPr>
+          <w:sz w:val="26"/>
+          <w:szCs w:val="26"/>
+        </w:rPr>
+        <w:t xml:space="preserve"> </w:t>
+      </w:r>
+      <w:proofErr w:type="spellStart"/>
+      <w:r>
+        <w:rPr>
+          <w:sz w:val="26"/>
+          <w:szCs w:val="26"/>
+        </w:rPr>
+        <w:t>the</w:t>
+      </w:r>
+      <w:proofErr w:type="spellEnd"/>
+      <w:r>
+        <w:rPr>
+          <w:sz w:val="26"/>
+          <w:szCs w:val="26"/>
+        </w:rPr>
+        <w:t xml:space="preserve"> </w:t>
+      </w:r>
+      <w:proofErr w:type="spellStart"/>
+      <w:r>
+        <w:rPr>
+          <w:sz w:val="26"/>
+          <w:szCs w:val="26"/>
+        </w:rPr>
+        <w:t>user</w:t>
+      </w:r>
+      <w:proofErr w:type="spellEnd"/>
+      <w:r>
+        <w:rPr>
+          <w:sz w:val="26"/>
+          <w:szCs w:val="26"/>
+        </w:rPr>
+        <w:t xml:space="preserve"> </w:t>
+      </w:r>
+      <w:proofErr w:type="spellStart"/>
+      <w:r>
+        <w:rPr>
+          <w:sz w:val="26"/>
+          <w:szCs w:val="26"/>
+        </w:rPr>
+        <w:t>side</w:t>
+      </w:r>
+      <w:proofErr w:type="spellEnd"/>
+      <w:r>
+        <w:rPr>
+          <w:sz w:val="26"/>
+          <w:szCs w:val="26"/>
+        </w:rPr>
+        <w:t xml:space="preserve">, </w:t>
+      </w:r>
+      <w:proofErr w:type="spellStart"/>
+      <w:r>
+        <w:rPr>
+          <w:sz w:val="26"/>
+          <w:szCs w:val="26"/>
+        </w:rPr>
+        <w:t>while</w:t>
+      </w:r>
+      <w:proofErr w:type="spellEnd"/>
+      <w:r>
+        <w:rPr>
+          <w:sz w:val="26"/>
+          <w:szCs w:val="26"/>
+        </w:rPr>
+        <w:t xml:space="preserve"> </w:t>
+      </w:r>
+      <w:proofErr w:type="spellStart"/>
+      <w:r>
+        <w:rPr>
+          <w:sz w:val="26"/>
+          <w:szCs w:val="26"/>
+        </w:rPr>
+        <w:t>scalability</w:t>
+      </w:r>
+      <w:proofErr w:type="spellEnd"/>
+      <w:r>
+        <w:rPr>
+          <w:sz w:val="26"/>
+          <w:szCs w:val="26"/>
+        </w:rPr>
+        <w:t xml:space="preserve">, cost </w:t>
+      </w:r>
+      <w:proofErr w:type="spellStart"/>
+      <w:r>
+        <w:rPr>
+          <w:sz w:val="26"/>
+          <w:szCs w:val="26"/>
+        </w:rPr>
+        <w:t>reduction</w:t>
+      </w:r>
+      <w:proofErr w:type="spellEnd"/>
+      <w:r>
+        <w:rPr>
+          <w:sz w:val="26"/>
+          <w:szCs w:val="26"/>
+        </w:rPr>
+        <w:t xml:space="preserve"> </w:t>
+      </w:r>
+      <w:proofErr w:type="spellStart"/>
+      <w:r>
+        <w:rPr>
+          <w:sz w:val="26"/>
+          <w:szCs w:val="26"/>
+        </w:rPr>
+        <w:t>or</w:t>
+      </w:r>
+      <w:proofErr w:type="spellEnd"/>
+      <w:r>
+        <w:rPr>
+          <w:sz w:val="26"/>
+          <w:szCs w:val="26"/>
+        </w:rPr>
+        <w:t xml:space="preserve"> </w:t>
+      </w:r>
+      <w:proofErr w:type="spellStart"/>
+      <w:r>
+        <w:rPr>
+          <w:sz w:val="26"/>
+          <w:szCs w:val="26"/>
+        </w:rPr>
+        <w:t>installation</w:t>
+      </w:r>
+      <w:proofErr w:type="spellEnd"/>
+      <w:r>
+        <w:rPr>
+          <w:sz w:val="26"/>
+          <w:szCs w:val="26"/>
+        </w:rPr>
+        <w:t xml:space="preserve"> </w:t>
+      </w:r>
+      <w:proofErr w:type="spellStart"/>
+      <w:r>
+        <w:rPr>
+          <w:sz w:val="26"/>
+          <w:szCs w:val="26"/>
+        </w:rPr>
+        <w:t>flexibility</w:t>
+      </w:r>
+      <w:proofErr w:type="spellEnd"/>
+      <w:r>
+        <w:rPr>
+          <w:sz w:val="26"/>
+          <w:szCs w:val="26"/>
+        </w:rPr>
+        <w:t xml:space="preserve"> </w:t>
+      </w:r>
+      <w:proofErr w:type="spellStart"/>
+      <w:r>
+        <w:rPr>
+          <w:sz w:val="26"/>
+          <w:szCs w:val="26"/>
+        </w:rPr>
+        <w:t>make</w:t>
+      </w:r>
+      <w:proofErr w:type="spellEnd"/>
+      <w:r>
+        <w:rPr>
+          <w:sz w:val="26"/>
+          <w:szCs w:val="26"/>
+        </w:rPr>
+        <w:t xml:space="preserve"> </w:t>
+      </w:r>
+      <w:proofErr w:type="spellStart"/>
+      <w:r>
+        <w:rPr>
+          <w:sz w:val="26"/>
+          <w:szCs w:val="26"/>
+        </w:rPr>
+        <w:t>attractive</w:t>
+      </w:r>
+      <w:proofErr w:type="spellEnd"/>
+      <w:r>
+        <w:rPr>
+          <w:sz w:val="26"/>
+          <w:szCs w:val="26"/>
+        </w:rPr>
+        <w:t xml:space="preserve"> </w:t>
+      </w:r>
+      <w:proofErr w:type="spellStart"/>
+      <w:r>
+        <w:rPr>
+          <w:sz w:val="26"/>
+          <w:szCs w:val="26"/>
+        </w:rPr>
+        <w:t>the</w:t>
+      </w:r>
+      <w:proofErr w:type="spellEnd"/>
+      <w:r>
+        <w:rPr>
+          <w:sz w:val="26"/>
+          <w:szCs w:val="26"/>
+        </w:rPr>
+        <w:t xml:space="preserve"> </w:t>
+      </w:r>
+      <w:proofErr w:type="spellStart"/>
+      <w:r>
+        <w:rPr>
+          <w:sz w:val="26"/>
+          <w:szCs w:val="26"/>
+        </w:rPr>
+        <w:t>technology</w:t>
+      </w:r>
+      <w:proofErr w:type="spellEnd"/>
+      <w:r>
+        <w:rPr>
+          <w:sz w:val="26"/>
+          <w:szCs w:val="26"/>
+        </w:rPr>
+        <w:t xml:space="preserve"> </w:t>
+      </w:r>
+      <w:proofErr w:type="spellStart"/>
+      <w:r>
+        <w:rPr>
+          <w:sz w:val="26"/>
+          <w:szCs w:val="26"/>
+        </w:rPr>
+        <w:t>to</w:t>
+      </w:r>
+      <w:proofErr w:type="spellEnd"/>
+      <w:r>
+        <w:rPr>
+          <w:sz w:val="26"/>
+          <w:szCs w:val="26"/>
+        </w:rPr>
+        <w:t xml:space="preserve"> </w:t>
+      </w:r>
+      <w:proofErr w:type="spellStart"/>
+      <w:r>
+        <w:rPr>
+          <w:sz w:val="26"/>
+          <w:szCs w:val="26"/>
+        </w:rPr>
+        <w:t>the</w:t>
+      </w:r>
+      <w:proofErr w:type="spellEnd"/>
+      <w:r>
+        <w:rPr>
+          <w:sz w:val="26"/>
+          <w:szCs w:val="26"/>
+        </w:rPr>
+        <w:t xml:space="preserve"> </w:t>
+      </w:r>
+      <w:proofErr w:type="spellStart"/>
+      <w:r>
+        <w:rPr>
+          <w:sz w:val="26"/>
+          <w:szCs w:val="26"/>
+        </w:rPr>
+        <w:t>system</w:t>
+      </w:r>
+      <w:proofErr w:type="spellEnd"/>
+      <w:r>
+        <w:rPr>
+          <w:sz w:val="26"/>
+          <w:szCs w:val="26"/>
+        </w:rPr>
+        <w:t xml:space="preserve"> </w:t>
+      </w:r>
+      <w:proofErr w:type="spellStart"/>
+      <w:r>
+        <w:rPr>
+          <w:sz w:val="26"/>
+          <w:szCs w:val="26"/>
+        </w:rPr>
+        <w:t>administrators</w:t>
+      </w:r>
+      <w:proofErr w:type="spellEnd"/>
+      <w:r>
+        <w:rPr>
+          <w:sz w:val="26"/>
+          <w:szCs w:val="26"/>
+        </w:rPr>
+        <w:t>.</w:t>
+      </w:r>
+    </w:p>
+    <w:p>
+      <w:pPr>
+        <w:rPr>
+          <w:sz w:val="26"/>
+          <w:szCs w:val="26"/>
+        </w:rPr>
+      </w:pPr>
+      <w:r>
+        <w:rPr>
+          <w:sz w:val="26"/>
+          <w:szCs w:val="26"/>
+        </w:rPr>
+        <w:t xml:space="preserve">In </w:t>
+      </w:r>
+      <w:proofErr w:type="spellStart"/>
+      <w:r>
+        <w:rPr>
+          <w:sz w:val="26"/>
+          <w:szCs w:val="26"/>
+        </w:rPr>
+        <w:t>the</w:t>
+      </w:r>
+      <w:proofErr w:type="spellEnd"/>
+      <w:r>
+        <w:rPr>
+          <w:sz w:val="26"/>
+          <w:szCs w:val="26"/>
+        </w:rPr>
+        <w:t xml:space="preserve"> </w:t>
+      </w:r>
+      <w:proofErr w:type="spellStart"/>
+      <w:r>
+        <w:rPr>
+          <w:sz w:val="26"/>
+          <w:szCs w:val="26"/>
+        </w:rPr>
+        <w:t>case</w:t>
+      </w:r>
+      <w:proofErr w:type="spellEnd"/>
+      <w:r>
+        <w:rPr>
+          <w:sz w:val="26"/>
+          <w:szCs w:val="26"/>
+        </w:rPr>
+        <w:t xml:space="preserve"> of WiFi </w:t>
+      </w:r>
+      <w:proofErr w:type="spellStart"/>
+      <w:r>
+        <w:rPr>
+          <w:sz w:val="26"/>
+          <w:szCs w:val="26"/>
+        </w:rPr>
+        <w:t>routers</w:t>
+      </w:r>
+      <w:proofErr w:type="spellEnd"/>
+      <w:r>
+        <w:rPr>
+          <w:sz w:val="26"/>
+          <w:szCs w:val="26"/>
+        </w:rPr>
+        <w:t xml:space="preserve"> and </w:t>
+      </w:r>
+      <w:proofErr w:type="spellStart"/>
+      <w:r>
+        <w:rPr>
+          <w:sz w:val="26"/>
+          <w:szCs w:val="26"/>
+        </w:rPr>
+        <w:t>access</w:t>
+      </w:r>
+      <w:proofErr w:type="spellEnd"/>
+      <w:r>
+        <w:rPr>
+          <w:sz w:val="26"/>
+          <w:szCs w:val="26"/>
+        </w:rPr>
+        <w:t xml:space="preserve"> </w:t>
+      </w:r>
+      <w:proofErr w:type="spellStart"/>
+      <w:r>
+        <w:rPr>
+          <w:sz w:val="26"/>
+          <w:szCs w:val="26"/>
+        </w:rPr>
+        <w:t>points</w:t>
+      </w:r>
+      <w:proofErr w:type="spellEnd"/>
+      <w:r>
+        <w:rPr>
+          <w:sz w:val="26"/>
+          <w:szCs w:val="26"/>
+        </w:rPr>
+        <w:t xml:space="preserve">, IP </w:t>
+      </w:r>
+      <w:proofErr w:type="spellStart"/>
+      <w:r>
+        <w:rPr>
+          <w:sz w:val="26"/>
+          <w:szCs w:val="26"/>
+        </w:rPr>
+        <w:t>address</w:t>
+      </w:r>
+      <w:proofErr w:type="spellEnd"/>
+      <w:r>
+        <w:rPr>
+          <w:sz w:val="26"/>
+          <w:szCs w:val="26"/>
+        </w:rPr>
+        <w:t xml:space="preserve"> </w:t>
+      </w:r>
+      <w:proofErr w:type="spellStart"/>
+      <w:r>
+        <w:rPr>
+          <w:sz w:val="26"/>
+          <w:szCs w:val="26"/>
+        </w:rPr>
+        <w:t>allocation</w:t>
+      </w:r>
+      <w:proofErr w:type="spellEnd"/>
+      <w:r>
+        <w:rPr>
+          <w:sz w:val="26"/>
+          <w:szCs w:val="26"/>
+        </w:rPr>
+        <w:t xml:space="preserve"> is </w:t>
+      </w:r>
+      <w:proofErr w:type="spellStart"/>
+      <w:r>
+        <w:rPr>
+          <w:sz w:val="26"/>
+          <w:szCs w:val="26"/>
+        </w:rPr>
+        <w:t>implemented</w:t>
+      </w:r>
+      <w:proofErr w:type="spellEnd"/>
+      <w:r>
+        <w:rPr>
+          <w:sz w:val="26"/>
+          <w:szCs w:val="26"/>
+        </w:rPr>
+        <w:t xml:space="preserve"> </w:t>
+      </w:r>
+      <w:proofErr w:type="spellStart"/>
+      <w:r>
+        <w:rPr>
+          <w:sz w:val="26"/>
+          <w:szCs w:val="26"/>
+        </w:rPr>
+        <w:t>with</w:t>
+      </w:r>
+      <w:proofErr w:type="spellEnd"/>
+      <w:r>
+        <w:rPr>
+          <w:sz w:val="26"/>
+          <w:szCs w:val="26"/>
+        </w:rPr>
+        <w:t xml:space="preserve"> DHCP. </w:t>
+      </w:r>
+    </w:p>
+    <w:p>
+      <w:pPr>
+        <w:rPr>
+          <w:sz w:val="26"/>
+          <w:szCs w:val="26"/>
+        </w:rPr>
+      </w:pPr>
+      <w:r>
+        <w:rPr>
+          <w:sz w:val="26"/>
+          <w:szCs w:val="26"/>
+        </w:rPr>
+        <w:t xml:space="preserve">Most </w:t>
+      </w:r>
+      <w:proofErr w:type="spellStart"/>
+      <w:r>
+        <w:rPr>
+          <w:sz w:val="26"/>
+          <w:szCs w:val="26"/>
+        </w:rPr>
+        <w:t>users</w:t>
+      </w:r>
+      <w:proofErr w:type="spellEnd"/>
+      <w:r>
+        <w:rPr>
+          <w:sz w:val="26"/>
+          <w:szCs w:val="26"/>
+        </w:rPr>
+        <w:t xml:space="preserve"> </w:t>
+      </w:r>
+      <w:proofErr w:type="spellStart"/>
+      <w:r>
+        <w:rPr>
+          <w:sz w:val="26"/>
+          <w:szCs w:val="26"/>
+        </w:rPr>
+        <w:t>appreciate</w:t>
+      </w:r>
+      <w:proofErr w:type="spellEnd"/>
+      <w:r>
+        <w:rPr>
+          <w:sz w:val="26"/>
+          <w:szCs w:val="26"/>
+        </w:rPr>
+        <w:t xml:space="preserve"> </w:t>
+      </w:r>
+      <w:proofErr w:type="spellStart"/>
+      <w:r>
+        <w:rPr>
+          <w:sz w:val="26"/>
+          <w:szCs w:val="26"/>
+        </w:rPr>
+        <w:t>the</w:t>
+      </w:r>
+      <w:proofErr w:type="spellEnd"/>
+      <w:r>
+        <w:rPr>
+          <w:sz w:val="26"/>
+          <w:szCs w:val="26"/>
+        </w:rPr>
+        <w:t xml:space="preserve"> </w:t>
+      </w:r>
+      <w:proofErr w:type="spellStart"/>
+      <w:r>
+        <w:rPr>
+          <w:sz w:val="26"/>
+          <w:szCs w:val="26"/>
+        </w:rPr>
+        <w:t>wireless</w:t>
+      </w:r>
+      <w:proofErr w:type="spellEnd"/>
+      <w:r>
+        <w:rPr>
+          <w:sz w:val="26"/>
+          <w:szCs w:val="26"/>
+        </w:rPr>
+        <w:t xml:space="preserve"> </w:t>
+      </w:r>
+      <w:proofErr w:type="spellStart"/>
+      <w:r>
+        <w:rPr>
+          <w:sz w:val="26"/>
+          <w:szCs w:val="26"/>
+        </w:rPr>
+        <w:t>freedom</w:t>
+      </w:r>
+      <w:proofErr w:type="spellEnd"/>
+      <w:r>
+        <w:rPr>
+          <w:sz w:val="26"/>
+          <w:szCs w:val="26"/>
+        </w:rPr>
+        <w:t xml:space="preserve"> </w:t>
+      </w:r>
+      <w:proofErr w:type="spellStart"/>
+      <w:r>
+        <w:rPr>
+          <w:sz w:val="26"/>
+          <w:szCs w:val="26"/>
+        </w:rPr>
+        <w:t>provided</w:t>
+      </w:r>
+      <w:proofErr w:type="spellEnd"/>
+      <w:r>
+        <w:rPr>
+          <w:sz w:val="26"/>
+          <w:szCs w:val="26"/>
+        </w:rPr>
+        <w:t xml:space="preserve"> </w:t>
+      </w:r>
+      <w:proofErr w:type="spellStart"/>
+      <w:r>
+        <w:rPr>
+          <w:sz w:val="26"/>
+          <w:szCs w:val="26"/>
+        </w:rPr>
+        <w:t>by</w:t>
+      </w:r>
+      <w:proofErr w:type="spellEnd"/>
+      <w:r>
+        <w:rPr>
+          <w:sz w:val="26"/>
+          <w:szCs w:val="26"/>
+        </w:rPr>
+        <w:t xml:space="preserve"> mobile </w:t>
+      </w:r>
+      <w:proofErr w:type="spellStart"/>
+      <w:r>
+        <w:rPr>
+          <w:sz w:val="26"/>
+          <w:szCs w:val="26"/>
+        </w:rPr>
+        <w:t>devices</w:t>
+      </w:r>
+      <w:proofErr w:type="spellEnd"/>
+      <w:r>
+        <w:rPr>
+          <w:sz w:val="26"/>
+          <w:szCs w:val="26"/>
+        </w:rPr>
+        <w:t>.</w:t>
+      </w:r>
+    </w:p>
+    <w:p>
+      <w:pPr>
+        <w:rPr>
+          <w:sz w:val="26"/>
+          <w:szCs w:val="26"/>
+        </w:rPr>
+      </w:pPr>
+      <w:r>
+        <w:rPr>
+          <w:sz w:val="26"/>
+          <w:szCs w:val="26"/>
+        </w:rPr>
+        <w:t xml:space="preserve">The </w:t>
+      </w:r>
+      <w:proofErr w:type="spellStart"/>
+      <w:r>
+        <w:rPr>
+          <w:sz w:val="26"/>
+          <w:szCs w:val="26"/>
+        </w:rPr>
+        <w:t>disadvantage</w:t>
+      </w:r>
+      <w:proofErr w:type="spellEnd"/>
+      <w:r>
+        <w:rPr>
+          <w:sz w:val="26"/>
+          <w:szCs w:val="26"/>
+        </w:rPr>
+        <w:t xml:space="preserve"> is </w:t>
+      </w:r>
+      <w:proofErr w:type="spellStart"/>
+      <w:r>
+        <w:rPr>
+          <w:sz w:val="26"/>
+          <w:szCs w:val="26"/>
+        </w:rPr>
+        <w:t>easier</w:t>
+      </w:r>
+      <w:proofErr w:type="spellEnd"/>
+      <w:r>
+        <w:rPr>
+          <w:sz w:val="26"/>
+          <w:szCs w:val="26"/>
+        </w:rPr>
+        <w:t xml:space="preserve"> </w:t>
+      </w:r>
+      <w:proofErr w:type="spellStart"/>
+      <w:r>
+        <w:rPr>
+          <w:sz w:val="26"/>
+          <w:szCs w:val="26"/>
+        </w:rPr>
+        <w:t>access</w:t>
+      </w:r>
+      <w:proofErr w:type="spellEnd"/>
+      <w:r>
+        <w:rPr>
+          <w:sz w:val="26"/>
+          <w:szCs w:val="26"/>
+        </w:rPr>
+        <w:t xml:space="preserve">, </w:t>
+      </w:r>
+      <w:proofErr w:type="spellStart"/>
+      <w:r>
+        <w:rPr>
+          <w:sz w:val="26"/>
+          <w:szCs w:val="26"/>
+        </w:rPr>
+        <w:t>but</w:t>
+      </w:r>
+      <w:proofErr w:type="spellEnd"/>
+      <w:r>
+        <w:rPr>
+          <w:sz w:val="26"/>
+          <w:szCs w:val="26"/>
+        </w:rPr>
+        <w:t xml:space="preserve"> </w:t>
+      </w:r>
+      <w:proofErr w:type="spellStart"/>
+      <w:r>
+        <w:rPr>
+          <w:sz w:val="26"/>
+          <w:szCs w:val="26"/>
+        </w:rPr>
+        <w:t>fortunately</w:t>
+      </w:r>
+      <w:proofErr w:type="spellEnd"/>
+      <w:r>
+        <w:rPr>
+          <w:sz w:val="26"/>
+          <w:szCs w:val="26"/>
+        </w:rPr>
+        <w:t xml:space="preserve">, modern WiFi </w:t>
+      </w:r>
+      <w:proofErr w:type="spellStart"/>
+      <w:r>
+        <w:rPr>
+          <w:sz w:val="26"/>
+          <w:szCs w:val="26"/>
+        </w:rPr>
+        <w:t>technologies</w:t>
+      </w:r>
+      <w:proofErr w:type="spellEnd"/>
+      <w:r>
+        <w:rPr>
+          <w:sz w:val="26"/>
+          <w:szCs w:val="26"/>
+        </w:rPr>
+        <w:t xml:space="preserve"> </w:t>
+      </w:r>
+      <w:proofErr w:type="spellStart"/>
+      <w:r>
+        <w:rPr>
+          <w:sz w:val="26"/>
+          <w:szCs w:val="26"/>
+        </w:rPr>
+        <w:t>also</w:t>
+      </w:r>
+      <w:proofErr w:type="spellEnd"/>
+      <w:r>
+        <w:rPr>
+          <w:sz w:val="26"/>
+          <w:szCs w:val="26"/>
+        </w:rPr>
+        <w:t xml:space="preserve"> </w:t>
+      </w:r>
+      <w:proofErr w:type="spellStart"/>
+      <w:r>
+        <w:rPr>
+          <w:sz w:val="26"/>
+          <w:szCs w:val="26"/>
+        </w:rPr>
+        <w:t>offer</w:t>
+      </w:r>
+      <w:proofErr w:type="spellEnd"/>
+      <w:r>
+        <w:rPr>
+          <w:sz w:val="26"/>
+          <w:szCs w:val="26"/>
+        </w:rPr>
+        <w:t xml:space="preserve"> </w:t>
+      </w:r>
+      <w:proofErr w:type="spellStart"/>
+      <w:r>
+        <w:rPr>
+          <w:sz w:val="26"/>
+          <w:szCs w:val="26"/>
+        </w:rPr>
+        <w:t>advanced</w:t>
+      </w:r>
+      <w:proofErr w:type="spellEnd"/>
+      <w:r>
+        <w:rPr>
+          <w:sz w:val="26"/>
+          <w:szCs w:val="26"/>
+        </w:rPr>
+        <w:t xml:space="preserve"> </w:t>
+      </w:r>
+      <w:proofErr w:type="spellStart"/>
+      <w:r>
+        <w:rPr>
+          <w:sz w:val="26"/>
+          <w:szCs w:val="26"/>
+        </w:rPr>
+        <w:t>security</w:t>
+      </w:r>
+      <w:proofErr w:type="spellEnd"/>
+      <w:r>
+        <w:rPr>
+          <w:sz w:val="26"/>
+          <w:szCs w:val="26"/>
+        </w:rPr>
+        <w:t xml:space="preserve"> </w:t>
+      </w:r>
+      <w:proofErr w:type="spellStart"/>
+      <w:r>
+        <w:rPr>
+          <w:sz w:val="26"/>
+          <w:szCs w:val="26"/>
+        </w:rPr>
+        <w:t>functions</w:t>
+      </w:r>
+      <w:proofErr w:type="spellEnd"/>
+      <w:r>
+        <w:rPr>
+          <w:sz w:val="26"/>
+          <w:szCs w:val="26"/>
+        </w:rPr>
+        <w:t xml:space="preserve">. </w:t>
+      </w:r>
+      <w:proofErr w:type="spellStart"/>
+      <w:r>
+        <w:rPr>
+          <w:sz w:val="26"/>
+          <w:szCs w:val="26"/>
+        </w:rPr>
+        <w:t>With</w:t>
+      </w:r>
+      <w:proofErr w:type="spellEnd"/>
+      <w:r>
+        <w:rPr>
+          <w:sz w:val="26"/>
+          <w:szCs w:val="26"/>
+        </w:rPr>
+        <w:t xml:space="preserve"> </w:t>
+      </w:r>
+      <w:proofErr w:type="spellStart"/>
+      <w:r>
+        <w:rPr>
+          <w:sz w:val="26"/>
+          <w:szCs w:val="26"/>
+        </w:rPr>
+        <w:t>these</w:t>
+      </w:r>
+      <w:proofErr w:type="spellEnd"/>
+      <w:r>
+        <w:rPr>
+          <w:sz w:val="26"/>
+          <w:szCs w:val="26"/>
+        </w:rPr>
+        <w:t xml:space="preserve"> </w:t>
+      </w:r>
+      <w:proofErr w:type="spellStart"/>
+      <w:r>
+        <w:rPr>
+          <w:sz w:val="26"/>
+          <w:szCs w:val="26"/>
+        </w:rPr>
+        <w:t>functions</w:t>
+      </w:r>
+      <w:proofErr w:type="spellEnd"/>
+      <w:r>
+        <w:rPr>
+          <w:sz w:val="26"/>
+          <w:szCs w:val="26"/>
+        </w:rPr>
+        <w:t xml:space="preserve">, </w:t>
+      </w:r>
+      <w:proofErr w:type="spellStart"/>
+      <w:r>
+        <w:rPr>
+          <w:sz w:val="26"/>
+          <w:szCs w:val="26"/>
+        </w:rPr>
+        <w:t>we</w:t>
+      </w:r>
+      <w:proofErr w:type="spellEnd"/>
+      <w:r>
+        <w:rPr>
+          <w:sz w:val="26"/>
+          <w:szCs w:val="26"/>
+        </w:rPr>
+        <w:t xml:space="preserve"> </w:t>
+      </w:r>
+      <w:proofErr w:type="spellStart"/>
+      <w:r>
+        <w:rPr>
+          <w:sz w:val="26"/>
+          <w:szCs w:val="26"/>
+        </w:rPr>
+        <w:t>can</w:t>
+      </w:r>
+      <w:proofErr w:type="spellEnd"/>
+      <w:r>
+        <w:rPr>
+          <w:sz w:val="26"/>
+          <w:szCs w:val="26"/>
+        </w:rPr>
+        <w:t xml:space="preserve"> </w:t>
+      </w:r>
+      <w:proofErr w:type="spellStart"/>
+      <w:r>
+        <w:rPr>
+          <w:sz w:val="26"/>
+          <w:szCs w:val="26"/>
+        </w:rPr>
+        <w:t>effectively</w:t>
+      </w:r>
+      <w:proofErr w:type="spellEnd"/>
+      <w:r>
+        <w:rPr>
+          <w:sz w:val="26"/>
+          <w:szCs w:val="26"/>
+        </w:rPr>
+        <w:t xml:space="preserve"> </w:t>
+      </w:r>
+      <w:proofErr w:type="spellStart"/>
+      <w:r>
+        <w:rPr>
+          <w:sz w:val="26"/>
+          <w:szCs w:val="26"/>
+        </w:rPr>
+        <w:t>protect</w:t>
+      </w:r>
+      <w:proofErr w:type="spellEnd"/>
+      <w:r>
+        <w:rPr>
+          <w:sz w:val="26"/>
+          <w:szCs w:val="26"/>
+        </w:rPr>
+        <w:t xml:space="preserve"> </w:t>
+      </w:r>
+      <w:proofErr w:type="spellStart"/>
+      <w:r>
+        <w:rPr>
+          <w:sz w:val="26"/>
+          <w:szCs w:val="26"/>
+        </w:rPr>
+        <w:t>our</w:t>
+      </w:r>
+      <w:proofErr w:type="spellEnd"/>
+      <w:r>
+        <w:rPr>
+          <w:sz w:val="26"/>
+          <w:szCs w:val="26"/>
+        </w:rPr>
+        <w:t xml:space="preserve"> </w:t>
+      </w:r>
+      <w:proofErr w:type="spellStart"/>
+      <w:r>
+        <w:rPr>
+          <w:sz w:val="26"/>
+          <w:szCs w:val="26"/>
+        </w:rPr>
+        <w:t>network</w:t>
+      </w:r>
+      <w:proofErr w:type="spellEnd"/>
+      <w:r>
+        <w:rPr>
+          <w:sz w:val="26"/>
+          <w:szCs w:val="26"/>
+        </w:rPr>
+        <w:t>.</w:t>
+      </w:r>
+    </w:p>
+    <w:p>
+      <w:pPr>
+        <w:rPr>
+          <w:sz w:val="26"/>
+          <w:szCs w:val="26"/>
+        </w:rPr>
+      </w:pPr>
+      <w:proofErr w:type="spellStart"/>
+      <w:r>
+        <w:rPr>
+          <w:sz w:val="26"/>
+          <w:szCs w:val="26"/>
+        </w:rPr>
+        <w:t>We</w:t>
+      </w:r>
+      <w:proofErr w:type="spellEnd"/>
+      <w:r>
+        <w:rPr>
+          <w:sz w:val="26"/>
+          <w:szCs w:val="26"/>
+        </w:rPr>
+        <w:t xml:space="preserve"> </w:t>
+      </w:r>
+      <w:proofErr w:type="spellStart"/>
+      <w:r>
+        <w:rPr>
+          <w:sz w:val="26"/>
+          <w:szCs w:val="26"/>
+        </w:rPr>
+        <w:t>haven</w:t>
+      </w:r>
+      <w:r>
+        <w:rPr>
+          <w:sz w:val="26"/>
+          <w:szCs w:val="26"/>
+        </w:rPr>
+        <w:t>’t</w:t>
+      </w:r>
+      <w:proofErr w:type="spellEnd"/>
+      <w:r>
+        <w:rPr>
+          <w:sz w:val="26"/>
+          <w:szCs w:val="26"/>
+        </w:rPr>
+        <w:t xml:space="preserve"> </w:t>
+      </w:r>
+      <w:proofErr w:type="spellStart"/>
+      <w:r>
+        <w:rPr>
+          <w:sz w:val="26"/>
+          <w:szCs w:val="26"/>
+        </w:rPr>
+        <w:t>hidden</w:t>
+      </w:r>
+      <w:proofErr w:type="spellEnd"/>
+      <w:r>
+        <w:rPr>
+          <w:sz w:val="26"/>
+          <w:szCs w:val="26"/>
+        </w:rPr>
+        <w:t xml:space="preserve"> </w:t>
+      </w:r>
+      <w:proofErr w:type="spellStart"/>
+      <w:r>
+        <w:rPr>
+          <w:sz w:val="26"/>
+          <w:szCs w:val="26"/>
+        </w:rPr>
+        <w:t>the</w:t>
+      </w:r>
+      <w:proofErr w:type="spellEnd"/>
+      <w:r>
+        <w:rPr>
+          <w:sz w:val="26"/>
+          <w:szCs w:val="26"/>
+        </w:rPr>
+        <w:t xml:space="preserve"> SSID, </w:t>
+      </w:r>
+      <w:proofErr w:type="spellStart"/>
+      <w:r>
+        <w:rPr>
+          <w:sz w:val="26"/>
+          <w:szCs w:val="26"/>
+        </w:rPr>
+        <w:t>but</w:t>
+      </w:r>
+      <w:proofErr w:type="spellEnd"/>
+      <w:r>
+        <w:rPr>
+          <w:sz w:val="26"/>
+          <w:szCs w:val="26"/>
+        </w:rPr>
+        <w:t xml:space="preserve"> </w:t>
+      </w:r>
+      <w:proofErr w:type="spellStart"/>
+      <w:r>
+        <w:rPr>
+          <w:sz w:val="26"/>
+          <w:szCs w:val="26"/>
+        </w:rPr>
+        <w:t>we</w:t>
+      </w:r>
+      <w:proofErr w:type="spellEnd"/>
+      <w:r>
+        <w:rPr>
+          <w:sz w:val="26"/>
+          <w:szCs w:val="26"/>
+        </w:rPr>
+        <w:t xml:space="preserve"> </w:t>
+      </w:r>
+      <w:proofErr w:type="spellStart"/>
+      <w:r>
+        <w:rPr>
+          <w:sz w:val="26"/>
+          <w:szCs w:val="26"/>
+        </w:rPr>
+        <w:t>use</w:t>
+      </w:r>
+      <w:proofErr w:type="spellEnd"/>
+      <w:r>
+        <w:rPr>
+          <w:sz w:val="26"/>
+          <w:szCs w:val="26"/>
+        </w:rPr>
+        <w:t xml:space="preserve"> a </w:t>
+      </w:r>
+      <w:proofErr w:type="spellStart"/>
+      <w:r>
+        <w:rPr>
+          <w:sz w:val="26"/>
+          <w:szCs w:val="26"/>
+        </w:rPr>
+        <w:t>strong</w:t>
+      </w:r>
+      <w:proofErr w:type="spellEnd"/>
+      <w:r>
+        <w:rPr>
+          <w:sz w:val="26"/>
+          <w:szCs w:val="26"/>
+        </w:rPr>
+        <w:t xml:space="preserve"> </w:t>
+      </w:r>
+      <w:proofErr w:type="spellStart"/>
+      <w:r>
+        <w:rPr>
+          <w:sz w:val="26"/>
+          <w:szCs w:val="26"/>
+        </w:rPr>
+        <w:t>password</w:t>
+      </w:r>
+      <w:proofErr w:type="spellEnd"/>
+      <w:r>
+        <w:rPr>
+          <w:sz w:val="26"/>
+          <w:szCs w:val="26"/>
+        </w:rPr>
+        <w:t xml:space="preserve"> and WPA2 </w:t>
+      </w:r>
+      <w:proofErr w:type="spellStart"/>
+      <w:r>
+        <w:rPr>
+          <w:sz w:val="26"/>
+          <w:szCs w:val="26"/>
+        </w:rPr>
+        <w:t>encryption</w:t>
+      </w:r>
+      <w:proofErr w:type="spellEnd"/>
+      <w:r>
+        <w:rPr>
+          <w:sz w:val="26"/>
+          <w:szCs w:val="26"/>
+        </w:rPr>
+        <w:t xml:space="preserve">. </w:t>
+      </w:r>
+      <w:proofErr w:type="spellStart"/>
+      <w:r>
+        <w:rPr>
+          <w:sz w:val="26"/>
+          <w:szCs w:val="26"/>
+        </w:rPr>
+        <w:t>If</w:t>
+      </w:r>
+      <w:proofErr w:type="spellEnd"/>
+      <w:r>
+        <w:rPr>
+          <w:sz w:val="26"/>
+          <w:szCs w:val="26"/>
+        </w:rPr>
+        <w:t xml:space="preserve"> </w:t>
+      </w:r>
+      <w:proofErr w:type="spellStart"/>
+      <w:r>
+        <w:rPr>
+          <w:sz w:val="26"/>
+          <w:szCs w:val="26"/>
+        </w:rPr>
+        <w:t>possible</w:t>
+      </w:r>
+      <w:proofErr w:type="spellEnd"/>
+      <w:r>
+        <w:rPr>
+          <w:sz w:val="26"/>
+          <w:szCs w:val="26"/>
+        </w:rPr>
+        <w:t xml:space="preserve">, </w:t>
+      </w:r>
+      <w:proofErr w:type="spellStart"/>
+      <w:r>
+        <w:rPr>
+          <w:sz w:val="26"/>
+          <w:szCs w:val="26"/>
+        </w:rPr>
+        <w:t>we</w:t>
+      </w:r>
+      <w:proofErr w:type="spellEnd"/>
+      <w:r>
+        <w:rPr>
+          <w:sz w:val="26"/>
+          <w:szCs w:val="26"/>
+        </w:rPr>
+        <w:t xml:space="preserve"> </w:t>
+      </w:r>
+      <w:proofErr w:type="spellStart"/>
+      <w:r>
+        <w:rPr>
+          <w:sz w:val="26"/>
+          <w:szCs w:val="26"/>
+        </w:rPr>
+        <w:t>will</w:t>
+      </w:r>
+      <w:proofErr w:type="spellEnd"/>
+      <w:r>
+        <w:rPr>
+          <w:sz w:val="26"/>
+          <w:szCs w:val="26"/>
+        </w:rPr>
+        <w:t xml:space="preserve"> </w:t>
+      </w:r>
+      <w:proofErr w:type="spellStart"/>
+      <w:r>
+        <w:rPr>
+          <w:sz w:val="26"/>
+          <w:szCs w:val="26"/>
+        </w:rPr>
+        <w:t>use</w:t>
+      </w:r>
+      <w:proofErr w:type="spellEnd"/>
+      <w:r>
+        <w:rPr>
+          <w:sz w:val="26"/>
+          <w:szCs w:val="26"/>
+        </w:rPr>
+        <w:t xml:space="preserve"> WPA3.</w:t>
+      </w:r>
+      <w:r>
+        <w:rPr>
+          <w:sz w:val="26"/>
+          <w:szCs w:val="26"/>
+        </w:rPr>
+        <w:br/>
+      </w:r>
+      <w:r>
+        <w:rPr>
+          <w:sz w:val="26"/>
+          <w:szCs w:val="26"/>
+        </w:rPr>
+        <w:br/>
+        <w:t>DIA 14. – TIBOR beszél</w:t>
+      </w:r>
+      <w:r>
+        <w:rPr>
+          <w:sz w:val="26"/>
+          <w:szCs w:val="26"/>
+        </w:rPr>
+        <w:br/>
+      </w:r>
+      <w:r>
+        <w:rPr>
+          <w:sz w:val="26"/>
+          <w:szCs w:val="26"/>
+        </w:rPr>
+        <w:br/>
+      </w:r>
+      <w:r>
+        <w:rPr>
+          <w:sz w:val="26"/>
+          <w:szCs w:val="26"/>
+        </w:rPr>
+        <w:t>A kiszolgálók között Windows és Linux Szerver operációs rendszereket is használunk.</w:t>
+      </w:r>
+    </w:p>
+    <w:p>
+      <w:pPr>
+        <w:rPr>
+          <w:sz w:val="26"/>
+          <w:szCs w:val="26"/>
+        </w:rPr>
+      </w:pPr>
+      <w:r>
+        <w:rPr>
+          <w:sz w:val="26"/>
+          <w:szCs w:val="26"/>
+        </w:rPr>
+        <w:lastRenderedPageBreak/>
+        <w:t>Mindkettőnek vannak előnyei, hátrányai. Szerethető a Windows Szerverben, hogy tökéletesen kommunikál az irodákban túlnyomó többségben elterjedt Windows kliensekkel. Jól integrálható az egyre szélesebb körben használt Office365 szolgáltatásaival. Van PowerShell-es parancsüzemmód és felhasználóbarát GUI adminisztrációs felület is. Itt megemlíteném az egyik hátrányát, a hardverigényt.</w:t>
+      </w:r>
+    </w:p>
+    <w:p>
+      <w:pPr>
+        <w:rPr>
+          <w:sz w:val="26"/>
+          <w:szCs w:val="26"/>
+        </w:rPr>
+      </w:pPr>
+      <w:r>
+        <w:rPr>
+          <w:sz w:val="26"/>
+          <w:szCs w:val="26"/>
+        </w:rPr>
+        <w:t xml:space="preserve">Különböző célfeladatokra számos alkalmazást találhatunk, amelyek között azért kevesebb az ingyenes és nagyobb arányú a fizetős megoldás. </w:t>
+      </w:r>
+    </w:p>
+    <w:p>
+      <w:pPr>
+        <w:rPr>
+          <w:sz w:val="26"/>
+          <w:szCs w:val="26"/>
+        </w:rPr>
+      </w:pPr>
+      <w:r>
+        <w:rPr>
+          <w:sz w:val="26"/>
+          <w:szCs w:val="26"/>
+        </w:rPr>
+        <w:t>Az egyik fő előnye talán az AD használata, mellyel leképezhetjük a cég hierarchikus szervezeti felépítését felhasználókkal, csoportokkal és különböző erőforrásokkal. A felhasználók hálózatba való belépését, lehetőségeit házirendeken keresztül igen alaposan leszabályozhatjuk, jogaikat széleskörűen alakíthatjuk, akár túl is bonyolíthatjuk.</w:t>
+      </w:r>
+    </w:p>
+    <w:p>
+      <w:pPr>
+        <w:rPr>
+          <w:sz w:val="26"/>
+          <w:szCs w:val="26"/>
+        </w:rPr>
+      </w:pPr>
+      <w:r>
+        <w:rPr>
+          <w:sz w:val="26"/>
+          <w:szCs w:val="26"/>
+        </w:rPr>
+        <w:t xml:space="preserve">Sokat fejlődött az elmúlt években a beépített víruskeresője, a </w:t>
+      </w:r>
+      <w:proofErr w:type="spellStart"/>
+      <w:r>
+        <w:rPr>
+          <w:sz w:val="26"/>
+          <w:szCs w:val="26"/>
+        </w:rPr>
+        <w:t>Defender</w:t>
+      </w:r>
+      <w:proofErr w:type="spellEnd"/>
+      <w:r>
+        <w:rPr>
+          <w:sz w:val="26"/>
+          <w:szCs w:val="26"/>
+        </w:rPr>
+        <w:t xml:space="preserve"> és bizonyos esetekben bosszantóan jól tud működni a </w:t>
+      </w:r>
+      <w:proofErr w:type="spellStart"/>
+      <w:r>
+        <w:rPr>
+          <w:sz w:val="26"/>
+          <w:szCs w:val="26"/>
+        </w:rPr>
+        <w:t>BitLocker</w:t>
+      </w:r>
+      <w:proofErr w:type="spellEnd"/>
+      <w:r>
+        <w:rPr>
+          <w:sz w:val="26"/>
+          <w:szCs w:val="26"/>
+        </w:rPr>
+        <w:t xml:space="preserve"> titkosítása is.</w:t>
+      </w:r>
+    </w:p>
+    <w:p>
+      <w:pPr>
+        <w:rPr>
+          <w:sz w:val="26"/>
+          <w:szCs w:val="26"/>
+        </w:rPr>
+      </w:pPr>
+      <w:r>
+        <w:rPr>
+          <w:sz w:val="26"/>
+          <w:szCs w:val="26"/>
+        </w:rPr>
+        <w:t xml:space="preserve">Versenyképes </w:t>
+      </w:r>
+      <w:proofErr w:type="spellStart"/>
+      <w:r>
+        <w:rPr>
+          <w:sz w:val="26"/>
+          <w:szCs w:val="26"/>
+        </w:rPr>
+        <w:t>virtualizációs</w:t>
+      </w:r>
+      <w:proofErr w:type="spellEnd"/>
+      <w:r>
+        <w:rPr>
+          <w:sz w:val="26"/>
+          <w:szCs w:val="26"/>
+        </w:rPr>
+        <w:t xml:space="preserve"> megoldás nyújt a Microsoft saját fejlesztése, a </w:t>
+      </w:r>
+      <w:proofErr w:type="spellStart"/>
+      <w:r>
+        <w:rPr>
+          <w:sz w:val="26"/>
+          <w:szCs w:val="26"/>
+        </w:rPr>
+        <w:t>Hyper</w:t>
+      </w:r>
+      <w:proofErr w:type="spellEnd"/>
+      <w:r>
+        <w:rPr>
+          <w:sz w:val="26"/>
+          <w:szCs w:val="26"/>
+        </w:rPr>
+        <w:t>-V.</w:t>
+      </w:r>
+    </w:p>
+    <w:p>
+      <w:pPr>
+        <w:rPr>
+          <w:sz w:val="26"/>
+          <w:szCs w:val="26"/>
+        </w:rPr>
+      </w:pPr>
+      <w:r>
+        <w:rPr>
+          <w:sz w:val="26"/>
+          <w:szCs w:val="26"/>
+        </w:rPr>
+        <w:t>Megfelelő biztonsági óvintézkedések esetén hasznos funkció lehet a távoli asztal funkció is.</w:t>
+      </w:r>
+    </w:p>
+    <w:p>
+      <w:pPr>
+        <w:rPr>
+          <w:sz w:val="26"/>
+          <w:szCs w:val="26"/>
+        </w:rPr>
+      </w:pPr>
+      <w:r>
+        <w:rPr>
+          <w:sz w:val="26"/>
+          <w:szCs w:val="26"/>
+        </w:rPr>
+        <w:t xml:space="preserve">Elég professzionális támogatói háttér van mögötte, ami gondoskodik a hibajavításokról, frissítésekről, de akár a telefonos </w:t>
+      </w:r>
+      <w:proofErr w:type="spellStart"/>
+      <w:r>
+        <w:rPr>
+          <w:sz w:val="26"/>
+          <w:szCs w:val="26"/>
+        </w:rPr>
+        <w:t>supportról</w:t>
+      </w:r>
+      <w:proofErr w:type="spellEnd"/>
+      <w:r>
+        <w:rPr>
+          <w:sz w:val="26"/>
+          <w:szCs w:val="26"/>
+        </w:rPr>
+        <w:t xml:space="preserve"> is.</w:t>
+      </w:r>
+    </w:p>
+    <w:p>
+      <w:pPr>
+        <w:rPr>
+          <w:sz w:val="26"/>
+          <w:szCs w:val="26"/>
+        </w:rPr>
+      </w:pPr>
+      <w:r>
+        <w:rPr>
+          <w:sz w:val="26"/>
+          <w:szCs w:val="26"/>
+        </w:rPr>
+        <w:t xml:space="preserve">Hátránya a már említett túlzó hardverigény, </w:t>
+      </w:r>
+      <w:proofErr w:type="spellStart"/>
+      <w:r>
+        <w:rPr>
+          <w:sz w:val="26"/>
+          <w:szCs w:val="26"/>
+        </w:rPr>
+        <w:t>licencelési</w:t>
+      </w:r>
+      <w:proofErr w:type="spellEnd"/>
+      <w:r>
+        <w:rPr>
+          <w:sz w:val="26"/>
+          <w:szCs w:val="26"/>
+        </w:rPr>
+        <w:t xml:space="preserve"> költség, stabilitási problémák, hardver érzékenység, kiegészítő szoftverek költségei és a nem túl erős kompatibilitási képesség más platformok felé.</w:t>
+      </w:r>
+    </w:p>
+    <w:p>
+      <w:pPr>
+        <w:rPr>
+          <w:sz w:val="26"/>
+          <w:szCs w:val="26"/>
+        </w:rPr>
+      </w:pPr>
+      <w:r>
+        <w:rPr>
+          <w:sz w:val="26"/>
+          <w:szCs w:val="26"/>
+        </w:rPr>
+        <w:t xml:space="preserve">A vizsgaremekben a Server16 és Win10 kliens között állítottunk be kapcsolatot. A videóban </w:t>
+      </w:r>
+      <w:proofErr w:type="spellStart"/>
+      <w:r>
+        <w:rPr>
+          <w:sz w:val="26"/>
+          <w:szCs w:val="26"/>
+        </w:rPr>
+        <w:t>demóztuk</w:t>
+      </w:r>
+      <w:proofErr w:type="spellEnd"/>
+      <w:r>
+        <w:rPr>
+          <w:sz w:val="26"/>
+          <w:szCs w:val="26"/>
+        </w:rPr>
+        <w:t xml:space="preserve">, ahogy a </w:t>
+      </w:r>
+      <w:r>
+        <w:rPr>
+          <w:sz w:val="26"/>
+          <w:szCs w:val="26"/>
+        </w:rPr>
+        <w:t xml:space="preserve">gépet tartományba léptettük, majd a szerveren </w:t>
+      </w:r>
+      <w:r>
+        <w:rPr>
+          <w:sz w:val="26"/>
+          <w:szCs w:val="26"/>
+        </w:rPr>
+        <w:t xml:space="preserve">létrehozott felhasználó bejelentkezik, </w:t>
+      </w:r>
+      <w:r>
+        <w:rPr>
+          <w:sz w:val="26"/>
+          <w:szCs w:val="26"/>
+        </w:rPr>
+        <w:t xml:space="preserve">ezzel </w:t>
+      </w:r>
+      <w:r>
+        <w:rPr>
+          <w:sz w:val="26"/>
+          <w:szCs w:val="26"/>
+        </w:rPr>
+        <w:t>lát automatikusan megosztott mappákat és használhat a szerveren publikált nyomtatót.</w:t>
+      </w:r>
+    </w:p>
+    <w:p>
+      <w:pPr>
+        <w:pBdr>
+          <w:bottom w:val="single" w:sz="4" w:space="1" w:color="auto"/>
+        </w:pBdr>
         <w:rPr>
           <w:sz w:val="26"/>
           <w:szCs w:val="26"/>
@@ -3527,6 +3563,7 @@
           <w:sz w:val="26"/>
           <w:szCs w:val="26"/>
         </w:rPr>
+        <w:lastRenderedPageBreak/>
         <w:t xml:space="preserve">A </w:t>
       </w:r>
       <w:proofErr w:type="spellStart"/>
@@ -3606,15 +3643,7 @@
           <w:sz w:val="26"/>
           <w:szCs w:val="26"/>
         </w:rPr>
-        <w:t xml:space="preserve"> szervernek is meg van adva másodlagosan, így a névfeloldást lekommunikálják egymás között. Ezt a </w:t>
-      </w:r>
-      <w:r>
-        <w:rPr>
-          <w:sz w:val="26"/>
-          <w:szCs w:val="26"/>
-        </w:rPr>
-        <w:lastRenderedPageBreak/>
-        <w:t xml:space="preserve">csatolt videókban teszteltük a </w:t>
+        <w:t xml:space="preserve"> szervernek is meg van adva másodlagosan, így a névfeloldást lekommunikálják egymás között. Ezt a csatolt videókban teszteltük a </w:t>
       </w:r>
       <w:proofErr w:type="spellStart"/>
       <w:r>
@@ -4143,6 +4172,7 @@
           <w:szCs w:val="24"/>
           <w:lang w:eastAsia="hu-HU"/>
         </w:rPr>
+        <w:lastRenderedPageBreak/>
         <w:t>Növeli a munkavállalók elégedettségét és lojalitását.</w:t>
       </w:r>
     </w:p>
@@ -4172,6 +4202,39 @@
     </w:p>
     <w:p>
       <w:pPr>
+        <w:numPr>
+          <w:ilvl w:val="0"/>
+          <w:numId w:val="5"/>
+        </w:numPr>
+        <w:spacing w:before="100" w:beforeAutospacing="1" w:after="100" w:afterAutospacing="1" w:line="240" w:lineRule="auto"/>
+        <w:rPr>
+          <w:rFonts w:ascii="Times New Roman" w:eastAsia="Times New Roman" w:hAnsi="Times New Roman" w:cs="Times New Roman"/>
+          <w:sz w:val="24"/>
+          <w:szCs w:val="24"/>
+          <w:lang w:eastAsia="hu-HU"/>
+        </w:rPr>
+      </w:pPr>
+      <w:r>
+        <w:rPr>
+          <w:rFonts w:ascii="Times New Roman" w:eastAsia="Times New Roman" w:hAnsi="Times New Roman" w:cs="Times New Roman"/>
+          <w:sz w:val="24"/>
+          <w:szCs w:val="24"/>
+          <w:lang w:eastAsia="hu-HU"/>
+        </w:rPr>
+        <w:t xml:space="preserve">A fizikai jelenlétet igénylő munkahelyeken </w:t>
+      </w:r>
+      <w:r>
+        <w:rPr>
+          <w:rFonts w:ascii="Times New Roman" w:eastAsia="Times New Roman" w:hAnsi="Times New Roman" w:cs="Times New Roman"/>
+          <w:sz w:val="24"/>
+          <w:szCs w:val="24"/>
+          <w:lang w:eastAsia="hu-HU"/>
+        </w:rPr>
+        <w:t>természetesen ez nem megvalósítható.</w:t>
+      </w:r>
+    </w:p>
+    <w:p>
+      <w:pPr>
         <w:rPr>
           <w:rFonts w:ascii="Times New Roman" w:eastAsia="Times New Roman" w:hAnsi="Times New Roman" w:cs="Times New Roman"/>
           <w:sz w:val="24"/>
@@ -4292,7 +4355,16 @@
           <w:szCs w:val="24"/>
           <w:lang w:eastAsia="hu-HU"/>
         </w:rPr>
-        <w:t>(IP számítás, helyi topológia, hibakeresés, forgalomirányítás)</w:t>
+        <w:t>IP számítás, helyi topológia, hibakeresés, forgalomirányítás</w:t>
+      </w:r>
+      <w:r>
+        <w:rPr>
+          <w:rFonts w:ascii="Times New Roman" w:eastAsia="Times New Roman" w:hAnsi="Times New Roman" w:cs="Times New Roman"/>
+          <w:sz w:val="24"/>
+          <w:szCs w:val="24"/>
+          <w:lang w:eastAsia="hu-HU"/>
+        </w:rPr>
+        <w:t>, de ha probléma merült fel az egyes pontok megvalósításánál, akkor egyesült erővel próbáltunk megoldást találni.</w:t>
       </w:r>
     </w:p>
     <w:p>
@@ -4312,7 +4384,7 @@
           <w:szCs w:val="24"/>
           <w:lang w:eastAsia="hu-HU"/>
         </w:rPr>
-        <w:t>Topológia - Gergő + Krisztián</w:t>
+        <w:t xml:space="preserve">Akkor is szükséges volt az együtt gondolkodás, amikor az egyes telephelyeket össze kellett hangolni a közös cél érdekében. </w:t>
       </w:r>
     </w:p>
     <w:p>
@@ -4332,7 +4404,79 @@
           <w:szCs w:val="24"/>
           <w:lang w:eastAsia="hu-HU"/>
         </w:rPr>
-        <w:t>Szerverek - Tibi</w:t>
+        <w:t>A kezdeti t</w:t>
+      </w:r>
+      <w:r>
+        <w:rPr>
+          <w:rFonts w:ascii="Times New Roman" w:eastAsia="Times New Roman" w:hAnsi="Times New Roman" w:cs="Times New Roman"/>
+          <w:sz w:val="24"/>
+          <w:szCs w:val="24"/>
+          <w:lang w:eastAsia="hu-HU"/>
+        </w:rPr>
+        <w:t>opológi</w:t>
+      </w:r>
+      <w:r>
+        <w:rPr>
+          <w:rFonts w:ascii="Times New Roman" w:eastAsia="Times New Roman" w:hAnsi="Times New Roman" w:cs="Times New Roman"/>
+          <w:sz w:val="24"/>
+          <w:szCs w:val="24"/>
+          <w:lang w:eastAsia="hu-HU"/>
+        </w:rPr>
+        <w:t>át</w:t>
+      </w:r>
+      <w:r>
+        <w:rPr>
+          <w:rFonts w:ascii="Times New Roman" w:eastAsia="Times New Roman" w:hAnsi="Times New Roman" w:cs="Times New Roman"/>
+          <w:sz w:val="24"/>
+          <w:szCs w:val="24"/>
+          <w:lang w:eastAsia="hu-HU"/>
+        </w:rPr>
+        <w:t xml:space="preserve"> Gergő + Krisztián</w:t>
+      </w:r>
+      <w:r>
+        <w:rPr>
+          <w:rFonts w:ascii="Times New Roman" w:eastAsia="Times New Roman" w:hAnsi="Times New Roman" w:cs="Times New Roman"/>
+          <w:sz w:val="24"/>
+          <w:szCs w:val="24"/>
+          <w:lang w:eastAsia="hu-HU"/>
+        </w:rPr>
+        <w:t xml:space="preserve"> alakítottuk ki majd ezalatt a s</w:t>
+      </w:r>
+      <w:r>
+        <w:rPr>
+          <w:rFonts w:ascii="Times New Roman" w:eastAsia="Times New Roman" w:hAnsi="Times New Roman" w:cs="Times New Roman"/>
+          <w:sz w:val="24"/>
+          <w:szCs w:val="24"/>
+          <w:lang w:eastAsia="hu-HU"/>
+        </w:rPr>
+        <w:t>zerverek</w:t>
+      </w:r>
+      <w:r>
+        <w:rPr>
+          <w:rFonts w:ascii="Times New Roman" w:eastAsia="Times New Roman" w:hAnsi="Times New Roman" w:cs="Times New Roman"/>
+          <w:sz w:val="24"/>
+          <w:szCs w:val="24"/>
+          <w:lang w:eastAsia="hu-HU"/>
+        </w:rPr>
+        <w:t>kel való munka egy részét</w:t>
+      </w:r>
+      <w:r>
+        <w:rPr>
+          <w:rFonts w:ascii="Times New Roman" w:eastAsia="Times New Roman" w:hAnsi="Times New Roman" w:cs="Times New Roman"/>
+          <w:sz w:val="24"/>
+          <w:szCs w:val="24"/>
+          <w:lang w:eastAsia="hu-HU"/>
+        </w:rPr>
+        <w:t xml:space="preserve"> Tibi</w:t>
+      </w:r>
+      <w:r>
+        <w:rPr>
+          <w:rFonts w:ascii="Times New Roman" w:eastAsia="Times New Roman" w:hAnsi="Times New Roman" w:cs="Times New Roman"/>
+          <w:sz w:val="24"/>
+          <w:szCs w:val="24"/>
+          <w:lang w:eastAsia="hu-HU"/>
+        </w:rPr>
+        <w:t xml:space="preserve"> végezte.</w:t>
       </w:r>
     </w:p>
     <w:p>
@@ -4352,27 +4496,110 @@
           <w:szCs w:val="24"/>
           <w:lang w:eastAsia="hu-HU"/>
         </w:rPr>
-        <w:t xml:space="preserve">VPN </w:t>
-      </w:r>
-      <w:proofErr w:type="spellStart"/>
-      <w:r>
-        <w:rPr>
-          <w:rFonts w:ascii="Times New Roman" w:eastAsia="Times New Roman" w:hAnsi="Times New Roman" w:cs="Times New Roman"/>
-          <w:sz w:val="24"/>
-          <w:szCs w:val="24"/>
-          <w:lang w:eastAsia="hu-HU"/>
-        </w:rPr>
-        <w:t>konf</w:t>
-      </w:r>
-      <w:proofErr w:type="spellEnd"/>
-      <w:r>
-        <w:rPr>
-          <w:rFonts w:ascii="Times New Roman" w:eastAsia="Times New Roman" w:hAnsi="Times New Roman" w:cs="Times New Roman"/>
-          <w:sz w:val="24"/>
-          <w:szCs w:val="24"/>
-          <w:lang w:eastAsia="hu-HU"/>
-        </w:rPr>
-        <w:t>. – Gergő</w:t>
+        <w:t xml:space="preserve">Részfeladatként a </w:t>
+      </w:r>
+      <w:r>
+        <w:rPr>
+          <w:rFonts w:ascii="Times New Roman" w:eastAsia="Times New Roman" w:hAnsi="Times New Roman" w:cs="Times New Roman"/>
+          <w:sz w:val="24"/>
+          <w:szCs w:val="24"/>
+          <w:lang w:eastAsia="hu-HU"/>
+        </w:rPr>
+        <w:t>VPN konf</w:t>
+      </w:r>
+      <w:r>
+        <w:rPr>
+          <w:rFonts w:ascii="Times New Roman" w:eastAsia="Times New Roman" w:hAnsi="Times New Roman" w:cs="Times New Roman"/>
+          <w:sz w:val="24"/>
+          <w:szCs w:val="24"/>
+          <w:lang w:eastAsia="hu-HU"/>
+        </w:rPr>
+        <w:t xml:space="preserve">igurációt </w:t>
+      </w:r>
+      <w:r>
+        <w:rPr>
+          <w:rFonts w:ascii="Times New Roman" w:eastAsia="Times New Roman" w:hAnsi="Times New Roman" w:cs="Times New Roman"/>
+          <w:sz w:val="24"/>
+          <w:szCs w:val="24"/>
+          <w:lang w:eastAsia="hu-HU"/>
+        </w:rPr>
+        <w:t>Gergő</w:t>
+      </w:r>
+      <w:r>
+        <w:rPr>
+          <w:rFonts w:ascii="Times New Roman" w:eastAsia="Times New Roman" w:hAnsi="Times New Roman" w:cs="Times New Roman"/>
+          <w:sz w:val="24"/>
+          <w:szCs w:val="24"/>
+          <w:lang w:eastAsia="hu-HU"/>
+        </w:rPr>
+        <w:t xml:space="preserve"> valósította meg. Az ACL-t és a </w:t>
+      </w:r>
+      <w:r>
+        <w:rPr>
+          <w:rFonts w:ascii="Times New Roman" w:eastAsia="Times New Roman" w:hAnsi="Times New Roman" w:cs="Times New Roman"/>
+          <w:sz w:val="24"/>
+          <w:szCs w:val="24"/>
+          <w:lang w:eastAsia="hu-HU"/>
+        </w:rPr>
+        <w:t xml:space="preserve">virtuális szerverek telepítésben és beállításában jelentős szerepet vállalt Tibi, amelyet </w:t>
+      </w:r>
+      <w:proofErr w:type="spellStart"/>
+      <w:r>
+        <w:rPr>
+          <w:rFonts w:ascii="Times New Roman" w:eastAsia="Times New Roman" w:hAnsi="Times New Roman" w:cs="Times New Roman"/>
+          <w:sz w:val="24"/>
+          <w:szCs w:val="24"/>
+          <w:lang w:eastAsia="hu-HU"/>
+        </w:rPr>
+        <w:t>Teams</w:t>
+      </w:r>
+      <w:proofErr w:type="spellEnd"/>
+      <w:r>
+        <w:rPr>
+          <w:rFonts w:ascii="Times New Roman" w:eastAsia="Times New Roman" w:hAnsi="Times New Roman" w:cs="Times New Roman"/>
+          <w:sz w:val="24"/>
+          <w:szCs w:val="24"/>
+          <w:lang w:eastAsia="hu-HU"/>
+        </w:rPr>
+        <w:t xml:space="preserve">-en keresztül együtt követtünk. Végső simításokat, úgy mint </w:t>
+      </w:r>
+      <w:proofErr w:type="spellStart"/>
+      <w:r>
+        <w:rPr>
+          <w:rFonts w:ascii="Times New Roman" w:eastAsia="Times New Roman" w:hAnsi="Times New Roman" w:cs="Times New Roman"/>
+          <w:sz w:val="24"/>
+          <w:szCs w:val="24"/>
+          <w:lang w:eastAsia="hu-HU"/>
+        </w:rPr>
+        <w:t>l</w:t>
+      </w:r>
+      <w:r>
+        <w:rPr>
+          <w:rFonts w:ascii="Times New Roman" w:eastAsia="Times New Roman" w:hAnsi="Times New Roman" w:cs="Times New Roman"/>
+          <w:sz w:val="24"/>
+          <w:szCs w:val="24"/>
+          <w:lang w:eastAsia="hu-HU"/>
+        </w:rPr>
+        <w:t>ogo</w:t>
+      </w:r>
+      <w:proofErr w:type="spellEnd"/>
+      <w:r>
+        <w:rPr>
+          <w:rFonts w:ascii="Times New Roman" w:eastAsia="Times New Roman" w:hAnsi="Times New Roman" w:cs="Times New Roman"/>
+          <w:sz w:val="24"/>
+          <w:szCs w:val="24"/>
+          <w:lang w:eastAsia="hu-HU"/>
+        </w:rPr>
+        <w:t>, szövegezés, lektorálás, költségvetés</w:t>
+      </w:r>
+      <w:r>
+        <w:rPr>
+          <w:rFonts w:ascii="Times New Roman" w:eastAsia="Times New Roman" w:hAnsi="Times New Roman" w:cs="Times New Roman"/>
+          <w:sz w:val="24"/>
+          <w:szCs w:val="24"/>
+          <w:lang w:eastAsia="hu-HU"/>
+        </w:rPr>
+        <w:t>t szerény személyem végezte.</w:t>
       </w:r>
     </w:p>
     <w:p>
@@ -4385,25 +4612,14 @@
           <w:lang w:eastAsia="hu-HU"/>
         </w:rPr>
       </w:pPr>
-      <w:proofErr w:type="spellStart"/>
-      <w:r>
-        <w:rPr>
-          <w:rFonts w:ascii="Times New Roman" w:eastAsia="Times New Roman" w:hAnsi="Times New Roman" w:cs="Times New Roman"/>
-          <w:sz w:val="24"/>
-          <w:szCs w:val="24"/>
-          <w:lang w:eastAsia="hu-HU"/>
-        </w:rPr>
-        <w:t>Logo</w:t>
-      </w:r>
-      <w:proofErr w:type="spellEnd"/>
-      <w:r>
-        <w:rPr>
-          <w:rFonts w:ascii="Times New Roman" w:eastAsia="Times New Roman" w:hAnsi="Times New Roman" w:cs="Times New Roman"/>
-          <w:sz w:val="24"/>
-          <w:szCs w:val="24"/>
-          <w:lang w:eastAsia="hu-HU"/>
-        </w:rPr>
-        <w:t>, szövegezés, lektorálás, költségvetés, fordító – Krisztián</w:t>
+      <w:r>
+        <w:rPr>
+          <w:rFonts w:ascii="Times New Roman" w:eastAsia="Times New Roman" w:hAnsi="Times New Roman" w:cs="Times New Roman"/>
+          <w:sz w:val="24"/>
+          <w:szCs w:val="24"/>
+          <w:lang w:eastAsia="hu-HU"/>
+        </w:rPr>
+        <w:t>A közös munkához használt rendszerek és módszerek:</w:t>
       </w:r>
     </w:p>
     <w:p>
@@ -4474,8 +4690,37 @@
           <w:szCs w:val="24"/>
           <w:lang w:eastAsia="hu-HU"/>
         </w:rPr>
-        <w:t xml:space="preserve"> és személyes találkozó</w:t>
-      </w:r>
+        <w:t xml:space="preserve"> és </w:t>
+      </w:r>
+      <w:r>
+        <w:rPr>
+          <w:rFonts w:ascii="Times New Roman" w:eastAsia="Times New Roman" w:hAnsi="Times New Roman" w:cs="Times New Roman"/>
+          <w:sz w:val="24"/>
+          <w:szCs w:val="24"/>
+          <w:lang w:eastAsia="hu-HU"/>
+        </w:rPr>
+        <w:t xml:space="preserve">iskola nyújtotta </w:t>
+      </w:r>
+      <w:r>
+        <w:rPr>
+          <w:rFonts w:ascii="Times New Roman" w:eastAsia="Times New Roman" w:hAnsi="Times New Roman" w:cs="Times New Roman"/>
+          <w:sz w:val="24"/>
+          <w:szCs w:val="24"/>
+          <w:lang w:eastAsia="hu-HU"/>
+        </w:rPr>
+        <w:t>személyes találkozó</w:t>
+      </w:r>
+      <w:r>
+        <w:rPr>
+          <w:rFonts w:ascii="Times New Roman" w:eastAsia="Times New Roman" w:hAnsi="Times New Roman" w:cs="Times New Roman"/>
+          <w:sz w:val="24"/>
+          <w:szCs w:val="24"/>
+          <w:lang w:eastAsia="hu-HU"/>
+        </w:rPr>
+        <w:t>k.</w:t>
+      </w:r>
+      <w:bookmarkStart w:id="0" w:name="_GoBack"/>
+      <w:bookmarkEnd w:id="0"/>
     </w:p>
     <w:p>
       <w:pPr>
@@ -4499,7 +4744,7 @@
 </file>
 
 <file path=word/numbering.xml><?xml version="1.0" encoding="utf-8"?>
-<w:numbering xmlns:wpc="http://schemas.microsoft.com/office/word/2010/wordprocessingCanvas" xmlns:cx="http://schemas.microsoft.com/office/drawing/2014/chartex" xmlns:cx1="http://schemas.microsoft.com/office/drawing/2015/9/8/chartex" xmlns:cx2="http://schemas.microsoft.com/office/drawing/2015/10/21/chartex" xmlns:cx3="http://schemas.microsoft.com/office/drawing/2016/5/9/chartex" xmlns:cx4="http://schemas.microsoft.com/office/drawing/2016/5/10/chartex" xmlns:cx5="http://schemas.microsoft.com/office/drawing/2016/5/11/chartex" xmlns:cx6="http://schemas.microsoft.com/office/drawing/2016/5/12/chartex" xmlns:cx7="http://schemas.microsoft.com/office/drawing/2016/5/13/chartex" xmlns:cx8="http://schemas.microsoft.com/office/drawing/2016/5/14/chartex" xmlns:mc="http://schemas.openxmlformats.org/markup-compatibility/2006" xmlns:aink="http://schemas.microsoft.com/office/drawing/2016/ink" xmlns:am3d="http://schemas.microsoft.com/office/drawing/2017/model3d" xmlns:o="urn:schemas-microsoft-com:office:office" xmlns:r="http://schemas.openxmlformats.org/officeDocument/2006/relationships" xmlns:m="http://schemas.openxmlformats.org/officeDocument/2006/math" xmlns:v="urn:schemas-microsoft-com:vml" xmlns:wp14="http://schemas.microsoft.com/office/word/2010/wordprocessingDrawing" xmlns:wp="http://schemas.openxmlformats.org/drawingml/2006/wordprocessingDrawing" xmlns:w10="urn:schemas-microsoft-com:office:word" xmlns:w="http://schemas.openxmlformats.org/wordprocessingml/2006/main" xmlns:w14="http://schemas.microsoft.com/office/word/2010/wordml" xmlns:w15="http://schemas.microsoft.com/office/word/2012/wordml" xmlns:w16cex="http://schemas.microsoft.com/office/word/2018/wordml/cex" xmlns:w16cid="http://schemas.microsoft.com/office/word/2016/wordml/cid" xmlns:w16="http://schemas.microsoft.com/office/word/2018/wordml" xmlns:w16sdtdh="http://schemas.microsoft.com/office/word/2020/wordml/sdtdatahash" xmlns:w16se="http://schemas.microsoft.com/office/word/2015/wordml/symex" xmlns:wpg="http://schemas.microsoft.com/office/word/2010/wordprocessingGroup" xmlns:wpi="http://schemas.microsoft.com/office/word/2010/wordprocessingInk" xmlns:wne="http://schemas.microsoft.com/office/word/2006/wordml" xmlns:wps="http://schemas.microsoft.com/office/word/2010/wordprocessingShape" mc:Ignorable="w14 w15 w16se w16cid w16 w16cex w16sdtdh wp14">
+<w:numbering xmlns:wpc="http://schemas.microsoft.com/office/word/2010/wordprocessingCanvas" xmlns:cx="http://schemas.microsoft.com/office/drawing/2014/chartex" xmlns:cx1="http://schemas.microsoft.com/office/drawing/2015/9/8/chartex" xmlns:cx2="http://schemas.microsoft.com/office/drawing/2015/10/21/chartex" xmlns:cx3="http://schemas.microsoft.com/office/drawing/2016/5/9/chartex" xmlns:cx4="http://schemas.microsoft.com/office/drawing/2016/5/10/chartex" xmlns:cx5="http://schemas.microsoft.com/office/drawing/2016/5/11/chartex" xmlns:cx6="http://schemas.microsoft.com/office/drawing/2016/5/12/chartex" xmlns:cx7="http://schemas.microsoft.com/office/drawing/2016/5/13/chartex" xmlns:cx8="http://schemas.microsoft.com/office/drawing/2016/5/14/chartex" xmlns:mc="http://schemas.openxmlformats.org/markup-compatibility/2006" xmlns:aink="http://schemas.microsoft.com/office/drawing/2016/ink" xmlns:am3d="http://schemas.microsoft.com/office/drawing/2017/model3d" xmlns:o="urn:schemas-microsoft-com:office:office" xmlns:r="http://schemas.openxmlformats.org/officeDocument/2006/relationships" xmlns:m="http://schemas.openxmlformats.org/officeDocument/2006/math" xmlns:v="urn:schemas-microsoft-com:vml" xmlns:wp14="http://schemas.microsoft.com/office/word/2010/wordprocessingDrawing" xmlns:wp="http://schemas.openxmlformats.org/drawingml/2006/wordprocessingDrawing" xmlns:w10="urn:schemas-microsoft-com:office:word" xmlns:w="http://schemas.openxmlformats.org/wordprocessingml/2006/main" xmlns:w14="http://schemas.microsoft.com/office/word/2010/wordml" xmlns:w15="http://schemas.microsoft.com/office/word/2012/wordml" xmlns:w16cid="http://schemas.microsoft.com/office/word/2016/wordml/cid" xmlns:w16se="http://schemas.microsoft.com/office/word/2015/wordml/symex" xmlns:wpg="http://schemas.microsoft.com/office/word/2010/wordprocessingGroup" xmlns:wpi="http://schemas.microsoft.com/office/word/2010/wordprocessingInk" xmlns:wne="http://schemas.microsoft.com/office/word/2006/wordml" xmlns:wps="http://schemas.microsoft.com/office/word/2010/wordprocessingShape" mc:Ignorable="w14 w15 w16se w16cid wp14">
   <w:abstractNum w:abstractNumId="0" w15:restartNumberingAfterBreak="0">
     <w:nsid w:val="0796354F"/>
     <w:multiLevelType w:val="hybridMultilevel"/>
@@ -5228,7 +5473,7 @@
 </file>
 
 <file path=word/styles.xml><?xml version="1.0" encoding="utf-8"?>
-<w:styles xmlns:mc="http://schemas.openxmlformats.org/markup-compatibility/2006" xmlns:r="http://schemas.openxmlformats.org/officeDocument/2006/relationships" xmlns:w="http://schemas.openxmlformats.org/wordprocessingml/2006/main" xmlns:w14="http://schemas.microsoft.com/office/word/2010/wordml" xmlns:w15="http://schemas.microsoft.com/office/word/2012/wordml" xmlns:w16cex="http://schemas.microsoft.com/office/word/2018/wordml/cex" xmlns:w16cid="http://schemas.microsoft.com/office/word/2016/wordml/cid" xmlns:w16="http://schemas.microsoft.com/office/word/2018/wordml" xmlns:w16sdtdh="http://schemas.microsoft.com/office/word/2020/wordml/sdtdatahash" xmlns:w16se="http://schemas.microsoft.com/office/word/2015/wordml/symex" mc:Ignorable="w14 w15 w16se w16cid w16 w16cex w16sdtdh">
+<w:styles xmlns:mc="http://schemas.openxmlformats.org/markup-compatibility/2006" xmlns:r="http://schemas.openxmlformats.org/officeDocument/2006/relationships" xmlns:w="http://schemas.openxmlformats.org/wordprocessingml/2006/main" xmlns:w14="http://schemas.microsoft.com/office/word/2010/wordml" xmlns:w15="http://schemas.microsoft.com/office/word/2012/wordml" xmlns:w16cid="http://schemas.microsoft.com/office/word/2016/wordml/cid" xmlns:w16se="http://schemas.microsoft.com/office/word/2015/wordml/symex" mc:Ignorable="w14 w15 w16se w16cid">
   <w:docDefaults>
     <w:rPrDefault>
       <w:rPr>
@@ -5244,7 +5489,7 @@
       </w:pPr>
     </w:pPrDefault>
   </w:docDefaults>
-  <w:latentStyles w:defLockedState="0" w:defUIPriority="99" w:defSemiHidden="0" w:defUnhideWhenUsed="0" w:defQFormat="0" w:count="376">
+  <w:latentStyles w:defLockedState="0" w:defUIPriority="99" w:defSemiHidden="0" w:defUnhideWhenUsed="0" w:defQFormat="0" w:count="375">
     <w:lsdException w:name="Normal" w:uiPriority="0" w:qFormat="1"/>
     <w:lsdException w:name="heading 1" w:uiPriority="9" w:qFormat="1"/>
     <w:lsdException w:name="heading 2" w:semiHidden="1" w:uiPriority="9" w:unhideWhenUsed="1" w:qFormat="1"/>
@@ -5620,7 +5865,6 @@
     <w:lsdException w:name="Smart Hyperlink" w:semiHidden="1" w:unhideWhenUsed="1"/>
     <w:lsdException w:name="Hashtag" w:semiHidden="1" w:unhideWhenUsed="1"/>
     <w:lsdException w:name="Unresolved Mention" w:semiHidden="1" w:unhideWhenUsed="1"/>
-    <w:lsdException w:name="Smart Link" w:semiHidden="1" w:unhideWhenUsed="1"/>
   </w:latentStyles>
   <w:style w:type="paragraph" w:default="1" w:styleId="Norml">
     <w:name w:val="Normal"/>

--- a/BEMUTATÓ/Szövegezés_A_bemutatóhoz_EZT_használjuk!!!.docx
+++ b/BEMUTATÓ/Szövegezés_A_bemutatóhoz_EZT_használjuk!!!.docx
@@ -1,6 +1,6 @@
 
 <file path=word/document.xml><?xml version="1.0" encoding="utf-8"?>
-<w:document xmlns:wpc="http://schemas.microsoft.com/office/word/2010/wordprocessingCanvas" xmlns:cx="http://schemas.microsoft.com/office/drawing/2014/chartex" xmlns:cx1="http://schemas.microsoft.com/office/drawing/2015/9/8/chartex" xmlns:cx2="http://schemas.microsoft.com/office/drawing/2015/10/21/chartex" xmlns:cx3="http://schemas.microsoft.com/office/drawing/2016/5/9/chartex" xmlns:cx4="http://schemas.microsoft.com/office/drawing/2016/5/10/chartex" xmlns:cx5="http://schemas.microsoft.com/office/drawing/2016/5/11/chartex" xmlns:cx6="http://schemas.microsoft.com/office/drawing/2016/5/12/chartex" xmlns:cx7="http://schemas.microsoft.com/office/drawing/2016/5/13/chartex" xmlns:cx8="http://schemas.microsoft.com/office/drawing/2016/5/14/chartex" xmlns:mc="http://schemas.openxmlformats.org/markup-compatibility/2006" xmlns:aink="http://schemas.microsoft.com/office/drawing/2016/ink" xmlns:am3d="http://schemas.microsoft.com/office/drawing/2017/model3d" xmlns:o="urn:schemas-microsoft-com:office:office" xmlns:r="http://schemas.openxmlformats.org/officeDocument/2006/relationships" xmlns:m="http://schemas.openxmlformats.org/officeDocument/2006/math" xmlns:v="urn:schemas-microsoft-com:vml" xmlns:wp14="http://schemas.microsoft.com/office/word/2010/wordprocessingDrawing" xmlns:wp="http://schemas.openxmlformats.org/drawingml/2006/wordprocessingDrawing" xmlns:w10="urn:schemas-microsoft-com:office:word" xmlns:w="http://schemas.openxmlformats.org/wordprocessingml/2006/main" xmlns:w14="http://schemas.microsoft.com/office/word/2010/wordml" xmlns:w15="http://schemas.microsoft.com/office/word/2012/wordml" xmlns:w16cid="http://schemas.microsoft.com/office/word/2016/wordml/cid" xmlns:w16se="http://schemas.microsoft.com/office/word/2015/wordml/symex" xmlns:wpg="http://schemas.microsoft.com/office/word/2010/wordprocessingGroup" xmlns:wpi="http://schemas.microsoft.com/office/word/2010/wordprocessingInk" xmlns:wne="http://schemas.microsoft.com/office/word/2006/wordml" xmlns:wps="http://schemas.microsoft.com/office/word/2010/wordprocessingShape" mc:Ignorable="w14 w15 w16se w16cid wp14">
+<w:document xmlns:wpc="http://schemas.microsoft.com/office/word/2010/wordprocessingCanvas" xmlns:cx="http://schemas.microsoft.com/office/drawing/2014/chartex" xmlns:cx1="http://schemas.microsoft.com/office/drawing/2015/9/8/chartex" xmlns:cx2="http://schemas.microsoft.com/office/drawing/2015/10/21/chartex" xmlns:cx3="http://schemas.microsoft.com/office/drawing/2016/5/9/chartex" xmlns:cx4="http://schemas.microsoft.com/office/drawing/2016/5/10/chartex" xmlns:cx5="http://schemas.microsoft.com/office/drawing/2016/5/11/chartex" xmlns:cx6="http://schemas.microsoft.com/office/drawing/2016/5/12/chartex" xmlns:cx7="http://schemas.microsoft.com/office/drawing/2016/5/13/chartex" xmlns:cx8="http://schemas.microsoft.com/office/drawing/2016/5/14/chartex" xmlns:mc="http://schemas.openxmlformats.org/markup-compatibility/2006" xmlns:aink="http://schemas.microsoft.com/office/drawing/2016/ink" xmlns:am3d="http://schemas.microsoft.com/office/drawing/2017/model3d" xmlns:o="urn:schemas-microsoft-com:office:office" xmlns:r="http://schemas.openxmlformats.org/officeDocument/2006/relationships" xmlns:m="http://schemas.openxmlformats.org/officeDocument/2006/math" xmlns:v="urn:schemas-microsoft-com:vml" xmlns:wp14="http://schemas.microsoft.com/office/word/2010/wordprocessingDrawing" xmlns:wp="http://schemas.openxmlformats.org/drawingml/2006/wordprocessingDrawing" xmlns:w10="urn:schemas-microsoft-com:office:word" xmlns:w="http://schemas.openxmlformats.org/wordprocessingml/2006/main" xmlns:w14="http://schemas.microsoft.com/office/word/2010/wordml" xmlns:w15="http://schemas.microsoft.com/office/word/2012/wordml" xmlns:w16cex="http://schemas.microsoft.com/office/word/2018/wordml/cex" xmlns:w16cid="http://schemas.microsoft.com/office/word/2016/wordml/cid" xmlns:w16="http://schemas.microsoft.com/office/word/2018/wordml" xmlns:w16sdtdh="http://schemas.microsoft.com/office/word/2020/wordml/sdtdatahash" xmlns:w16se="http://schemas.microsoft.com/office/word/2015/wordml/symex" xmlns:wpg="http://schemas.microsoft.com/office/word/2010/wordprocessingGroup" xmlns:wpi="http://schemas.microsoft.com/office/word/2010/wordprocessingInk" xmlns:wne="http://schemas.microsoft.com/office/word/2006/wordml" xmlns:wps="http://schemas.microsoft.com/office/word/2010/wordprocessingShape" mc:Ignorable="w14 w15 w16se w16cid w16 w16cex w16sdtdh wp14">
   <w:body>
     <w:p>
       <w:pPr>
@@ -31,7 +31,11 @@
         <w:t xml:space="preserve"> a Szálkapari</w:t>
       </w:r>
       <w:r>
-        <w:t xml:space="preserve"> bútor válla</w:t>
+        <w:t xml:space="preserve"> bútor </w:t>
+      </w:r>
+      <w:proofErr w:type="gramStart"/>
+      <w:r>
+        <w:t>válla</w:t>
       </w:r>
       <w:r>
         <w:t xml:space="preserve">latot </w:t>
@@ -39,6 +43,7 @@
       <w:r>
         <w:t xml:space="preserve"> képviseljük</w:t>
       </w:r>
+      <w:proofErr w:type="gramEnd"/>
       <w:r>
         <w:t xml:space="preserve"> ami</w:t>
       </w:r>
@@ -99,7 +104,15 @@
       </w:r>
       <w:proofErr w:type="spellEnd"/>
       <w:r>
-        <w:t xml:space="preserve"> található,  2 db 3650-24ps </w:t>
+        <w:t xml:space="preserve"> </w:t>
+      </w:r>
+      <w:proofErr w:type="gramStart"/>
+      <w:r>
+        <w:t>található,  2</w:t>
+      </w:r>
+      <w:proofErr w:type="gramEnd"/>
+      <w:r>
+        <w:t xml:space="preserve"> db 3650-24ps </w:t>
       </w:r>
       <w:proofErr w:type="spellStart"/>
       <w:r>
@@ -339,7 +352,15 @@
       </w:r>
       <w:r>
         <w:br/>
-        <w:t xml:space="preserve">A VLAN 11-ben leginkább pénztárakat terveztünk amelyek rendelkeznek POS terminállal, a nyomtató leginkább tartaléknak van.. A VLAN 12-be pedig az ügyfélszolgálat </w:t>
+        <w:t xml:space="preserve">A VLAN 11-ben leginkább pénztárakat terveztünk amelyek rendelkeznek POS terminállal, a nyomtató leginkább tartaléknak </w:t>
+      </w:r>
+      <w:proofErr w:type="gramStart"/>
+      <w:r>
+        <w:t>van..</w:t>
+      </w:r>
+      <w:proofErr w:type="gramEnd"/>
+      <w:r>
+        <w:t xml:space="preserve"> A VLAN 12-be pedig az ügyfélszolgálat </w:t>
       </w:r>
       <w:proofErr w:type="spellStart"/>
       <w:r>
@@ -1416,12 +1437,14 @@
         <w:t>Appliance</w:t>
       </w:r>
       <w:proofErr w:type="spellEnd"/>
+      <w:proofErr w:type="gramStart"/>
       <w:r>
         <w:t xml:space="preserve">) </w:t>
       </w:r>
       <w:r>
         <w:t>.</w:t>
       </w:r>
+      <w:proofErr w:type="gramEnd"/>
       <w:r>
         <w:t xml:space="preserve"> A két irányú forgalmat a definiált szabályok alapján szűri, korlátozza.</w:t>
       </w:r>
@@ -1505,15 +1528,7 @@
       </w:pPr>
       <w:r>
         <w:lastRenderedPageBreak/>
-        <w:t xml:space="preserve">Illetve az </w:t>
-      </w:r>
-      <w:proofErr w:type="spellStart"/>
-      <w:r>
-        <w:t>intranetes</w:t>
-      </w:r>
-      <w:proofErr w:type="spellEnd"/>
-      <w:r>
-        <w:t xml:space="preserve"> web site elérhetősége esetében a </w:t>
+        <w:t xml:space="preserve">Illetve az intranetes web site elérhetősége esetében a </w:t>
       </w:r>
       <w:r>
         <w:t xml:space="preserve">443-as, </w:t>
@@ -1526,6 +1541,288 @@
       </w:r>
       <w:r>
         <w:t xml:space="preserve">. </w:t>
+      </w:r>
+      <w:r>
+        <w:br/>
+      </w:r>
+      <w:r>
+        <w:br/>
+        <w:t>ANGOL verzió:</w:t>
+      </w:r>
+      <w:r>
+        <w:br/>
+      </w:r>
+      <w:proofErr w:type="spellStart"/>
+      <w:r>
+        <w:t>Many</w:t>
+      </w:r>
+      <w:proofErr w:type="spellEnd"/>
+      <w:r>
+        <w:t xml:space="preserve"> </w:t>
+      </w:r>
+      <w:proofErr w:type="spellStart"/>
+      <w:r>
+        <w:t>security</w:t>
+      </w:r>
+      <w:proofErr w:type="spellEnd"/>
+      <w:r>
+        <w:t xml:space="preserve"> </w:t>
+      </w:r>
+      <w:proofErr w:type="spellStart"/>
+      <w:r>
+        <w:t>functions</w:t>
+      </w:r>
+      <w:proofErr w:type="spellEnd"/>
+      <w:r>
+        <w:t xml:space="preserve"> </w:t>
+      </w:r>
+      <w:proofErr w:type="spellStart"/>
+      <w:r>
+        <w:t>can</w:t>
+      </w:r>
+      <w:proofErr w:type="spellEnd"/>
+      <w:r>
+        <w:t xml:space="preserve"> be </w:t>
+      </w:r>
+      <w:proofErr w:type="spellStart"/>
+      <w:r>
+        <w:t>implemented</w:t>
+      </w:r>
+      <w:proofErr w:type="spellEnd"/>
+      <w:r>
+        <w:t xml:space="preserve"> </w:t>
+      </w:r>
+      <w:proofErr w:type="spellStart"/>
+      <w:r>
+        <w:t>with</w:t>
+      </w:r>
+      <w:proofErr w:type="spellEnd"/>
+      <w:r>
+        <w:t xml:space="preserve"> </w:t>
+      </w:r>
+      <w:proofErr w:type="spellStart"/>
+      <w:r>
+        <w:t>ACLs</w:t>
+      </w:r>
+      <w:proofErr w:type="spellEnd"/>
+      <w:r>
+        <w:t xml:space="preserve">. The </w:t>
+      </w:r>
+      <w:proofErr w:type="spellStart"/>
+      <w:r>
+        <w:t>data</w:t>
+      </w:r>
+      <w:proofErr w:type="spellEnd"/>
+      <w:r>
+        <w:t xml:space="preserve"> </w:t>
+      </w:r>
+      <w:proofErr w:type="spellStart"/>
+      <w:r>
+        <w:t>traffic</w:t>
+      </w:r>
+      <w:proofErr w:type="spellEnd"/>
+      <w:r>
+        <w:t xml:space="preserve"> </w:t>
+      </w:r>
+      <w:proofErr w:type="spellStart"/>
+      <w:r>
+        <w:t>between</w:t>
+      </w:r>
+      <w:proofErr w:type="spellEnd"/>
+      <w:r>
+        <w:t xml:space="preserve"> </w:t>
+      </w:r>
+      <w:proofErr w:type="spellStart"/>
+      <w:r>
+        <w:t>the</w:t>
+      </w:r>
+      <w:proofErr w:type="spellEnd"/>
+      <w:r>
+        <w:t xml:space="preserve"> </w:t>
+      </w:r>
+      <w:proofErr w:type="spellStart"/>
+      <w:r>
+        <w:t>network</w:t>
+      </w:r>
+      <w:proofErr w:type="spellEnd"/>
+      <w:r>
+        <w:t xml:space="preserve"> </w:t>
+      </w:r>
+      <w:proofErr w:type="spellStart"/>
+      <w:r>
+        <w:t>locations</w:t>
+      </w:r>
+      <w:proofErr w:type="spellEnd"/>
+      <w:r>
+        <w:t xml:space="preserve"> </w:t>
+      </w:r>
+      <w:proofErr w:type="spellStart"/>
+      <w:r>
+        <w:t>takes</w:t>
+      </w:r>
+      <w:proofErr w:type="spellEnd"/>
+      <w:r>
+        <w:t xml:space="preserve"> </w:t>
+      </w:r>
+      <w:proofErr w:type="spellStart"/>
+      <w:r>
+        <w:t>place</w:t>
+      </w:r>
+      <w:proofErr w:type="spellEnd"/>
+      <w:r>
+        <w:t xml:space="preserve"> </w:t>
+      </w:r>
+      <w:proofErr w:type="spellStart"/>
+      <w:r>
+        <w:t>on</w:t>
+      </w:r>
+      <w:proofErr w:type="spellEnd"/>
+      <w:r>
+        <w:t xml:space="preserve"> a </w:t>
+      </w:r>
+      <w:proofErr w:type="spellStart"/>
+      <w:r>
+        <w:t>leased</w:t>
+      </w:r>
+      <w:proofErr w:type="spellEnd"/>
+      <w:r>
+        <w:t xml:space="preserve"> line, </w:t>
+      </w:r>
+      <w:proofErr w:type="spellStart"/>
+      <w:r>
+        <w:t>so</w:t>
+      </w:r>
+      <w:proofErr w:type="spellEnd"/>
+      <w:r>
+        <w:t xml:space="preserve"> </w:t>
+      </w:r>
+      <w:proofErr w:type="spellStart"/>
+      <w:r>
+        <w:t>from</w:t>
+      </w:r>
+      <w:proofErr w:type="spellEnd"/>
+      <w:r>
+        <w:t xml:space="preserve"> a </w:t>
+      </w:r>
+      <w:proofErr w:type="spellStart"/>
+      <w:r>
+        <w:t>security</w:t>
+      </w:r>
+      <w:proofErr w:type="spellEnd"/>
+      <w:r>
+        <w:t xml:space="preserve"> </w:t>
+      </w:r>
+      <w:proofErr w:type="spellStart"/>
+      <w:r>
+        <w:t>point</w:t>
+      </w:r>
+      <w:proofErr w:type="spellEnd"/>
+      <w:r>
+        <w:t xml:space="preserve"> of </w:t>
+      </w:r>
+      <w:proofErr w:type="spellStart"/>
+      <w:r>
+        <w:t>view</w:t>
+      </w:r>
+      <w:proofErr w:type="spellEnd"/>
+      <w:r>
+        <w:t xml:space="preserve">, </w:t>
+      </w:r>
+      <w:proofErr w:type="spellStart"/>
+      <w:r>
+        <w:t>it</w:t>
+      </w:r>
+      <w:proofErr w:type="spellEnd"/>
+      <w:r>
+        <w:t xml:space="preserve"> is </w:t>
+      </w:r>
+      <w:proofErr w:type="spellStart"/>
+      <w:r>
+        <w:t>not</w:t>
+      </w:r>
+      <w:proofErr w:type="spellEnd"/>
+      <w:r>
+        <w:t xml:space="preserve"> </w:t>
+      </w:r>
+      <w:proofErr w:type="spellStart"/>
+      <w:r>
+        <w:t>exposed</w:t>
+      </w:r>
+      <w:proofErr w:type="spellEnd"/>
+      <w:r>
+        <w:t xml:space="preserve"> </w:t>
+      </w:r>
+      <w:proofErr w:type="spellStart"/>
+      <w:r>
+        <w:t>to</w:t>
+      </w:r>
+      <w:proofErr w:type="spellEnd"/>
+      <w:r>
+        <w:t xml:space="preserve"> a </w:t>
+      </w:r>
+      <w:proofErr w:type="spellStart"/>
+      <w:r>
+        <w:t>threat</w:t>
+      </w:r>
+      <w:proofErr w:type="spellEnd"/>
+      <w:r>
+        <w:t xml:space="preserve">, </w:t>
+      </w:r>
+      <w:proofErr w:type="spellStart"/>
+      <w:r>
+        <w:t>as</w:t>
+      </w:r>
+      <w:proofErr w:type="spellEnd"/>
+      <w:r>
+        <w:t xml:space="preserve"> </w:t>
+      </w:r>
+      <w:proofErr w:type="spellStart"/>
+      <w:r>
+        <w:t>if</w:t>
+      </w:r>
+      <w:proofErr w:type="spellEnd"/>
+      <w:r>
+        <w:t xml:space="preserve"> </w:t>
+      </w:r>
+      <w:proofErr w:type="spellStart"/>
+      <w:r>
+        <w:t>the</w:t>
+      </w:r>
+      <w:proofErr w:type="spellEnd"/>
+      <w:r>
+        <w:t xml:space="preserve"> </w:t>
+      </w:r>
+      <w:proofErr w:type="spellStart"/>
+      <w:r>
+        <w:t>communication</w:t>
+      </w:r>
+      <w:proofErr w:type="spellEnd"/>
+      <w:r>
+        <w:t xml:space="preserve"> </w:t>
+      </w:r>
+      <w:proofErr w:type="spellStart"/>
+      <w:r>
+        <w:t>takes</w:t>
+      </w:r>
+      <w:proofErr w:type="spellEnd"/>
+      <w:r>
+        <w:t xml:space="preserve"> </w:t>
+      </w:r>
+      <w:proofErr w:type="spellStart"/>
+      <w:r>
+        <w:t>place</w:t>
+      </w:r>
+      <w:proofErr w:type="spellEnd"/>
+      <w:r>
+        <w:t xml:space="preserve"> over </w:t>
+      </w:r>
+      <w:proofErr w:type="spellStart"/>
+      <w:r>
+        <w:t>the</w:t>
+      </w:r>
+      <w:proofErr w:type="spellEnd"/>
+      <w:r>
+        <w:t xml:space="preserve"> Internet.</w:t>
       </w:r>
     </w:p>
     <w:p>
@@ -1535,1926 +1832,149 @@
         </w:pBdr>
         <w:spacing w:before="100" w:beforeAutospacing="1" w:after="100" w:afterAutospacing="1"/>
       </w:pPr>
-    </w:p>
-    <w:p>
-      <w:pPr>
-        <w:rPr>
-          <w:sz w:val="26"/>
-          <w:szCs w:val="26"/>
-        </w:rPr>
-      </w:pPr>
-      <w:r>
-        <w:t>DIA 13. – TIBOR beszél</w:t>
-      </w:r>
-      <w:r>
-        <w:br/>
-      </w:r>
-      <w:r>
-        <w:rPr>
-          <w:sz w:val="26"/>
-          <w:szCs w:val="26"/>
-        </w:rPr>
-        <w:t>Elkerülhetetlen és nem is lehet cél a vezetéknélküli hálózat használata az elterjedésük és praktikusságuk miatt. Az általuk biztosított számos előny mellett hátrányuk jelentéktelen. A mobilitás, a kényelem felhasználói oldalról, míg a skálázhatóság, költségcsökkentés vagy a telepítési rugalmasság tulajdonosi és rendszeradminisztrációs oldalról teszi vonzóvá a technológiát.</w:t>
-      </w:r>
-    </w:p>
-    <w:p>
-      <w:pPr>
-        <w:rPr>
-          <w:sz w:val="26"/>
-          <w:szCs w:val="26"/>
-        </w:rPr>
-      </w:pPr>
-      <w:r>
-        <w:rPr>
-          <w:sz w:val="26"/>
-          <w:szCs w:val="26"/>
-        </w:rPr>
-        <w:t xml:space="preserve">A WiFi Routerek és </w:t>
-      </w:r>
-      <w:proofErr w:type="spellStart"/>
-      <w:r>
-        <w:rPr>
-          <w:sz w:val="26"/>
-          <w:szCs w:val="26"/>
-        </w:rPr>
-        <w:t>AccessPointok</w:t>
-      </w:r>
-      <w:proofErr w:type="spellEnd"/>
-      <w:r>
-        <w:rPr>
-          <w:sz w:val="26"/>
-          <w:szCs w:val="26"/>
-        </w:rPr>
-        <w:t xml:space="preserve"> esetében DHCP-vel valósult meg az IP cím kiosztása.</w:t>
-      </w:r>
-    </w:p>
-    <w:p>
-      <w:pPr>
-        <w:rPr>
-          <w:sz w:val="26"/>
-          <w:szCs w:val="26"/>
-        </w:rPr>
-      </w:pPr>
-      <w:r>
-        <w:rPr>
-          <w:sz w:val="26"/>
-          <w:szCs w:val="26"/>
-        </w:rPr>
-        <w:t>A felhasználók többsége szereti a mobil eszközök adta, vezeték nélküli szabadságot.</w:t>
-      </w:r>
-    </w:p>
-    <w:p>
-      <w:pPr>
-        <w:rPr>
-          <w:sz w:val="26"/>
-          <w:szCs w:val="26"/>
-        </w:rPr>
-      </w:pPr>
-      <w:r>
-        <w:rPr>
-          <w:sz w:val="26"/>
-          <w:szCs w:val="26"/>
-        </w:rPr>
-        <w:t>A rendszergazdák számára is van sok előnye. Könnyű és gyors bővíthetőség, nincs kábelezési költség.</w:t>
-      </w:r>
-    </w:p>
-    <w:p>
-      <w:pPr>
-        <w:rPr>
-          <w:sz w:val="26"/>
-          <w:szCs w:val="26"/>
-        </w:rPr>
-      </w:pPr>
-      <w:r>
-        <w:rPr>
-          <w:sz w:val="26"/>
-          <w:szCs w:val="26"/>
-        </w:rPr>
-        <w:t>Hátránya a könnyebb hozzáférhetőség, de szerencsére a modern WiFi technológiák fejlett biztonsági funkciókat is kínálnak. Ezekkel hatékonyan védhetjük a hálózatunkat.</w:t>
-      </w:r>
-      <w:r>
-        <w:rPr>
-          <w:sz w:val="26"/>
-          <w:szCs w:val="26"/>
-        </w:rPr>
-        <w:t xml:space="preserve"> Az SSID-t nem rejtettük el, de erős jelszót és WPA2 titkosítást használunk. Ha lehetséges lesz, akkor meg már WPA3-at használunk majd.</w:t>
-      </w:r>
-    </w:p>
-    <w:p>
-      <w:pPr>
-        <w:rPr>
-          <w:sz w:val="26"/>
-          <w:szCs w:val="26"/>
-        </w:rPr>
-      </w:pPr>
-      <w:r>
-        <w:rPr>
-          <w:sz w:val="26"/>
-          <w:szCs w:val="26"/>
-        </w:rPr>
-        <w:t>ANGOL verzió:</w:t>
-      </w:r>
-    </w:p>
-    <w:p>
-      <w:pPr>
-        <w:rPr>
-          <w:sz w:val="26"/>
-          <w:szCs w:val="26"/>
-        </w:rPr>
-      </w:pPr>
-      <w:r>
-        <w:rPr>
-          <w:sz w:val="26"/>
-          <w:szCs w:val="26"/>
-        </w:rPr>
-        <w:t xml:space="preserve">The </w:t>
-      </w:r>
-      <w:proofErr w:type="spellStart"/>
-      <w:r>
-        <w:rPr>
-          <w:sz w:val="26"/>
-          <w:szCs w:val="26"/>
-        </w:rPr>
-        <w:t>use</w:t>
-      </w:r>
-      <w:proofErr w:type="spellEnd"/>
-      <w:r>
-        <w:rPr>
-          <w:sz w:val="26"/>
-          <w:szCs w:val="26"/>
-        </w:rPr>
-        <w:t xml:space="preserve"> of a </w:t>
-      </w:r>
-      <w:proofErr w:type="spellStart"/>
-      <w:r>
-        <w:rPr>
-          <w:sz w:val="26"/>
-          <w:szCs w:val="26"/>
-        </w:rPr>
-        <w:t>wireless</w:t>
-      </w:r>
-      <w:proofErr w:type="spellEnd"/>
-      <w:r>
-        <w:rPr>
-          <w:sz w:val="26"/>
-          <w:szCs w:val="26"/>
-        </w:rPr>
-        <w:t xml:space="preserve"> </w:t>
-      </w:r>
-      <w:proofErr w:type="spellStart"/>
-      <w:r>
-        <w:rPr>
-          <w:sz w:val="26"/>
-          <w:szCs w:val="26"/>
-        </w:rPr>
+      <w:proofErr w:type="spellStart"/>
+      <w:r>
+        <w:t>As</w:t>
+      </w:r>
+      <w:proofErr w:type="spellEnd"/>
+      <w:r>
+        <w:t xml:space="preserve"> a </w:t>
+      </w:r>
+      <w:proofErr w:type="spellStart"/>
+      <w:r>
+        <w:t>basic</w:t>
+      </w:r>
+      <w:proofErr w:type="spellEnd"/>
+      <w:r>
+        <w:t xml:space="preserve"> </w:t>
+      </w:r>
+      <w:proofErr w:type="spellStart"/>
+      <w:r>
+        <w:t>security</w:t>
+      </w:r>
+      <w:proofErr w:type="spellEnd"/>
+      <w:r>
+        <w:t xml:space="preserve"> </w:t>
+      </w:r>
+      <w:proofErr w:type="spellStart"/>
+      <w:r>
+        <w:t>function</w:t>
+      </w:r>
+      <w:proofErr w:type="spellEnd"/>
+      <w:r>
+        <w:t xml:space="preserve">, </w:t>
+      </w:r>
+      <w:proofErr w:type="spellStart"/>
+      <w:r>
+        <w:t>all</w:t>
+      </w:r>
+      <w:proofErr w:type="spellEnd"/>
+      <w:r>
+        <w:t xml:space="preserve"> </w:t>
+      </w:r>
+      <w:proofErr w:type="spellStart"/>
+      <w:r>
+        <w:t>routers</w:t>
+      </w:r>
+      <w:proofErr w:type="spellEnd"/>
+      <w:r>
+        <w:t xml:space="preserve"> in </w:t>
+      </w:r>
+      <w:proofErr w:type="spellStart"/>
+      <w:r>
+        <w:t>the</w:t>
+      </w:r>
+      <w:proofErr w:type="spellEnd"/>
+      <w:r>
+        <w:t xml:space="preserve"> </w:t>
+      </w:r>
+      <w:proofErr w:type="spellStart"/>
+      <w:r>
         <w:t>network</w:t>
       </w:r>
       <w:proofErr w:type="spellEnd"/>
       <w:r>
-        <w:rPr>
-          <w:sz w:val="26"/>
-          <w:szCs w:val="26"/>
-        </w:rPr>
-        <w:t xml:space="preserve"> is </w:t>
-      </w:r>
-      <w:proofErr w:type="spellStart"/>
-      <w:r>
-        <w:rPr>
-          <w:sz w:val="26"/>
-          <w:szCs w:val="26"/>
-        </w:rPr>
-        <w:t>expected</w:t>
-      </w:r>
-      <w:proofErr w:type="spellEnd"/>
-      <w:r>
-        <w:rPr>
-          <w:sz w:val="26"/>
-          <w:szCs w:val="26"/>
-        </w:rPr>
-        <w:t xml:space="preserve"> in </w:t>
-      </w:r>
-      <w:proofErr w:type="spellStart"/>
-      <w:r>
-        <w:rPr>
-          <w:sz w:val="26"/>
-          <w:szCs w:val="26"/>
-        </w:rPr>
-        <w:t>all</w:t>
-      </w:r>
-      <w:proofErr w:type="spellEnd"/>
-      <w:r>
-        <w:rPr>
-          <w:sz w:val="26"/>
-          <w:szCs w:val="26"/>
-        </w:rPr>
-        <w:t xml:space="preserve"> modern </w:t>
-      </w:r>
-      <w:proofErr w:type="spellStart"/>
-      <w:r>
-        <w:rPr>
-          <w:sz w:val="26"/>
-          <w:szCs w:val="26"/>
-        </w:rPr>
-        <w:t>workplaces</w:t>
-      </w:r>
-      <w:proofErr w:type="spellEnd"/>
-      <w:r>
-        <w:rPr>
-          <w:sz w:val="26"/>
-          <w:szCs w:val="26"/>
-        </w:rPr>
+        <w:t xml:space="preserve"> </w:t>
+      </w:r>
+      <w:proofErr w:type="spellStart"/>
+      <w:r>
+        <w:t>restrict</w:t>
+      </w:r>
+      <w:proofErr w:type="spellEnd"/>
+      <w:r>
+        <w:t xml:space="preserve"> </w:t>
+      </w:r>
+      <w:proofErr w:type="spellStart"/>
+      <w:r>
+        <w:t>access</w:t>
+      </w:r>
+      <w:proofErr w:type="spellEnd"/>
+      <w:r>
+        <w:t xml:space="preserve"> </w:t>
+      </w:r>
+      <w:proofErr w:type="spellStart"/>
+      <w:r>
+        <w:t>to</w:t>
+      </w:r>
+      <w:proofErr w:type="spellEnd"/>
+      <w:r>
+        <w:t xml:space="preserve"> </w:t>
+      </w:r>
+      <w:proofErr w:type="spellStart"/>
+      <w:r>
+        <w:t>devices</w:t>
+      </w:r>
+      <w:proofErr w:type="spellEnd"/>
+      <w:r>
+        <w:t xml:space="preserve"> </w:t>
+      </w:r>
+      <w:proofErr w:type="spellStart"/>
+      <w:r>
+        <w:t>with</w:t>
+      </w:r>
+      <w:proofErr w:type="spellEnd"/>
+      <w:r>
+        <w:t xml:space="preserve"> </w:t>
+      </w:r>
+      <w:proofErr w:type="spellStart"/>
+      <w:r>
+        <w:t>password</w:t>
+      </w:r>
+      <w:proofErr w:type="spellEnd"/>
+      <w:r>
+        <w:t xml:space="preserve"> </w:t>
+      </w:r>
+      <w:proofErr w:type="spellStart"/>
+      <w:r>
+        <w:t>protection</w:t>
+      </w:r>
+      <w:proofErr w:type="spellEnd"/>
+      <w:r>
+        <w:t xml:space="preserve"> and </w:t>
+      </w:r>
+      <w:proofErr w:type="spellStart"/>
+      <w:r>
+        <w:t>setting</w:t>
+      </w:r>
+      <w:proofErr w:type="spellEnd"/>
+      <w:r>
+        <w:t xml:space="preserve"> </w:t>
+      </w:r>
+      <w:proofErr w:type="spellStart"/>
+      <w:r>
+        <w:t>access</w:t>
+      </w:r>
+      <w:proofErr w:type="spellEnd"/>
+      <w:r>
+        <w:t xml:space="preserve"> </w:t>
+      </w:r>
+      <w:proofErr w:type="spellStart"/>
+      <w:r>
+        <w:t>rules</w:t>
+      </w:r>
+      <w:proofErr w:type="spellEnd"/>
+      <w:r>
         <w:t>.</w:t>
-      </w:r>
-    </w:p>
-    <w:p>
-      <w:pPr>
-        <w:rPr>
-          <w:sz w:val="26"/>
-          <w:szCs w:val="26"/>
-        </w:rPr>
-      </w:pPr>
-      <w:r>
-        <w:rPr>
-          <w:sz w:val="26"/>
-          <w:szCs w:val="26"/>
-        </w:rPr>
-        <w:t xml:space="preserve">In </w:t>
-      </w:r>
-      <w:proofErr w:type="spellStart"/>
-      <w:r>
-        <w:rPr>
-          <w:sz w:val="26"/>
-          <w:szCs w:val="26"/>
-        </w:rPr>
-        <w:t>addition</w:t>
-      </w:r>
-      <w:proofErr w:type="spellEnd"/>
-      <w:r>
-        <w:rPr>
-          <w:sz w:val="26"/>
-          <w:szCs w:val="26"/>
-        </w:rPr>
-        <w:t xml:space="preserve"> </w:t>
-      </w:r>
-      <w:proofErr w:type="spellStart"/>
-      <w:r>
-        <w:rPr>
-          <w:sz w:val="26"/>
-          <w:szCs w:val="26"/>
-        </w:rPr>
-        <w:t>to</w:t>
-      </w:r>
-      <w:proofErr w:type="spellEnd"/>
-      <w:r>
-        <w:rPr>
-          <w:sz w:val="26"/>
-          <w:szCs w:val="26"/>
-        </w:rPr>
-        <w:t xml:space="preserve"> </w:t>
-      </w:r>
-      <w:proofErr w:type="spellStart"/>
-      <w:r>
-        <w:rPr>
-          <w:sz w:val="26"/>
-          <w:szCs w:val="26"/>
-        </w:rPr>
-        <w:t>the</w:t>
-      </w:r>
-      <w:proofErr w:type="spellEnd"/>
-      <w:r>
-        <w:rPr>
-          <w:sz w:val="26"/>
-          <w:szCs w:val="26"/>
-        </w:rPr>
-        <w:t xml:space="preserve"> </w:t>
-      </w:r>
-      <w:proofErr w:type="spellStart"/>
-      <w:r>
-        <w:rPr>
-          <w:sz w:val="26"/>
-          <w:szCs w:val="26"/>
-        </w:rPr>
-        <w:t>many</w:t>
-      </w:r>
-      <w:proofErr w:type="spellEnd"/>
-      <w:r>
-        <w:rPr>
-          <w:sz w:val="26"/>
-          <w:szCs w:val="26"/>
-        </w:rPr>
-        <w:t xml:space="preserve"> </w:t>
-      </w:r>
-      <w:proofErr w:type="spellStart"/>
-      <w:r>
-        <w:rPr>
-          <w:sz w:val="26"/>
-          <w:szCs w:val="26"/>
-        </w:rPr>
-        <w:t>advantages</w:t>
-      </w:r>
-      <w:proofErr w:type="spellEnd"/>
-      <w:r>
-        <w:rPr>
-          <w:sz w:val="26"/>
-          <w:szCs w:val="26"/>
-        </w:rPr>
-        <w:t xml:space="preserve">, </w:t>
-      </w:r>
-      <w:proofErr w:type="spellStart"/>
-      <w:r>
-        <w:rPr>
-          <w:sz w:val="26"/>
-          <w:szCs w:val="26"/>
-        </w:rPr>
-        <w:t>their</w:t>
-      </w:r>
-      <w:proofErr w:type="spellEnd"/>
-      <w:r>
-        <w:rPr>
-          <w:sz w:val="26"/>
-          <w:szCs w:val="26"/>
-        </w:rPr>
-        <w:t xml:space="preserve"> </w:t>
-      </w:r>
-      <w:proofErr w:type="spellStart"/>
-      <w:r>
-        <w:rPr>
-          <w:sz w:val="26"/>
-          <w:szCs w:val="26"/>
-        </w:rPr>
-        <w:t>disadvantages</w:t>
-      </w:r>
-      <w:proofErr w:type="spellEnd"/>
-      <w:r>
-        <w:rPr>
-          <w:sz w:val="26"/>
-          <w:szCs w:val="26"/>
-        </w:rPr>
-        <w:t xml:space="preserve"> </w:t>
-      </w:r>
-      <w:proofErr w:type="spellStart"/>
-      <w:r>
-        <w:rPr>
-          <w:sz w:val="26"/>
-          <w:szCs w:val="26"/>
-        </w:rPr>
-        <w:t>are</w:t>
-      </w:r>
-      <w:proofErr w:type="spellEnd"/>
-      <w:r>
-        <w:rPr>
-          <w:sz w:val="26"/>
-          <w:szCs w:val="26"/>
-        </w:rPr>
-        <w:t xml:space="preserve"> </w:t>
-      </w:r>
-      <w:proofErr w:type="spellStart"/>
-      <w:r>
-        <w:rPr>
-          <w:sz w:val="26"/>
-          <w:szCs w:val="26"/>
-        </w:rPr>
-        <w:t>insignificant</w:t>
-      </w:r>
-      <w:proofErr w:type="spellEnd"/>
-      <w:r>
-        <w:rPr>
-          <w:sz w:val="26"/>
-          <w:szCs w:val="26"/>
-        </w:rPr>
-        <w:t xml:space="preserve">. </w:t>
-      </w:r>
-    </w:p>
-    <w:p>
-      <w:pPr>
-        <w:rPr>
-          <w:sz w:val="26"/>
-          <w:szCs w:val="26"/>
-        </w:rPr>
-      </w:pPr>
-      <w:proofErr w:type="spellStart"/>
-      <w:r>
-        <w:rPr>
-          <w:sz w:val="26"/>
-          <w:szCs w:val="26"/>
-        </w:rPr>
-        <w:t>Mobility</w:t>
-      </w:r>
-      <w:proofErr w:type="spellEnd"/>
-      <w:r>
-        <w:rPr>
-          <w:sz w:val="26"/>
-          <w:szCs w:val="26"/>
-        </w:rPr>
-        <w:t xml:space="preserve"> and </w:t>
-      </w:r>
-      <w:proofErr w:type="spellStart"/>
-      <w:r>
-        <w:rPr>
-          <w:sz w:val="26"/>
-          <w:szCs w:val="26"/>
-        </w:rPr>
-        <w:t>comfort</w:t>
-      </w:r>
-      <w:proofErr w:type="spellEnd"/>
-      <w:r>
-        <w:rPr>
-          <w:sz w:val="26"/>
-          <w:szCs w:val="26"/>
-        </w:rPr>
-        <w:t xml:space="preserve"> </w:t>
-      </w:r>
-      <w:proofErr w:type="spellStart"/>
-      <w:r>
-        <w:rPr>
-          <w:sz w:val="26"/>
-          <w:szCs w:val="26"/>
-        </w:rPr>
-        <w:t>from</w:t>
-      </w:r>
-      <w:proofErr w:type="spellEnd"/>
-      <w:r>
-        <w:rPr>
-          <w:sz w:val="26"/>
-          <w:szCs w:val="26"/>
-        </w:rPr>
-        <w:t xml:space="preserve"> </w:t>
-      </w:r>
-      <w:proofErr w:type="spellStart"/>
-      <w:r>
-        <w:rPr>
-          <w:sz w:val="26"/>
-          <w:szCs w:val="26"/>
-        </w:rPr>
-        <w:t>the</w:t>
-      </w:r>
-      <w:proofErr w:type="spellEnd"/>
-      <w:r>
-        <w:rPr>
-          <w:sz w:val="26"/>
-          <w:szCs w:val="26"/>
-        </w:rPr>
-        <w:t xml:space="preserve"> </w:t>
-      </w:r>
-      <w:proofErr w:type="spellStart"/>
-      <w:r>
-        <w:rPr>
-          <w:sz w:val="26"/>
-          <w:szCs w:val="26"/>
-        </w:rPr>
-        <w:t>user</w:t>
-      </w:r>
-      <w:proofErr w:type="spellEnd"/>
-      <w:r>
-        <w:rPr>
-          <w:sz w:val="26"/>
-          <w:szCs w:val="26"/>
-        </w:rPr>
-        <w:t xml:space="preserve"> </w:t>
-      </w:r>
-      <w:proofErr w:type="spellStart"/>
-      <w:r>
-        <w:rPr>
-          <w:sz w:val="26"/>
-          <w:szCs w:val="26"/>
-        </w:rPr>
-        <w:t>side</w:t>
-      </w:r>
-      <w:proofErr w:type="spellEnd"/>
-      <w:r>
-        <w:rPr>
-          <w:sz w:val="26"/>
-          <w:szCs w:val="26"/>
-        </w:rPr>
-        <w:t xml:space="preserve">, </w:t>
-      </w:r>
-      <w:proofErr w:type="spellStart"/>
-      <w:r>
-        <w:rPr>
-          <w:sz w:val="26"/>
-          <w:szCs w:val="26"/>
-        </w:rPr>
-        <w:t>while</w:t>
-      </w:r>
-      <w:proofErr w:type="spellEnd"/>
-      <w:r>
-        <w:rPr>
-          <w:sz w:val="26"/>
-          <w:szCs w:val="26"/>
-        </w:rPr>
-        <w:t xml:space="preserve"> </w:t>
-      </w:r>
-      <w:proofErr w:type="spellStart"/>
-      <w:r>
-        <w:rPr>
-          <w:sz w:val="26"/>
-          <w:szCs w:val="26"/>
-        </w:rPr>
-        <w:t>scalability</w:t>
-      </w:r>
-      <w:proofErr w:type="spellEnd"/>
-      <w:r>
-        <w:rPr>
-          <w:sz w:val="26"/>
-          <w:szCs w:val="26"/>
-        </w:rPr>
-        <w:t xml:space="preserve">, cost </w:t>
-      </w:r>
-      <w:proofErr w:type="spellStart"/>
-      <w:r>
-        <w:rPr>
-          <w:sz w:val="26"/>
-          <w:szCs w:val="26"/>
-        </w:rPr>
-        <w:t>reduction</w:t>
-      </w:r>
-      <w:proofErr w:type="spellEnd"/>
-      <w:r>
-        <w:rPr>
-          <w:sz w:val="26"/>
-          <w:szCs w:val="26"/>
-        </w:rPr>
-        <w:t xml:space="preserve"> </w:t>
-      </w:r>
-      <w:proofErr w:type="spellStart"/>
-      <w:r>
-        <w:rPr>
-          <w:sz w:val="26"/>
-          <w:szCs w:val="26"/>
-        </w:rPr>
-        <w:t>or</w:t>
-      </w:r>
-      <w:proofErr w:type="spellEnd"/>
-      <w:r>
-        <w:rPr>
-          <w:sz w:val="26"/>
-          <w:szCs w:val="26"/>
-        </w:rPr>
-        <w:t xml:space="preserve"> </w:t>
-      </w:r>
-      <w:proofErr w:type="spellStart"/>
-      <w:r>
-        <w:rPr>
-          <w:sz w:val="26"/>
-          <w:szCs w:val="26"/>
-        </w:rPr>
-        <w:t>installation</w:t>
-      </w:r>
-      <w:proofErr w:type="spellEnd"/>
-      <w:r>
-        <w:rPr>
-          <w:sz w:val="26"/>
-          <w:szCs w:val="26"/>
-        </w:rPr>
-        <w:t xml:space="preserve"> </w:t>
-      </w:r>
-      <w:proofErr w:type="spellStart"/>
-      <w:r>
-        <w:rPr>
-          <w:sz w:val="26"/>
-          <w:szCs w:val="26"/>
-        </w:rPr>
-        <w:t>flexibility</w:t>
-      </w:r>
-      <w:proofErr w:type="spellEnd"/>
-      <w:r>
-        <w:rPr>
-          <w:sz w:val="26"/>
-          <w:szCs w:val="26"/>
-        </w:rPr>
-        <w:t xml:space="preserve"> </w:t>
-      </w:r>
-      <w:proofErr w:type="spellStart"/>
-      <w:r>
-        <w:rPr>
-          <w:sz w:val="26"/>
-          <w:szCs w:val="26"/>
-        </w:rPr>
-        <w:t>make</w:t>
-      </w:r>
-      <w:proofErr w:type="spellEnd"/>
-      <w:r>
-        <w:rPr>
-          <w:sz w:val="26"/>
-          <w:szCs w:val="26"/>
-        </w:rPr>
-        <w:t xml:space="preserve"> </w:t>
-      </w:r>
-      <w:proofErr w:type="spellStart"/>
-      <w:r>
-        <w:rPr>
-          <w:sz w:val="26"/>
-          <w:szCs w:val="26"/>
-        </w:rPr>
-        <w:t>attractive</w:t>
-      </w:r>
-      <w:proofErr w:type="spellEnd"/>
-      <w:r>
-        <w:rPr>
-          <w:sz w:val="26"/>
-          <w:szCs w:val="26"/>
-        </w:rPr>
-        <w:t xml:space="preserve"> </w:t>
-      </w:r>
-      <w:proofErr w:type="spellStart"/>
-      <w:r>
-        <w:rPr>
-          <w:sz w:val="26"/>
-          <w:szCs w:val="26"/>
-        </w:rPr>
-        <w:t>the</w:t>
-      </w:r>
-      <w:proofErr w:type="spellEnd"/>
-      <w:r>
-        <w:rPr>
-          <w:sz w:val="26"/>
-          <w:szCs w:val="26"/>
-        </w:rPr>
-        <w:t xml:space="preserve"> </w:t>
-      </w:r>
-      <w:proofErr w:type="spellStart"/>
-      <w:r>
-        <w:rPr>
-          <w:sz w:val="26"/>
-          <w:szCs w:val="26"/>
-        </w:rPr>
-        <w:t>technology</w:t>
-      </w:r>
-      <w:proofErr w:type="spellEnd"/>
-      <w:r>
-        <w:rPr>
-          <w:sz w:val="26"/>
-          <w:szCs w:val="26"/>
-        </w:rPr>
-        <w:t xml:space="preserve"> </w:t>
-      </w:r>
-      <w:proofErr w:type="spellStart"/>
-      <w:r>
-        <w:rPr>
-          <w:sz w:val="26"/>
-          <w:szCs w:val="26"/>
-        </w:rPr>
-        <w:t>to</w:t>
-      </w:r>
-      <w:proofErr w:type="spellEnd"/>
-      <w:r>
-        <w:rPr>
-          <w:sz w:val="26"/>
-          <w:szCs w:val="26"/>
-        </w:rPr>
-        <w:t xml:space="preserve"> </w:t>
-      </w:r>
-      <w:proofErr w:type="spellStart"/>
-      <w:r>
-        <w:rPr>
-          <w:sz w:val="26"/>
-          <w:szCs w:val="26"/>
-        </w:rPr>
-        <w:t>the</w:t>
-      </w:r>
-      <w:proofErr w:type="spellEnd"/>
-      <w:r>
-        <w:rPr>
-          <w:sz w:val="26"/>
-          <w:szCs w:val="26"/>
-        </w:rPr>
-        <w:t xml:space="preserve"> </w:t>
-      </w:r>
-      <w:proofErr w:type="spellStart"/>
-      <w:r>
-        <w:rPr>
-          <w:sz w:val="26"/>
-          <w:szCs w:val="26"/>
-        </w:rPr>
-        <w:t>system</w:t>
-      </w:r>
-      <w:proofErr w:type="spellEnd"/>
-      <w:r>
-        <w:rPr>
-          <w:sz w:val="26"/>
-          <w:szCs w:val="26"/>
-        </w:rPr>
-        <w:t xml:space="preserve"> </w:t>
-      </w:r>
-      <w:proofErr w:type="spellStart"/>
-      <w:r>
-        <w:rPr>
-          <w:sz w:val="26"/>
-          <w:szCs w:val="26"/>
-        </w:rPr>
-        <w:t>administrators</w:t>
-      </w:r>
-      <w:proofErr w:type="spellEnd"/>
-      <w:r>
-        <w:rPr>
-          <w:sz w:val="26"/>
-          <w:szCs w:val="26"/>
-        </w:rPr>
-        <w:t>.</w:t>
-      </w:r>
-    </w:p>
-    <w:p>
-      <w:pPr>
-        <w:rPr>
-          <w:sz w:val="26"/>
-          <w:szCs w:val="26"/>
-        </w:rPr>
-      </w:pPr>
-      <w:r>
-        <w:rPr>
-          <w:sz w:val="26"/>
-          <w:szCs w:val="26"/>
-        </w:rPr>
-        <w:t xml:space="preserve">In </w:t>
-      </w:r>
-      <w:proofErr w:type="spellStart"/>
-      <w:r>
-        <w:rPr>
-          <w:sz w:val="26"/>
-          <w:szCs w:val="26"/>
-        </w:rPr>
-        <w:t>the</w:t>
-      </w:r>
-      <w:proofErr w:type="spellEnd"/>
-      <w:r>
-        <w:rPr>
-          <w:sz w:val="26"/>
-          <w:szCs w:val="26"/>
-        </w:rPr>
-        <w:t xml:space="preserve"> </w:t>
-      </w:r>
-      <w:proofErr w:type="spellStart"/>
-      <w:r>
-        <w:rPr>
-          <w:sz w:val="26"/>
-          <w:szCs w:val="26"/>
-        </w:rPr>
-        <w:t>case</w:t>
-      </w:r>
-      <w:proofErr w:type="spellEnd"/>
-      <w:r>
-        <w:rPr>
-          <w:sz w:val="26"/>
-          <w:szCs w:val="26"/>
-        </w:rPr>
-        <w:t xml:space="preserve"> of WiFi </w:t>
-      </w:r>
-      <w:proofErr w:type="spellStart"/>
-      <w:r>
-        <w:rPr>
-          <w:sz w:val="26"/>
-          <w:szCs w:val="26"/>
-        </w:rPr>
-        <w:t>routers</w:t>
-      </w:r>
-      <w:proofErr w:type="spellEnd"/>
-      <w:r>
-        <w:rPr>
-          <w:sz w:val="26"/>
-          <w:szCs w:val="26"/>
-        </w:rPr>
-        <w:t xml:space="preserve"> and </w:t>
-      </w:r>
-      <w:proofErr w:type="spellStart"/>
-      <w:r>
-        <w:rPr>
-          <w:sz w:val="26"/>
-          <w:szCs w:val="26"/>
-        </w:rPr>
-        <w:t>access</w:t>
-      </w:r>
-      <w:proofErr w:type="spellEnd"/>
-      <w:r>
-        <w:rPr>
-          <w:sz w:val="26"/>
-          <w:szCs w:val="26"/>
-        </w:rPr>
-        <w:t xml:space="preserve"> </w:t>
-      </w:r>
-      <w:proofErr w:type="spellStart"/>
-      <w:r>
-        <w:rPr>
-          <w:sz w:val="26"/>
-          <w:szCs w:val="26"/>
-        </w:rPr>
-        <w:t>points</w:t>
-      </w:r>
-      <w:proofErr w:type="spellEnd"/>
-      <w:r>
-        <w:rPr>
-          <w:sz w:val="26"/>
-          <w:szCs w:val="26"/>
-        </w:rPr>
-        <w:t xml:space="preserve">, IP </w:t>
-      </w:r>
-      <w:proofErr w:type="spellStart"/>
-      <w:r>
-        <w:rPr>
-          <w:sz w:val="26"/>
-          <w:szCs w:val="26"/>
-        </w:rPr>
-        <w:t>address</w:t>
-      </w:r>
-      <w:proofErr w:type="spellEnd"/>
-      <w:r>
-        <w:rPr>
-          <w:sz w:val="26"/>
-          <w:szCs w:val="26"/>
-        </w:rPr>
-        <w:t xml:space="preserve"> </w:t>
-      </w:r>
-      <w:proofErr w:type="spellStart"/>
-      <w:r>
-        <w:rPr>
-          <w:sz w:val="26"/>
-          <w:szCs w:val="26"/>
-        </w:rPr>
-        <w:t>allocation</w:t>
-      </w:r>
-      <w:proofErr w:type="spellEnd"/>
-      <w:r>
-        <w:rPr>
-          <w:sz w:val="26"/>
-          <w:szCs w:val="26"/>
-        </w:rPr>
-        <w:t xml:space="preserve"> is </w:t>
-      </w:r>
-      <w:proofErr w:type="spellStart"/>
-      <w:r>
-        <w:rPr>
-          <w:sz w:val="26"/>
-          <w:szCs w:val="26"/>
-        </w:rPr>
-        <w:t>implemented</w:t>
-      </w:r>
-      <w:proofErr w:type="spellEnd"/>
-      <w:r>
-        <w:rPr>
-          <w:sz w:val="26"/>
-          <w:szCs w:val="26"/>
-        </w:rPr>
-        <w:t xml:space="preserve"> </w:t>
-      </w:r>
-      <w:proofErr w:type="spellStart"/>
-      <w:r>
-        <w:rPr>
-          <w:sz w:val="26"/>
-          <w:szCs w:val="26"/>
-        </w:rPr>
-        <w:t>with</w:t>
-      </w:r>
-      <w:proofErr w:type="spellEnd"/>
-      <w:r>
-        <w:rPr>
-          <w:sz w:val="26"/>
-          <w:szCs w:val="26"/>
-        </w:rPr>
-        <w:t xml:space="preserve"> DHCP. </w:t>
-      </w:r>
-    </w:p>
-    <w:p>
-      <w:pPr>
-        <w:rPr>
-          <w:sz w:val="26"/>
-          <w:szCs w:val="26"/>
-        </w:rPr>
-      </w:pPr>
-      <w:r>
-        <w:rPr>
-          <w:sz w:val="26"/>
-          <w:szCs w:val="26"/>
-        </w:rPr>
-        <w:t xml:space="preserve">Most </w:t>
-      </w:r>
-      <w:proofErr w:type="spellStart"/>
-      <w:r>
-        <w:rPr>
-          <w:sz w:val="26"/>
-          <w:szCs w:val="26"/>
-        </w:rPr>
-        <w:t>users</w:t>
-      </w:r>
-      <w:proofErr w:type="spellEnd"/>
-      <w:r>
-        <w:rPr>
-          <w:sz w:val="26"/>
-          <w:szCs w:val="26"/>
-        </w:rPr>
-        <w:t xml:space="preserve"> </w:t>
-      </w:r>
-      <w:proofErr w:type="spellStart"/>
-      <w:r>
-        <w:rPr>
-          <w:sz w:val="26"/>
-          <w:szCs w:val="26"/>
-        </w:rPr>
-        <w:t>appreciate</w:t>
-      </w:r>
-      <w:proofErr w:type="spellEnd"/>
-      <w:r>
-        <w:rPr>
-          <w:sz w:val="26"/>
-          <w:szCs w:val="26"/>
-        </w:rPr>
-        <w:t xml:space="preserve"> </w:t>
-      </w:r>
-      <w:proofErr w:type="spellStart"/>
-      <w:r>
-        <w:rPr>
-          <w:sz w:val="26"/>
-          <w:szCs w:val="26"/>
-        </w:rPr>
-        <w:t>the</w:t>
-      </w:r>
-      <w:proofErr w:type="spellEnd"/>
-      <w:r>
-        <w:rPr>
-          <w:sz w:val="26"/>
-          <w:szCs w:val="26"/>
-        </w:rPr>
-        <w:t xml:space="preserve"> </w:t>
-      </w:r>
-      <w:proofErr w:type="spellStart"/>
-      <w:r>
-        <w:rPr>
-          <w:sz w:val="26"/>
-          <w:szCs w:val="26"/>
-        </w:rPr>
-        <w:t>wireless</w:t>
-      </w:r>
-      <w:proofErr w:type="spellEnd"/>
-      <w:r>
-        <w:rPr>
-          <w:sz w:val="26"/>
-          <w:szCs w:val="26"/>
-        </w:rPr>
-        <w:t xml:space="preserve"> </w:t>
-      </w:r>
-      <w:proofErr w:type="spellStart"/>
-      <w:r>
-        <w:rPr>
-          <w:sz w:val="26"/>
-          <w:szCs w:val="26"/>
-        </w:rPr>
-        <w:t>freedom</w:t>
-      </w:r>
-      <w:proofErr w:type="spellEnd"/>
-      <w:r>
-        <w:rPr>
-          <w:sz w:val="26"/>
-          <w:szCs w:val="26"/>
-        </w:rPr>
-        <w:t xml:space="preserve"> </w:t>
-      </w:r>
-      <w:proofErr w:type="spellStart"/>
-      <w:r>
-        <w:rPr>
-          <w:sz w:val="26"/>
-          <w:szCs w:val="26"/>
-        </w:rPr>
-        <w:t>provided</w:t>
-      </w:r>
-      <w:proofErr w:type="spellEnd"/>
-      <w:r>
-        <w:rPr>
-          <w:sz w:val="26"/>
-          <w:szCs w:val="26"/>
-        </w:rPr>
-        <w:t xml:space="preserve"> </w:t>
-      </w:r>
-      <w:proofErr w:type="spellStart"/>
-      <w:r>
-        <w:rPr>
-          <w:sz w:val="26"/>
-          <w:szCs w:val="26"/>
-        </w:rPr>
-        <w:t>by</w:t>
-      </w:r>
-      <w:proofErr w:type="spellEnd"/>
-      <w:r>
-        <w:rPr>
-          <w:sz w:val="26"/>
-          <w:szCs w:val="26"/>
-        </w:rPr>
-        <w:t xml:space="preserve"> mobile </w:t>
-      </w:r>
-      <w:proofErr w:type="spellStart"/>
-      <w:r>
-        <w:rPr>
-          <w:sz w:val="26"/>
-          <w:szCs w:val="26"/>
-        </w:rPr>
-        <w:t>devices</w:t>
-      </w:r>
-      <w:proofErr w:type="spellEnd"/>
-      <w:r>
-        <w:rPr>
-          <w:sz w:val="26"/>
-          <w:szCs w:val="26"/>
-        </w:rPr>
-        <w:t>.</w:t>
-      </w:r>
-    </w:p>
-    <w:p>
-      <w:pPr>
-        <w:rPr>
-          <w:sz w:val="26"/>
-          <w:szCs w:val="26"/>
-        </w:rPr>
-      </w:pPr>
-      <w:r>
-        <w:rPr>
-          <w:sz w:val="26"/>
-          <w:szCs w:val="26"/>
-        </w:rPr>
-        <w:t xml:space="preserve">The </w:t>
-      </w:r>
-      <w:proofErr w:type="spellStart"/>
-      <w:r>
-        <w:rPr>
-          <w:sz w:val="26"/>
-          <w:szCs w:val="26"/>
-        </w:rPr>
-        <w:t>disadvantage</w:t>
-      </w:r>
-      <w:proofErr w:type="spellEnd"/>
-      <w:r>
-        <w:rPr>
-          <w:sz w:val="26"/>
-          <w:szCs w:val="26"/>
-        </w:rPr>
-        <w:t xml:space="preserve"> is </w:t>
-      </w:r>
-      <w:proofErr w:type="spellStart"/>
-      <w:r>
-        <w:rPr>
-          <w:sz w:val="26"/>
-          <w:szCs w:val="26"/>
-        </w:rPr>
-        <w:t>easier</w:t>
-      </w:r>
-      <w:proofErr w:type="spellEnd"/>
-      <w:r>
-        <w:rPr>
-          <w:sz w:val="26"/>
-          <w:szCs w:val="26"/>
-        </w:rPr>
-        <w:t xml:space="preserve"> </w:t>
-      </w:r>
-      <w:proofErr w:type="spellStart"/>
-      <w:r>
-        <w:rPr>
-          <w:sz w:val="26"/>
-          <w:szCs w:val="26"/>
-        </w:rPr>
-        <w:t>access</w:t>
-      </w:r>
-      <w:proofErr w:type="spellEnd"/>
-      <w:r>
-        <w:rPr>
-          <w:sz w:val="26"/>
-          <w:szCs w:val="26"/>
-        </w:rPr>
-        <w:t xml:space="preserve">, </w:t>
-      </w:r>
-      <w:proofErr w:type="spellStart"/>
-      <w:r>
-        <w:rPr>
-          <w:sz w:val="26"/>
-          <w:szCs w:val="26"/>
-        </w:rPr>
-        <w:t>but</w:t>
-      </w:r>
-      <w:proofErr w:type="spellEnd"/>
-      <w:r>
-        <w:rPr>
-          <w:sz w:val="26"/>
-          <w:szCs w:val="26"/>
-        </w:rPr>
-        <w:t xml:space="preserve"> </w:t>
-      </w:r>
-      <w:proofErr w:type="spellStart"/>
-      <w:r>
-        <w:rPr>
-          <w:sz w:val="26"/>
-          <w:szCs w:val="26"/>
-        </w:rPr>
-        <w:t>fortunately</w:t>
-      </w:r>
-      <w:proofErr w:type="spellEnd"/>
-      <w:r>
-        <w:rPr>
-          <w:sz w:val="26"/>
-          <w:szCs w:val="26"/>
-        </w:rPr>
-        <w:t xml:space="preserve">, modern WiFi </w:t>
-      </w:r>
-      <w:proofErr w:type="spellStart"/>
-      <w:r>
-        <w:rPr>
-          <w:sz w:val="26"/>
-          <w:szCs w:val="26"/>
-        </w:rPr>
-        <w:t>technologies</w:t>
-      </w:r>
-      <w:proofErr w:type="spellEnd"/>
-      <w:r>
-        <w:rPr>
-          <w:sz w:val="26"/>
-          <w:szCs w:val="26"/>
-        </w:rPr>
-        <w:t xml:space="preserve"> </w:t>
-      </w:r>
-      <w:proofErr w:type="spellStart"/>
-      <w:r>
-        <w:rPr>
-          <w:sz w:val="26"/>
-          <w:szCs w:val="26"/>
-        </w:rPr>
-        <w:t>also</w:t>
-      </w:r>
-      <w:proofErr w:type="spellEnd"/>
-      <w:r>
-        <w:rPr>
-          <w:sz w:val="26"/>
-          <w:szCs w:val="26"/>
-        </w:rPr>
-        <w:t xml:space="preserve"> </w:t>
-      </w:r>
-      <w:proofErr w:type="spellStart"/>
-      <w:r>
-        <w:rPr>
-          <w:sz w:val="26"/>
-          <w:szCs w:val="26"/>
-        </w:rPr>
-        <w:t>offer</w:t>
-      </w:r>
-      <w:proofErr w:type="spellEnd"/>
-      <w:r>
-        <w:rPr>
-          <w:sz w:val="26"/>
-          <w:szCs w:val="26"/>
-        </w:rPr>
-        <w:t xml:space="preserve"> </w:t>
-      </w:r>
-      <w:proofErr w:type="spellStart"/>
-      <w:r>
-        <w:rPr>
-          <w:sz w:val="26"/>
-          <w:szCs w:val="26"/>
-        </w:rPr>
-        <w:t>advanced</w:t>
-      </w:r>
-      <w:proofErr w:type="spellEnd"/>
-      <w:r>
-        <w:rPr>
-          <w:sz w:val="26"/>
-          <w:szCs w:val="26"/>
-        </w:rPr>
-        <w:t xml:space="preserve"> </w:t>
-      </w:r>
-      <w:proofErr w:type="spellStart"/>
-      <w:r>
-        <w:rPr>
-          <w:sz w:val="26"/>
-          <w:szCs w:val="26"/>
-        </w:rPr>
-        <w:t>security</w:t>
-      </w:r>
-      <w:proofErr w:type="spellEnd"/>
-      <w:r>
-        <w:rPr>
-          <w:sz w:val="26"/>
-          <w:szCs w:val="26"/>
-        </w:rPr>
-        <w:t xml:space="preserve"> </w:t>
-      </w:r>
-      <w:proofErr w:type="spellStart"/>
-      <w:r>
-        <w:rPr>
-          <w:sz w:val="26"/>
-          <w:szCs w:val="26"/>
-        </w:rPr>
-        <w:t>functions</w:t>
-      </w:r>
-      <w:proofErr w:type="spellEnd"/>
-      <w:r>
-        <w:rPr>
-          <w:sz w:val="26"/>
-          <w:szCs w:val="26"/>
-        </w:rPr>
-        <w:t xml:space="preserve">. </w:t>
-      </w:r>
-      <w:proofErr w:type="spellStart"/>
-      <w:r>
-        <w:rPr>
-          <w:sz w:val="26"/>
-          <w:szCs w:val="26"/>
-        </w:rPr>
-        <w:t>With</w:t>
-      </w:r>
-      <w:proofErr w:type="spellEnd"/>
-      <w:r>
-        <w:rPr>
-          <w:sz w:val="26"/>
-          <w:szCs w:val="26"/>
-        </w:rPr>
-        <w:t xml:space="preserve"> </w:t>
-      </w:r>
-      <w:proofErr w:type="spellStart"/>
-      <w:r>
-        <w:rPr>
-          <w:sz w:val="26"/>
-          <w:szCs w:val="26"/>
-        </w:rPr>
-        <w:t>these</w:t>
-      </w:r>
-      <w:proofErr w:type="spellEnd"/>
-      <w:r>
-        <w:rPr>
-          <w:sz w:val="26"/>
-          <w:szCs w:val="26"/>
-        </w:rPr>
-        <w:t xml:space="preserve"> </w:t>
-      </w:r>
-      <w:proofErr w:type="spellStart"/>
-      <w:r>
-        <w:rPr>
-          <w:sz w:val="26"/>
-          <w:szCs w:val="26"/>
-        </w:rPr>
-        <w:t>functions</w:t>
-      </w:r>
-      <w:proofErr w:type="spellEnd"/>
-      <w:r>
-        <w:rPr>
-          <w:sz w:val="26"/>
-          <w:szCs w:val="26"/>
-        </w:rPr>
-        <w:t xml:space="preserve">, </w:t>
-      </w:r>
-      <w:proofErr w:type="spellStart"/>
-      <w:r>
-        <w:rPr>
-          <w:sz w:val="26"/>
-          <w:szCs w:val="26"/>
-        </w:rPr>
-        <w:t>we</w:t>
-      </w:r>
-      <w:proofErr w:type="spellEnd"/>
-      <w:r>
-        <w:rPr>
-          <w:sz w:val="26"/>
-          <w:szCs w:val="26"/>
-        </w:rPr>
-        <w:t xml:space="preserve"> </w:t>
-      </w:r>
-      <w:proofErr w:type="spellStart"/>
-      <w:r>
-        <w:rPr>
-          <w:sz w:val="26"/>
-          <w:szCs w:val="26"/>
-        </w:rPr>
-        <w:t>can</w:t>
-      </w:r>
-      <w:proofErr w:type="spellEnd"/>
-      <w:r>
-        <w:rPr>
-          <w:sz w:val="26"/>
-          <w:szCs w:val="26"/>
-        </w:rPr>
-        <w:t xml:space="preserve"> </w:t>
-      </w:r>
-      <w:proofErr w:type="spellStart"/>
-      <w:r>
-        <w:rPr>
-          <w:sz w:val="26"/>
-          <w:szCs w:val="26"/>
-        </w:rPr>
-        <w:t>effectively</w:t>
-      </w:r>
-      <w:proofErr w:type="spellEnd"/>
-      <w:r>
-        <w:rPr>
-          <w:sz w:val="26"/>
-          <w:szCs w:val="26"/>
-        </w:rPr>
-        <w:t xml:space="preserve"> </w:t>
-      </w:r>
-      <w:proofErr w:type="spellStart"/>
-      <w:r>
-        <w:rPr>
-          <w:sz w:val="26"/>
-          <w:szCs w:val="26"/>
-        </w:rPr>
-        <w:t>protect</w:t>
-      </w:r>
-      <w:proofErr w:type="spellEnd"/>
-      <w:r>
-        <w:rPr>
-          <w:sz w:val="26"/>
-          <w:szCs w:val="26"/>
-        </w:rPr>
-        <w:t xml:space="preserve"> </w:t>
-      </w:r>
-      <w:proofErr w:type="spellStart"/>
-      <w:r>
-        <w:rPr>
-          <w:sz w:val="26"/>
-          <w:szCs w:val="26"/>
-        </w:rPr>
-        <w:t>our</w:t>
-      </w:r>
-      <w:proofErr w:type="spellEnd"/>
-      <w:r>
-        <w:rPr>
-          <w:sz w:val="26"/>
-          <w:szCs w:val="26"/>
-        </w:rPr>
-        <w:t xml:space="preserve"> </w:t>
-      </w:r>
-      <w:proofErr w:type="spellStart"/>
-      <w:r>
-        <w:rPr>
-          <w:sz w:val="26"/>
-          <w:szCs w:val="26"/>
-        </w:rPr>
-        <w:t>network</w:t>
-      </w:r>
-      <w:proofErr w:type="spellEnd"/>
-      <w:r>
-        <w:rPr>
-          <w:sz w:val="26"/>
-          <w:szCs w:val="26"/>
-        </w:rPr>
-        <w:t>.</w:t>
-      </w:r>
-    </w:p>
-    <w:p>
-      <w:pPr>
-        <w:rPr>
-          <w:sz w:val="26"/>
-          <w:szCs w:val="26"/>
-        </w:rPr>
-      </w:pPr>
-      <w:proofErr w:type="spellStart"/>
-      <w:r>
-        <w:rPr>
-          <w:sz w:val="26"/>
-          <w:szCs w:val="26"/>
-        </w:rPr>
-        <w:t>We</w:t>
-      </w:r>
-      <w:proofErr w:type="spellEnd"/>
-      <w:r>
-        <w:rPr>
-          <w:sz w:val="26"/>
-          <w:szCs w:val="26"/>
-        </w:rPr>
-        <w:t xml:space="preserve"> </w:t>
-      </w:r>
-      <w:proofErr w:type="spellStart"/>
-      <w:r>
-        <w:rPr>
-          <w:sz w:val="26"/>
-          <w:szCs w:val="26"/>
-        </w:rPr>
-        <w:t>haven</w:t>
-      </w:r>
-      <w:r>
-        <w:rPr>
-          <w:sz w:val="26"/>
-          <w:szCs w:val="26"/>
-        </w:rPr>
-        <w:t>’t</w:t>
-      </w:r>
-      <w:proofErr w:type="spellEnd"/>
-      <w:r>
-        <w:rPr>
-          <w:sz w:val="26"/>
-          <w:szCs w:val="26"/>
-        </w:rPr>
-        <w:t xml:space="preserve"> </w:t>
-      </w:r>
-      <w:proofErr w:type="spellStart"/>
-      <w:r>
-        <w:rPr>
-          <w:sz w:val="26"/>
-          <w:szCs w:val="26"/>
-        </w:rPr>
-        <w:t>hidden</w:t>
-      </w:r>
-      <w:proofErr w:type="spellEnd"/>
-      <w:r>
-        <w:rPr>
-          <w:sz w:val="26"/>
-          <w:szCs w:val="26"/>
-        </w:rPr>
-        <w:t xml:space="preserve"> </w:t>
-      </w:r>
-      <w:proofErr w:type="spellStart"/>
-      <w:r>
-        <w:rPr>
-          <w:sz w:val="26"/>
-          <w:szCs w:val="26"/>
-        </w:rPr>
-        <w:t>the</w:t>
-      </w:r>
-      <w:proofErr w:type="spellEnd"/>
-      <w:r>
-        <w:rPr>
-          <w:sz w:val="26"/>
-          <w:szCs w:val="26"/>
-        </w:rPr>
-        <w:t xml:space="preserve"> SSID, </w:t>
-      </w:r>
-      <w:proofErr w:type="spellStart"/>
-      <w:r>
-        <w:rPr>
-          <w:sz w:val="26"/>
-          <w:szCs w:val="26"/>
-        </w:rPr>
-        <w:t>but</w:t>
-      </w:r>
-      <w:proofErr w:type="spellEnd"/>
-      <w:r>
-        <w:rPr>
-          <w:sz w:val="26"/>
-          <w:szCs w:val="26"/>
-        </w:rPr>
-        <w:t xml:space="preserve"> </w:t>
-      </w:r>
-      <w:proofErr w:type="spellStart"/>
-      <w:r>
-        <w:rPr>
-          <w:sz w:val="26"/>
-          <w:szCs w:val="26"/>
-        </w:rPr>
-        <w:t>we</w:t>
-      </w:r>
-      <w:proofErr w:type="spellEnd"/>
-      <w:r>
-        <w:rPr>
-          <w:sz w:val="26"/>
-          <w:szCs w:val="26"/>
-        </w:rPr>
-        <w:t xml:space="preserve"> </w:t>
-      </w:r>
-      <w:proofErr w:type="spellStart"/>
-      <w:r>
-        <w:rPr>
-          <w:sz w:val="26"/>
-          <w:szCs w:val="26"/>
-        </w:rPr>
-        <w:t>use</w:t>
-      </w:r>
-      <w:proofErr w:type="spellEnd"/>
-      <w:r>
-        <w:rPr>
-          <w:sz w:val="26"/>
-          <w:szCs w:val="26"/>
-        </w:rPr>
-        <w:t xml:space="preserve"> a </w:t>
-      </w:r>
-      <w:proofErr w:type="spellStart"/>
-      <w:r>
-        <w:rPr>
-          <w:sz w:val="26"/>
-          <w:szCs w:val="26"/>
-        </w:rPr>
-        <w:t>strong</w:t>
-      </w:r>
-      <w:proofErr w:type="spellEnd"/>
-      <w:r>
-        <w:rPr>
-          <w:sz w:val="26"/>
-          <w:szCs w:val="26"/>
-        </w:rPr>
-        <w:t xml:space="preserve"> </w:t>
-      </w:r>
-      <w:proofErr w:type="spellStart"/>
-      <w:r>
-        <w:rPr>
-          <w:sz w:val="26"/>
-          <w:szCs w:val="26"/>
-        </w:rPr>
-        <w:t>password</w:t>
-      </w:r>
-      <w:proofErr w:type="spellEnd"/>
-      <w:r>
-        <w:rPr>
-          <w:sz w:val="26"/>
-          <w:szCs w:val="26"/>
-        </w:rPr>
-        <w:t xml:space="preserve"> and WPA2 </w:t>
-      </w:r>
-      <w:proofErr w:type="spellStart"/>
-      <w:r>
-        <w:rPr>
-          <w:sz w:val="26"/>
-          <w:szCs w:val="26"/>
-        </w:rPr>
-        <w:t>encryption</w:t>
-      </w:r>
-      <w:proofErr w:type="spellEnd"/>
-      <w:r>
-        <w:rPr>
-          <w:sz w:val="26"/>
-          <w:szCs w:val="26"/>
-        </w:rPr>
-        <w:t xml:space="preserve">. </w:t>
-      </w:r>
-      <w:proofErr w:type="spellStart"/>
-      <w:r>
-        <w:rPr>
-          <w:sz w:val="26"/>
-          <w:szCs w:val="26"/>
-        </w:rPr>
-        <w:t>If</w:t>
-      </w:r>
-      <w:proofErr w:type="spellEnd"/>
-      <w:r>
-        <w:rPr>
-          <w:sz w:val="26"/>
-          <w:szCs w:val="26"/>
-        </w:rPr>
-        <w:t xml:space="preserve"> </w:t>
-      </w:r>
-      <w:proofErr w:type="spellStart"/>
-      <w:r>
-        <w:rPr>
-          <w:sz w:val="26"/>
-          <w:szCs w:val="26"/>
-        </w:rPr>
-        <w:t>possible</w:t>
-      </w:r>
-      <w:proofErr w:type="spellEnd"/>
-      <w:r>
-        <w:rPr>
-          <w:sz w:val="26"/>
-          <w:szCs w:val="26"/>
-        </w:rPr>
-        <w:t xml:space="preserve">, </w:t>
-      </w:r>
-      <w:proofErr w:type="spellStart"/>
-      <w:r>
-        <w:rPr>
-          <w:sz w:val="26"/>
-          <w:szCs w:val="26"/>
-        </w:rPr>
-        <w:t>we</w:t>
-      </w:r>
-      <w:proofErr w:type="spellEnd"/>
-      <w:r>
-        <w:rPr>
-          <w:sz w:val="26"/>
-          <w:szCs w:val="26"/>
-        </w:rPr>
-        <w:t xml:space="preserve"> </w:t>
-      </w:r>
-      <w:proofErr w:type="spellStart"/>
-      <w:r>
-        <w:rPr>
-          <w:sz w:val="26"/>
-          <w:szCs w:val="26"/>
-        </w:rPr>
-        <w:t>will</w:t>
-      </w:r>
-      <w:proofErr w:type="spellEnd"/>
-      <w:r>
-        <w:rPr>
-          <w:sz w:val="26"/>
-          <w:szCs w:val="26"/>
-        </w:rPr>
-        <w:t xml:space="preserve"> </w:t>
-      </w:r>
-      <w:proofErr w:type="spellStart"/>
-      <w:r>
-        <w:rPr>
-          <w:sz w:val="26"/>
-          <w:szCs w:val="26"/>
-        </w:rPr>
-        <w:t>use</w:t>
-      </w:r>
-      <w:proofErr w:type="spellEnd"/>
-      <w:r>
-        <w:rPr>
-          <w:sz w:val="26"/>
-          <w:szCs w:val="26"/>
-        </w:rPr>
-        <w:t xml:space="preserve"> WPA3.</w:t>
-      </w:r>
-      <w:r>
-        <w:rPr>
-          <w:sz w:val="26"/>
-          <w:szCs w:val="26"/>
-        </w:rPr>
-        <w:br/>
-      </w:r>
-      <w:r>
-        <w:rPr>
-          <w:sz w:val="26"/>
-          <w:szCs w:val="26"/>
-        </w:rPr>
-        <w:br/>
-        <w:t>DIA 14. – TIBOR beszél</w:t>
-      </w:r>
-      <w:r>
-        <w:rPr>
-          <w:sz w:val="26"/>
-          <w:szCs w:val="26"/>
-        </w:rPr>
-        <w:br/>
-      </w:r>
-      <w:r>
-        <w:rPr>
-          <w:sz w:val="26"/>
-          <w:szCs w:val="26"/>
-        </w:rPr>
-        <w:br/>
-      </w:r>
-      <w:r>
-        <w:rPr>
-          <w:sz w:val="26"/>
-          <w:szCs w:val="26"/>
-        </w:rPr>
-        <w:t>A kiszolgálók között Windows és Linux Szerver operációs rendszereket is használunk.</w:t>
-      </w:r>
-    </w:p>
-    <w:p>
-      <w:pPr>
-        <w:rPr>
-          <w:sz w:val="26"/>
-          <w:szCs w:val="26"/>
-        </w:rPr>
-      </w:pPr>
-      <w:r>
-        <w:rPr>
-          <w:sz w:val="26"/>
-          <w:szCs w:val="26"/>
-        </w:rPr>
-        <w:lastRenderedPageBreak/>
-        <w:t>Mindkettőnek vannak előnyei, hátrányai. Szerethető a Windows Szerverben, hogy tökéletesen kommunikál az irodákban túlnyomó többségben elterjedt Windows kliensekkel. Jól integrálható az egyre szélesebb körben használt Office365 szolgáltatásaival. Van PowerShell-es parancsüzemmód és felhasználóbarát GUI adminisztrációs felület is. Itt megemlíteném az egyik hátrányát, a hardverigényt.</w:t>
-      </w:r>
-    </w:p>
-    <w:p>
-      <w:pPr>
-        <w:rPr>
-          <w:sz w:val="26"/>
-          <w:szCs w:val="26"/>
-        </w:rPr>
-      </w:pPr>
-      <w:r>
-        <w:rPr>
-          <w:sz w:val="26"/>
-          <w:szCs w:val="26"/>
-        </w:rPr>
-        <w:t xml:space="preserve">Különböző célfeladatokra számos alkalmazást találhatunk, amelyek között azért kevesebb az ingyenes és nagyobb arányú a fizetős megoldás. </w:t>
-      </w:r>
-    </w:p>
-    <w:p>
-      <w:pPr>
-        <w:rPr>
-          <w:sz w:val="26"/>
-          <w:szCs w:val="26"/>
-        </w:rPr>
-      </w:pPr>
-      <w:r>
-        <w:rPr>
-          <w:sz w:val="26"/>
-          <w:szCs w:val="26"/>
-        </w:rPr>
-        <w:t>Az egyik fő előnye talán az AD használata, mellyel leképezhetjük a cég hierarchikus szervezeti felépítését felhasználókkal, csoportokkal és különböző erőforrásokkal. A felhasználók hálózatba való belépését, lehetőségeit házirendeken keresztül igen alaposan leszabályozhatjuk, jogaikat széleskörűen alakíthatjuk, akár túl is bonyolíthatjuk.</w:t>
-      </w:r>
-    </w:p>
-    <w:p>
-      <w:pPr>
-        <w:rPr>
-          <w:sz w:val="26"/>
-          <w:szCs w:val="26"/>
-        </w:rPr>
-      </w:pPr>
-      <w:r>
-        <w:rPr>
-          <w:sz w:val="26"/>
-          <w:szCs w:val="26"/>
-        </w:rPr>
-        <w:t xml:space="preserve">Sokat fejlődött az elmúlt években a beépített víruskeresője, a </w:t>
-      </w:r>
-      <w:proofErr w:type="spellStart"/>
-      <w:r>
-        <w:rPr>
-          <w:sz w:val="26"/>
-          <w:szCs w:val="26"/>
-        </w:rPr>
-        <w:t>Defender</w:t>
-      </w:r>
-      <w:proofErr w:type="spellEnd"/>
-      <w:r>
-        <w:rPr>
-          <w:sz w:val="26"/>
-          <w:szCs w:val="26"/>
-        </w:rPr>
-        <w:t xml:space="preserve"> és bizonyos esetekben bosszantóan jól tud működni a </w:t>
-      </w:r>
-      <w:proofErr w:type="spellStart"/>
-      <w:r>
-        <w:rPr>
-          <w:sz w:val="26"/>
-          <w:szCs w:val="26"/>
-        </w:rPr>
-        <w:t>BitLocker</w:t>
-      </w:r>
-      <w:proofErr w:type="spellEnd"/>
-      <w:r>
-        <w:rPr>
-          <w:sz w:val="26"/>
-          <w:szCs w:val="26"/>
-        </w:rPr>
-        <w:t xml:space="preserve"> titkosítása is.</w:t>
-      </w:r>
-    </w:p>
-    <w:p>
-      <w:pPr>
-        <w:rPr>
-          <w:sz w:val="26"/>
-          <w:szCs w:val="26"/>
-        </w:rPr>
-      </w:pPr>
-      <w:r>
-        <w:rPr>
-          <w:sz w:val="26"/>
-          <w:szCs w:val="26"/>
-        </w:rPr>
-        <w:t xml:space="preserve">Versenyképes </w:t>
-      </w:r>
-      <w:proofErr w:type="spellStart"/>
-      <w:r>
-        <w:rPr>
-          <w:sz w:val="26"/>
-          <w:szCs w:val="26"/>
-        </w:rPr>
-        <w:t>virtualizációs</w:t>
-      </w:r>
-      <w:proofErr w:type="spellEnd"/>
-      <w:r>
-        <w:rPr>
-          <w:sz w:val="26"/>
-          <w:szCs w:val="26"/>
-        </w:rPr>
-        <w:t xml:space="preserve"> megoldás nyújt a Microsoft saját fejlesztése, a </w:t>
-      </w:r>
-      <w:proofErr w:type="spellStart"/>
-      <w:r>
-        <w:rPr>
-          <w:sz w:val="26"/>
-          <w:szCs w:val="26"/>
-        </w:rPr>
-        <w:t>Hyper</w:t>
-      </w:r>
-      <w:proofErr w:type="spellEnd"/>
-      <w:r>
-        <w:rPr>
-          <w:sz w:val="26"/>
-          <w:szCs w:val="26"/>
-        </w:rPr>
-        <w:t>-V.</w:t>
-      </w:r>
-    </w:p>
-    <w:p>
-      <w:pPr>
-        <w:rPr>
-          <w:sz w:val="26"/>
-          <w:szCs w:val="26"/>
-        </w:rPr>
-      </w:pPr>
-      <w:r>
-        <w:rPr>
-          <w:sz w:val="26"/>
-          <w:szCs w:val="26"/>
-        </w:rPr>
-        <w:t>Megfelelő biztonsági óvintézkedések esetén hasznos funkció lehet a távoli asztal funkció is.</w:t>
-      </w:r>
-    </w:p>
-    <w:p>
-      <w:pPr>
-        <w:rPr>
-          <w:sz w:val="26"/>
-          <w:szCs w:val="26"/>
-        </w:rPr>
-      </w:pPr>
-      <w:r>
-        <w:rPr>
-          <w:sz w:val="26"/>
-          <w:szCs w:val="26"/>
-        </w:rPr>
-        <w:t xml:space="preserve">Elég professzionális támogatói háttér van mögötte, ami gondoskodik a hibajavításokról, frissítésekről, de akár a telefonos </w:t>
-      </w:r>
-      <w:proofErr w:type="spellStart"/>
-      <w:r>
-        <w:rPr>
-          <w:sz w:val="26"/>
-          <w:szCs w:val="26"/>
-        </w:rPr>
-        <w:t>supportról</w:t>
-      </w:r>
-      <w:proofErr w:type="spellEnd"/>
-      <w:r>
-        <w:rPr>
-          <w:sz w:val="26"/>
-          <w:szCs w:val="26"/>
-        </w:rPr>
-        <w:t xml:space="preserve"> is.</w:t>
-      </w:r>
-    </w:p>
-    <w:p>
-      <w:pPr>
-        <w:rPr>
-          <w:sz w:val="26"/>
-          <w:szCs w:val="26"/>
-        </w:rPr>
-      </w:pPr>
-      <w:r>
-        <w:rPr>
-          <w:sz w:val="26"/>
-          <w:szCs w:val="26"/>
-        </w:rPr>
-        <w:t xml:space="preserve">Hátránya a már említett túlzó hardverigény, </w:t>
-      </w:r>
-      <w:proofErr w:type="spellStart"/>
-      <w:r>
-        <w:rPr>
-          <w:sz w:val="26"/>
-          <w:szCs w:val="26"/>
-        </w:rPr>
-        <w:t>licencelési</w:t>
-      </w:r>
-      <w:proofErr w:type="spellEnd"/>
-      <w:r>
-        <w:rPr>
-          <w:sz w:val="26"/>
-          <w:szCs w:val="26"/>
-        </w:rPr>
-        <w:t xml:space="preserve"> költség, stabilitási problémák, hardver érzékenység, kiegészítő szoftverek költségei és a nem túl erős kompatibilitási képesség más platformok felé.</w:t>
-      </w:r>
-    </w:p>
-    <w:p>
-      <w:pPr>
-        <w:rPr>
-          <w:sz w:val="26"/>
-          <w:szCs w:val="26"/>
-        </w:rPr>
-      </w:pPr>
-      <w:r>
-        <w:rPr>
-          <w:sz w:val="26"/>
-          <w:szCs w:val="26"/>
-        </w:rPr>
-        <w:t xml:space="preserve">A vizsgaremekben a Server16 és Win10 kliens között állítottunk be kapcsolatot. A videóban </w:t>
-      </w:r>
-      <w:proofErr w:type="spellStart"/>
-      <w:r>
-        <w:rPr>
-          <w:sz w:val="26"/>
-          <w:szCs w:val="26"/>
-        </w:rPr>
-        <w:t>demóztuk</w:t>
-      </w:r>
-      <w:proofErr w:type="spellEnd"/>
-      <w:r>
-        <w:rPr>
-          <w:sz w:val="26"/>
-          <w:szCs w:val="26"/>
-        </w:rPr>
-        <w:t xml:space="preserve">, ahogy a </w:t>
-      </w:r>
-      <w:r>
-        <w:rPr>
-          <w:sz w:val="26"/>
-          <w:szCs w:val="26"/>
-        </w:rPr>
-        <w:t xml:space="preserve">gépet tartományba léptettük, majd a szerveren </w:t>
-      </w:r>
-      <w:r>
-        <w:rPr>
-          <w:sz w:val="26"/>
-          <w:szCs w:val="26"/>
-        </w:rPr>
-        <w:t xml:space="preserve">létrehozott felhasználó bejelentkezik, </w:t>
-      </w:r>
-      <w:r>
-        <w:rPr>
-          <w:sz w:val="26"/>
-          <w:szCs w:val="26"/>
-        </w:rPr>
-        <w:t xml:space="preserve">ezzel </w:t>
-      </w:r>
-      <w:r>
-        <w:rPr>
-          <w:sz w:val="26"/>
-          <w:szCs w:val="26"/>
-        </w:rPr>
-        <w:t>lát automatikusan megosztott mappákat és használhat a szerveren publikált nyomtatót.</w:t>
       </w:r>
     </w:p>
     <w:p>
@@ -3462,6 +1982,2063 @@
         <w:pBdr>
           <w:bottom w:val="single" w:sz="4" w:space="1" w:color="auto"/>
         </w:pBdr>
+        <w:spacing w:before="100" w:beforeAutospacing="1" w:after="100" w:afterAutospacing="1"/>
+      </w:pPr>
+      <w:proofErr w:type="spellStart"/>
+      <w:r>
+        <w:t>Also</w:t>
+      </w:r>
+      <w:proofErr w:type="spellEnd"/>
+      <w:r>
+        <w:t xml:space="preserve">, in </w:t>
+      </w:r>
+      <w:proofErr w:type="spellStart"/>
+      <w:r>
+        <w:t>the</w:t>
+      </w:r>
+      <w:proofErr w:type="spellEnd"/>
+      <w:r>
+        <w:t xml:space="preserve"> </w:t>
+      </w:r>
+      <w:proofErr w:type="spellStart"/>
+      <w:r>
+        <w:t>case</w:t>
+      </w:r>
+      <w:proofErr w:type="spellEnd"/>
+      <w:r>
+        <w:t xml:space="preserve"> of </w:t>
+      </w:r>
+      <w:proofErr w:type="spellStart"/>
+      <w:r>
+        <w:t>the</w:t>
+      </w:r>
+      <w:proofErr w:type="spellEnd"/>
+      <w:r>
+        <w:t xml:space="preserve"> </w:t>
+      </w:r>
+      <w:proofErr w:type="spellStart"/>
+      <w:r>
+        <w:t>availability</w:t>
+      </w:r>
+      <w:proofErr w:type="spellEnd"/>
+      <w:r>
+        <w:t xml:space="preserve"> of </w:t>
+      </w:r>
+      <w:proofErr w:type="spellStart"/>
+      <w:r>
+        <w:t>the</w:t>
+      </w:r>
+      <w:proofErr w:type="spellEnd"/>
+      <w:r>
+        <w:t xml:space="preserve"> intranet website, </w:t>
+      </w:r>
+      <w:proofErr w:type="spellStart"/>
+      <w:r>
+        <w:t>we</w:t>
+      </w:r>
+      <w:proofErr w:type="spellEnd"/>
+      <w:r>
+        <w:t xml:space="preserve"> </w:t>
+      </w:r>
+      <w:proofErr w:type="spellStart"/>
+      <w:r>
+        <w:t>made</w:t>
+      </w:r>
+      <w:proofErr w:type="spellEnd"/>
+      <w:r>
+        <w:t xml:space="preserve"> </w:t>
+      </w:r>
+      <w:proofErr w:type="spellStart"/>
+      <w:r>
+        <w:t>the</w:t>
+      </w:r>
+      <w:proofErr w:type="spellEnd"/>
+      <w:r>
+        <w:t xml:space="preserve"> 443, https </w:t>
+      </w:r>
+      <w:proofErr w:type="spellStart"/>
+      <w:r>
+        <w:t>protocol</w:t>
+      </w:r>
+      <w:proofErr w:type="spellEnd"/>
+      <w:r>
+        <w:t xml:space="preserve"> </w:t>
+      </w:r>
+      <w:proofErr w:type="spellStart"/>
+      <w:r>
+        <w:t>exclusive</w:t>
+      </w:r>
+      <w:proofErr w:type="spellEnd"/>
+      <w:r>
+        <w:t xml:space="preserve">, </w:t>
+      </w:r>
+      <w:proofErr w:type="spellStart"/>
+      <w:r>
+        <w:t>as</w:t>
+      </w:r>
+      <w:proofErr w:type="spellEnd"/>
+      <w:r>
+        <w:t xml:space="preserve"> </w:t>
+      </w:r>
+      <w:proofErr w:type="spellStart"/>
+      <w:r>
+        <w:t>opposed</w:t>
+      </w:r>
+      <w:proofErr w:type="spellEnd"/>
+      <w:r>
+        <w:t xml:space="preserve"> </w:t>
+      </w:r>
+      <w:proofErr w:type="spellStart"/>
+      <w:r>
+        <w:t>to</w:t>
+      </w:r>
+      <w:proofErr w:type="spellEnd"/>
+      <w:r>
+        <w:t xml:space="preserve"> </w:t>
+      </w:r>
+      <w:proofErr w:type="spellStart"/>
+      <w:r>
+        <w:t>the</w:t>
+      </w:r>
+      <w:proofErr w:type="spellEnd"/>
+      <w:r>
+        <w:t xml:space="preserve"> 80.</w:t>
+      </w:r>
+    </w:p>
+    <w:p>
+      <w:pPr>
+        <w:pBdr>
+          <w:bottom w:val="single" w:sz="4" w:space="1" w:color="auto"/>
+        </w:pBdr>
+        <w:spacing w:before="100" w:beforeAutospacing="1" w:after="100" w:afterAutospacing="1"/>
+      </w:pPr>
+    </w:p>
+    <w:p>
+      <w:pPr>
+        <w:rPr>
+          <w:sz w:val="26"/>
+          <w:szCs w:val="26"/>
+        </w:rPr>
+      </w:pPr>
+      <w:r>
+        <w:t>DIA 13. – TIBOR beszél</w:t>
+      </w:r>
+      <w:r>
+        <w:br/>
+      </w:r>
+      <w:r>
+        <w:rPr>
+          <w:sz w:val="26"/>
+          <w:szCs w:val="26"/>
+        </w:rPr>
+        <w:t>Elkerülhetetlen és nem is lehet cél a vezetéknélküli hálózat használata az elterjedésük és praktikusságuk miatt. Az általuk biztosított számos előny mellett hátrányuk jelentéktelen. A mobilitás, a kényelem felhasználói oldalról, míg a skálázhatóság, költségcsökkentés vagy a telepítési rugalmasság tulajdonosi és rendszeradminisztrációs oldalról teszi vonzóvá a technológiát.</w:t>
+      </w:r>
+    </w:p>
+    <w:p>
+      <w:pPr>
+        <w:rPr>
+          <w:sz w:val="26"/>
+          <w:szCs w:val="26"/>
+        </w:rPr>
+      </w:pPr>
+      <w:r>
+        <w:rPr>
+          <w:sz w:val="26"/>
+          <w:szCs w:val="26"/>
+        </w:rPr>
+        <w:t xml:space="preserve">A WiFi Routerek és </w:t>
+      </w:r>
+      <w:proofErr w:type="spellStart"/>
+      <w:r>
+        <w:rPr>
+          <w:sz w:val="26"/>
+          <w:szCs w:val="26"/>
+        </w:rPr>
+        <w:t>AccessPointok</w:t>
+      </w:r>
+      <w:proofErr w:type="spellEnd"/>
+      <w:r>
+        <w:rPr>
+          <w:sz w:val="26"/>
+          <w:szCs w:val="26"/>
+        </w:rPr>
+        <w:t xml:space="preserve"> esetében DHCP-vel valósult meg az IP cím kiosztása.</w:t>
+      </w:r>
+    </w:p>
+    <w:p>
+      <w:pPr>
+        <w:rPr>
+          <w:sz w:val="26"/>
+          <w:szCs w:val="26"/>
+        </w:rPr>
+      </w:pPr>
+      <w:r>
+        <w:rPr>
+          <w:sz w:val="26"/>
+          <w:szCs w:val="26"/>
+        </w:rPr>
+        <w:t>A felhasználók többsége szereti a mobil eszközök adta, vezeték nélküli szabadságot.</w:t>
+      </w:r>
+    </w:p>
+    <w:p>
+      <w:pPr>
+        <w:rPr>
+          <w:sz w:val="26"/>
+          <w:szCs w:val="26"/>
+        </w:rPr>
+      </w:pPr>
+      <w:r>
+        <w:rPr>
+          <w:sz w:val="26"/>
+          <w:szCs w:val="26"/>
+        </w:rPr>
+        <w:t>A rendszergazdák számára is van sok előnye. Könnyű és gyors bővíthetőség, nincs kábelezési költség.</w:t>
+      </w:r>
+    </w:p>
+    <w:p>
+      <w:pPr>
+        <w:rPr>
+          <w:sz w:val="26"/>
+          <w:szCs w:val="26"/>
+        </w:rPr>
+      </w:pPr>
+      <w:r>
+        <w:rPr>
+          <w:sz w:val="26"/>
+          <w:szCs w:val="26"/>
+        </w:rPr>
+        <w:t>Hátránya a könnyebb hozzáférhetőség, de szerencsére a modern WiFi technológiák fejlett biztonsági funkciókat is kínálnak. Ezekkel hatékonyan védhetjük a hálózatunkat.</w:t>
+      </w:r>
+      <w:r>
+        <w:rPr>
+          <w:sz w:val="26"/>
+          <w:szCs w:val="26"/>
+        </w:rPr>
+        <w:t xml:space="preserve"> Az SSID-t nem rejtettük el, de erős jelszót és WPA2 titkosítást használunk. Ha lehetséges lesz, akkor meg már WPA3-at használunk majd.</w:t>
+      </w:r>
+    </w:p>
+    <w:p>
+      <w:pPr>
+        <w:rPr>
+          <w:sz w:val="26"/>
+          <w:szCs w:val="26"/>
+        </w:rPr>
+      </w:pPr>
+      <w:r>
+        <w:rPr>
+          <w:sz w:val="26"/>
+          <w:szCs w:val="26"/>
+        </w:rPr>
+        <w:t>ANGOL verzió:</w:t>
+      </w:r>
+    </w:p>
+    <w:p>
+      <w:pPr>
+        <w:rPr>
+          <w:sz w:val="26"/>
+          <w:szCs w:val="26"/>
+        </w:rPr>
+      </w:pPr>
+      <w:r>
+        <w:rPr>
+          <w:sz w:val="26"/>
+          <w:szCs w:val="26"/>
+        </w:rPr>
+        <w:t xml:space="preserve">The </w:t>
+      </w:r>
+      <w:proofErr w:type="spellStart"/>
+      <w:r>
+        <w:rPr>
+          <w:sz w:val="26"/>
+          <w:szCs w:val="26"/>
+        </w:rPr>
+        <w:t>use</w:t>
+      </w:r>
+      <w:proofErr w:type="spellEnd"/>
+      <w:r>
+        <w:rPr>
+          <w:sz w:val="26"/>
+          <w:szCs w:val="26"/>
+        </w:rPr>
+        <w:t xml:space="preserve"> of a </w:t>
+      </w:r>
+      <w:proofErr w:type="spellStart"/>
+      <w:r>
+        <w:rPr>
+          <w:sz w:val="26"/>
+          <w:szCs w:val="26"/>
+        </w:rPr>
+        <w:t>wireless</w:t>
+      </w:r>
+      <w:proofErr w:type="spellEnd"/>
+      <w:r>
+        <w:rPr>
+          <w:sz w:val="26"/>
+          <w:szCs w:val="26"/>
+        </w:rPr>
+        <w:t xml:space="preserve"> </w:t>
+      </w:r>
+      <w:proofErr w:type="spellStart"/>
+      <w:r>
+        <w:rPr>
+          <w:sz w:val="26"/>
+          <w:szCs w:val="26"/>
+        </w:rPr>
+        <w:t>network</w:t>
+      </w:r>
+      <w:proofErr w:type="spellEnd"/>
+      <w:r>
+        <w:rPr>
+          <w:sz w:val="26"/>
+          <w:szCs w:val="26"/>
+        </w:rPr>
+        <w:t xml:space="preserve"> is </w:t>
+      </w:r>
+      <w:proofErr w:type="spellStart"/>
+      <w:r>
+        <w:rPr>
+          <w:sz w:val="26"/>
+          <w:szCs w:val="26"/>
+        </w:rPr>
+        <w:t>expected</w:t>
+      </w:r>
+      <w:proofErr w:type="spellEnd"/>
+      <w:r>
+        <w:rPr>
+          <w:sz w:val="26"/>
+          <w:szCs w:val="26"/>
+        </w:rPr>
+        <w:t xml:space="preserve"> in </w:t>
+      </w:r>
+      <w:proofErr w:type="spellStart"/>
+      <w:r>
+        <w:rPr>
+          <w:sz w:val="26"/>
+          <w:szCs w:val="26"/>
+        </w:rPr>
+        <w:t>all</w:t>
+      </w:r>
+      <w:proofErr w:type="spellEnd"/>
+      <w:r>
+        <w:rPr>
+          <w:sz w:val="26"/>
+          <w:szCs w:val="26"/>
+        </w:rPr>
+        <w:t xml:space="preserve"> modern </w:t>
+      </w:r>
+      <w:proofErr w:type="spellStart"/>
+      <w:r>
+        <w:rPr>
+          <w:sz w:val="26"/>
+          <w:szCs w:val="26"/>
+        </w:rPr>
+        <w:t>workplaces</w:t>
+      </w:r>
+      <w:proofErr w:type="spellEnd"/>
+      <w:r>
+        <w:rPr>
+          <w:sz w:val="26"/>
+          <w:szCs w:val="26"/>
+        </w:rPr>
+        <w:t>.</w:t>
+      </w:r>
+    </w:p>
+    <w:p>
+      <w:pPr>
+        <w:rPr>
+          <w:sz w:val="26"/>
+          <w:szCs w:val="26"/>
+        </w:rPr>
+      </w:pPr>
+      <w:r>
+        <w:rPr>
+          <w:sz w:val="26"/>
+          <w:szCs w:val="26"/>
+        </w:rPr>
+        <w:t xml:space="preserve">In </w:t>
+      </w:r>
+      <w:proofErr w:type="spellStart"/>
+      <w:r>
+        <w:rPr>
+          <w:sz w:val="26"/>
+          <w:szCs w:val="26"/>
+        </w:rPr>
+        <w:t>addition</w:t>
+      </w:r>
+      <w:proofErr w:type="spellEnd"/>
+      <w:r>
+        <w:rPr>
+          <w:sz w:val="26"/>
+          <w:szCs w:val="26"/>
+        </w:rPr>
+        <w:t xml:space="preserve"> </w:t>
+      </w:r>
+      <w:proofErr w:type="spellStart"/>
+      <w:r>
+        <w:rPr>
+          <w:sz w:val="26"/>
+          <w:szCs w:val="26"/>
+        </w:rPr>
+        <w:t>to</w:t>
+      </w:r>
+      <w:proofErr w:type="spellEnd"/>
+      <w:r>
+        <w:rPr>
+          <w:sz w:val="26"/>
+          <w:szCs w:val="26"/>
+        </w:rPr>
+        <w:t xml:space="preserve"> </w:t>
+      </w:r>
+      <w:proofErr w:type="spellStart"/>
+      <w:r>
+        <w:rPr>
+          <w:sz w:val="26"/>
+          <w:szCs w:val="26"/>
+        </w:rPr>
+        <w:t>the</w:t>
+      </w:r>
+      <w:proofErr w:type="spellEnd"/>
+      <w:r>
+        <w:rPr>
+          <w:sz w:val="26"/>
+          <w:szCs w:val="26"/>
+        </w:rPr>
+        <w:t xml:space="preserve"> </w:t>
+      </w:r>
+      <w:proofErr w:type="spellStart"/>
+      <w:r>
+        <w:rPr>
+          <w:sz w:val="26"/>
+          <w:szCs w:val="26"/>
+        </w:rPr>
+        <w:t>many</w:t>
+      </w:r>
+      <w:proofErr w:type="spellEnd"/>
+      <w:r>
+        <w:rPr>
+          <w:sz w:val="26"/>
+          <w:szCs w:val="26"/>
+        </w:rPr>
+        <w:t xml:space="preserve"> </w:t>
+      </w:r>
+      <w:proofErr w:type="spellStart"/>
+      <w:r>
+        <w:rPr>
+          <w:sz w:val="26"/>
+          <w:szCs w:val="26"/>
+        </w:rPr>
+        <w:t>advantages</w:t>
+      </w:r>
+      <w:proofErr w:type="spellEnd"/>
+      <w:r>
+        <w:rPr>
+          <w:sz w:val="26"/>
+          <w:szCs w:val="26"/>
+        </w:rPr>
+        <w:t xml:space="preserve">, </w:t>
+      </w:r>
+      <w:proofErr w:type="spellStart"/>
+      <w:r>
+        <w:rPr>
+          <w:sz w:val="26"/>
+          <w:szCs w:val="26"/>
+        </w:rPr>
+        <w:t>their</w:t>
+      </w:r>
+      <w:proofErr w:type="spellEnd"/>
+      <w:r>
+        <w:rPr>
+          <w:sz w:val="26"/>
+          <w:szCs w:val="26"/>
+        </w:rPr>
+        <w:t xml:space="preserve"> </w:t>
+      </w:r>
+      <w:proofErr w:type="spellStart"/>
+      <w:r>
+        <w:rPr>
+          <w:sz w:val="26"/>
+          <w:szCs w:val="26"/>
+        </w:rPr>
+        <w:t>disadvantages</w:t>
+      </w:r>
+      <w:proofErr w:type="spellEnd"/>
+      <w:r>
+        <w:rPr>
+          <w:sz w:val="26"/>
+          <w:szCs w:val="26"/>
+        </w:rPr>
+        <w:t xml:space="preserve"> </w:t>
+      </w:r>
+      <w:proofErr w:type="spellStart"/>
+      <w:r>
+        <w:rPr>
+          <w:sz w:val="26"/>
+          <w:szCs w:val="26"/>
+        </w:rPr>
+        <w:t>are</w:t>
+      </w:r>
+      <w:proofErr w:type="spellEnd"/>
+      <w:r>
+        <w:rPr>
+          <w:sz w:val="26"/>
+          <w:szCs w:val="26"/>
+        </w:rPr>
+        <w:t xml:space="preserve"> </w:t>
+      </w:r>
+      <w:proofErr w:type="spellStart"/>
+      <w:r>
+        <w:rPr>
+          <w:sz w:val="26"/>
+          <w:szCs w:val="26"/>
+        </w:rPr>
+        <w:t>insignificant</w:t>
+      </w:r>
+      <w:proofErr w:type="spellEnd"/>
+      <w:r>
+        <w:rPr>
+          <w:sz w:val="26"/>
+          <w:szCs w:val="26"/>
+        </w:rPr>
+        <w:t xml:space="preserve">. </w:t>
+      </w:r>
+    </w:p>
+    <w:p>
+      <w:pPr>
+        <w:rPr>
+          <w:sz w:val="26"/>
+          <w:szCs w:val="26"/>
+        </w:rPr>
+      </w:pPr>
+      <w:proofErr w:type="spellStart"/>
+      <w:r>
+        <w:rPr>
+          <w:sz w:val="26"/>
+          <w:szCs w:val="26"/>
+        </w:rPr>
+        <w:t>Mobility</w:t>
+      </w:r>
+      <w:proofErr w:type="spellEnd"/>
+      <w:r>
+        <w:rPr>
+          <w:sz w:val="26"/>
+          <w:szCs w:val="26"/>
+        </w:rPr>
+        <w:t xml:space="preserve"> and </w:t>
+      </w:r>
+      <w:proofErr w:type="spellStart"/>
+      <w:r>
+        <w:rPr>
+          <w:sz w:val="26"/>
+          <w:szCs w:val="26"/>
+        </w:rPr>
+        <w:t>comfort</w:t>
+      </w:r>
+      <w:proofErr w:type="spellEnd"/>
+      <w:r>
+        <w:rPr>
+          <w:sz w:val="26"/>
+          <w:szCs w:val="26"/>
+        </w:rPr>
+        <w:t xml:space="preserve"> </w:t>
+      </w:r>
+      <w:proofErr w:type="spellStart"/>
+      <w:r>
+        <w:rPr>
+          <w:sz w:val="26"/>
+          <w:szCs w:val="26"/>
+        </w:rPr>
+        <w:t>from</w:t>
+      </w:r>
+      <w:proofErr w:type="spellEnd"/>
+      <w:r>
+        <w:rPr>
+          <w:sz w:val="26"/>
+          <w:szCs w:val="26"/>
+        </w:rPr>
+        <w:t xml:space="preserve"> </w:t>
+      </w:r>
+      <w:proofErr w:type="spellStart"/>
+      <w:r>
+        <w:rPr>
+          <w:sz w:val="26"/>
+          <w:szCs w:val="26"/>
+        </w:rPr>
+        <w:t>the</w:t>
+      </w:r>
+      <w:proofErr w:type="spellEnd"/>
+      <w:r>
+        <w:rPr>
+          <w:sz w:val="26"/>
+          <w:szCs w:val="26"/>
+        </w:rPr>
+        <w:t xml:space="preserve"> </w:t>
+      </w:r>
+      <w:proofErr w:type="spellStart"/>
+      <w:r>
+        <w:rPr>
+          <w:sz w:val="26"/>
+          <w:szCs w:val="26"/>
+        </w:rPr>
+        <w:t>user</w:t>
+      </w:r>
+      <w:proofErr w:type="spellEnd"/>
+      <w:r>
+        <w:rPr>
+          <w:sz w:val="26"/>
+          <w:szCs w:val="26"/>
+        </w:rPr>
+        <w:t xml:space="preserve"> </w:t>
+      </w:r>
+      <w:proofErr w:type="spellStart"/>
+      <w:r>
+        <w:rPr>
+          <w:sz w:val="26"/>
+          <w:szCs w:val="26"/>
+        </w:rPr>
+        <w:t>side</w:t>
+      </w:r>
+      <w:proofErr w:type="spellEnd"/>
+      <w:r>
+        <w:rPr>
+          <w:sz w:val="26"/>
+          <w:szCs w:val="26"/>
+        </w:rPr>
+        <w:t xml:space="preserve">, </w:t>
+      </w:r>
+      <w:proofErr w:type="spellStart"/>
+      <w:r>
+        <w:rPr>
+          <w:sz w:val="26"/>
+          <w:szCs w:val="26"/>
+        </w:rPr>
+        <w:t>while</w:t>
+      </w:r>
+      <w:proofErr w:type="spellEnd"/>
+      <w:r>
+        <w:rPr>
+          <w:sz w:val="26"/>
+          <w:szCs w:val="26"/>
+        </w:rPr>
+        <w:t xml:space="preserve"> </w:t>
+      </w:r>
+      <w:proofErr w:type="spellStart"/>
+      <w:r>
+        <w:rPr>
+          <w:sz w:val="26"/>
+          <w:szCs w:val="26"/>
+        </w:rPr>
+        <w:t>scalability</w:t>
+      </w:r>
+      <w:proofErr w:type="spellEnd"/>
+      <w:r>
+        <w:rPr>
+          <w:sz w:val="26"/>
+          <w:szCs w:val="26"/>
+        </w:rPr>
+        <w:t xml:space="preserve">, cost </w:t>
+      </w:r>
+      <w:proofErr w:type="spellStart"/>
+      <w:r>
+        <w:rPr>
+          <w:sz w:val="26"/>
+          <w:szCs w:val="26"/>
+        </w:rPr>
+        <w:t>reduction</w:t>
+      </w:r>
+      <w:proofErr w:type="spellEnd"/>
+      <w:r>
+        <w:rPr>
+          <w:sz w:val="26"/>
+          <w:szCs w:val="26"/>
+        </w:rPr>
+        <w:t xml:space="preserve"> </w:t>
+      </w:r>
+      <w:proofErr w:type="spellStart"/>
+      <w:r>
+        <w:rPr>
+          <w:sz w:val="26"/>
+          <w:szCs w:val="26"/>
+        </w:rPr>
+        <w:t>or</w:t>
+      </w:r>
+      <w:proofErr w:type="spellEnd"/>
+      <w:r>
+        <w:rPr>
+          <w:sz w:val="26"/>
+          <w:szCs w:val="26"/>
+        </w:rPr>
+        <w:t xml:space="preserve"> </w:t>
+      </w:r>
+      <w:proofErr w:type="spellStart"/>
+      <w:r>
+        <w:rPr>
+          <w:sz w:val="26"/>
+          <w:szCs w:val="26"/>
+        </w:rPr>
+        <w:t>installation</w:t>
+      </w:r>
+      <w:proofErr w:type="spellEnd"/>
+      <w:r>
+        <w:rPr>
+          <w:sz w:val="26"/>
+          <w:szCs w:val="26"/>
+        </w:rPr>
+        <w:t xml:space="preserve"> </w:t>
+      </w:r>
+      <w:proofErr w:type="spellStart"/>
+      <w:r>
+        <w:rPr>
+          <w:sz w:val="26"/>
+          <w:szCs w:val="26"/>
+        </w:rPr>
+        <w:t>flexibility</w:t>
+      </w:r>
+      <w:proofErr w:type="spellEnd"/>
+      <w:r>
+        <w:rPr>
+          <w:sz w:val="26"/>
+          <w:szCs w:val="26"/>
+        </w:rPr>
+        <w:t xml:space="preserve"> </w:t>
+      </w:r>
+      <w:proofErr w:type="spellStart"/>
+      <w:r>
+        <w:rPr>
+          <w:sz w:val="26"/>
+          <w:szCs w:val="26"/>
+        </w:rPr>
+        <w:t>make</w:t>
+      </w:r>
+      <w:proofErr w:type="spellEnd"/>
+      <w:r>
+        <w:rPr>
+          <w:sz w:val="26"/>
+          <w:szCs w:val="26"/>
+        </w:rPr>
+        <w:t xml:space="preserve"> </w:t>
+      </w:r>
+      <w:proofErr w:type="spellStart"/>
+      <w:r>
+        <w:rPr>
+          <w:sz w:val="26"/>
+          <w:szCs w:val="26"/>
+        </w:rPr>
+        <w:t>attractive</w:t>
+      </w:r>
+      <w:proofErr w:type="spellEnd"/>
+      <w:r>
+        <w:rPr>
+          <w:sz w:val="26"/>
+          <w:szCs w:val="26"/>
+        </w:rPr>
+        <w:t xml:space="preserve"> </w:t>
+      </w:r>
+      <w:proofErr w:type="spellStart"/>
+      <w:r>
+        <w:rPr>
+          <w:sz w:val="26"/>
+          <w:szCs w:val="26"/>
+        </w:rPr>
+        <w:t>the</w:t>
+      </w:r>
+      <w:proofErr w:type="spellEnd"/>
+      <w:r>
+        <w:rPr>
+          <w:sz w:val="26"/>
+          <w:szCs w:val="26"/>
+        </w:rPr>
+        <w:t xml:space="preserve"> </w:t>
+      </w:r>
+      <w:proofErr w:type="spellStart"/>
+      <w:r>
+        <w:rPr>
+          <w:sz w:val="26"/>
+          <w:szCs w:val="26"/>
+        </w:rPr>
+        <w:t>technology</w:t>
+      </w:r>
+      <w:proofErr w:type="spellEnd"/>
+      <w:r>
+        <w:rPr>
+          <w:sz w:val="26"/>
+          <w:szCs w:val="26"/>
+        </w:rPr>
+        <w:t xml:space="preserve"> </w:t>
+      </w:r>
+      <w:proofErr w:type="spellStart"/>
+      <w:r>
+        <w:rPr>
+          <w:sz w:val="26"/>
+          <w:szCs w:val="26"/>
+        </w:rPr>
+        <w:t>to</w:t>
+      </w:r>
+      <w:proofErr w:type="spellEnd"/>
+      <w:r>
+        <w:rPr>
+          <w:sz w:val="26"/>
+          <w:szCs w:val="26"/>
+        </w:rPr>
+        <w:t xml:space="preserve"> </w:t>
+      </w:r>
+      <w:proofErr w:type="spellStart"/>
+      <w:r>
+        <w:rPr>
+          <w:sz w:val="26"/>
+          <w:szCs w:val="26"/>
+        </w:rPr>
+        <w:t>the</w:t>
+      </w:r>
+      <w:proofErr w:type="spellEnd"/>
+      <w:r>
+        <w:rPr>
+          <w:sz w:val="26"/>
+          <w:szCs w:val="26"/>
+        </w:rPr>
+        <w:t xml:space="preserve"> </w:t>
+      </w:r>
+      <w:proofErr w:type="spellStart"/>
+      <w:r>
+        <w:rPr>
+          <w:sz w:val="26"/>
+          <w:szCs w:val="26"/>
+        </w:rPr>
+        <w:t>system</w:t>
+      </w:r>
+      <w:proofErr w:type="spellEnd"/>
+      <w:r>
+        <w:rPr>
+          <w:sz w:val="26"/>
+          <w:szCs w:val="26"/>
+        </w:rPr>
+        <w:t xml:space="preserve"> </w:t>
+      </w:r>
+      <w:proofErr w:type="spellStart"/>
+      <w:r>
+        <w:rPr>
+          <w:sz w:val="26"/>
+          <w:szCs w:val="26"/>
+        </w:rPr>
+        <w:t>administrators</w:t>
+      </w:r>
+      <w:proofErr w:type="spellEnd"/>
+      <w:r>
+        <w:rPr>
+          <w:sz w:val="26"/>
+          <w:szCs w:val="26"/>
+        </w:rPr>
+        <w:t>.</w:t>
+      </w:r>
+    </w:p>
+    <w:p>
+      <w:pPr>
+        <w:rPr>
+          <w:sz w:val="26"/>
+          <w:szCs w:val="26"/>
+        </w:rPr>
+      </w:pPr>
+      <w:r>
+        <w:rPr>
+          <w:sz w:val="26"/>
+          <w:szCs w:val="26"/>
+        </w:rPr>
+        <w:t xml:space="preserve">In </w:t>
+      </w:r>
+      <w:proofErr w:type="spellStart"/>
+      <w:r>
+        <w:rPr>
+          <w:sz w:val="26"/>
+          <w:szCs w:val="26"/>
+        </w:rPr>
+        <w:t>the</w:t>
+      </w:r>
+      <w:proofErr w:type="spellEnd"/>
+      <w:r>
+        <w:rPr>
+          <w:sz w:val="26"/>
+          <w:szCs w:val="26"/>
+        </w:rPr>
+        <w:t xml:space="preserve"> </w:t>
+      </w:r>
+      <w:proofErr w:type="spellStart"/>
+      <w:r>
+        <w:rPr>
+          <w:sz w:val="26"/>
+          <w:szCs w:val="26"/>
+        </w:rPr>
+        <w:t>case</w:t>
+      </w:r>
+      <w:proofErr w:type="spellEnd"/>
+      <w:r>
+        <w:rPr>
+          <w:sz w:val="26"/>
+          <w:szCs w:val="26"/>
+        </w:rPr>
+        <w:t xml:space="preserve"> of WiFi </w:t>
+      </w:r>
+      <w:proofErr w:type="spellStart"/>
+      <w:r>
+        <w:rPr>
+          <w:sz w:val="26"/>
+          <w:szCs w:val="26"/>
+        </w:rPr>
+        <w:t>routers</w:t>
+      </w:r>
+      <w:proofErr w:type="spellEnd"/>
+      <w:r>
+        <w:rPr>
+          <w:sz w:val="26"/>
+          <w:szCs w:val="26"/>
+        </w:rPr>
+        <w:t xml:space="preserve"> and </w:t>
+      </w:r>
+      <w:proofErr w:type="spellStart"/>
+      <w:r>
+        <w:rPr>
+          <w:sz w:val="26"/>
+          <w:szCs w:val="26"/>
+        </w:rPr>
+        <w:t>access</w:t>
+      </w:r>
+      <w:proofErr w:type="spellEnd"/>
+      <w:r>
+        <w:rPr>
+          <w:sz w:val="26"/>
+          <w:szCs w:val="26"/>
+        </w:rPr>
+        <w:t xml:space="preserve"> </w:t>
+      </w:r>
+      <w:proofErr w:type="spellStart"/>
+      <w:r>
+        <w:rPr>
+          <w:sz w:val="26"/>
+          <w:szCs w:val="26"/>
+        </w:rPr>
+        <w:t>points</w:t>
+      </w:r>
+      <w:proofErr w:type="spellEnd"/>
+      <w:r>
+        <w:rPr>
+          <w:sz w:val="26"/>
+          <w:szCs w:val="26"/>
+        </w:rPr>
+        <w:t xml:space="preserve">, IP </w:t>
+      </w:r>
+      <w:proofErr w:type="spellStart"/>
+      <w:r>
+        <w:rPr>
+          <w:sz w:val="26"/>
+          <w:szCs w:val="26"/>
+        </w:rPr>
+        <w:t>address</w:t>
+      </w:r>
+      <w:proofErr w:type="spellEnd"/>
+      <w:r>
+        <w:rPr>
+          <w:sz w:val="26"/>
+          <w:szCs w:val="26"/>
+        </w:rPr>
+        <w:t xml:space="preserve"> </w:t>
+      </w:r>
+      <w:proofErr w:type="spellStart"/>
+      <w:r>
+        <w:rPr>
+          <w:sz w:val="26"/>
+          <w:szCs w:val="26"/>
+        </w:rPr>
+        <w:t>allocation</w:t>
+      </w:r>
+      <w:proofErr w:type="spellEnd"/>
+      <w:r>
+        <w:rPr>
+          <w:sz w:val="26"/>
+          <w:szCs w:val="26"/>
+        </w:rPr>
+        <w:t xml:space="preserve"> is </w:t>
+      </w:r>
+      <w:proofErr w:type="spellStart"/>
+      <w:r>
+        <w:rPr>
+          <w:sz w:val="26"/>
+          <w:szCs w:val="26"/>
+        </w:rPr>
+        <w:t>implemented</w:t>
+      </w:r>
+      <w:proofErr w:type="spellEnd"/>
+      <w:r>
+        <w:rPr>
+          <w:sz w:val="26"/>
+          <w:szCs w:val="26"/>
+        </w:rPr>
+        <w:t xml:space="preserve"> </w:t>
+      </w:r>
+      <w:proofErr w:type="spellStart"/>
+      <w:r>
+        <w:rPr>
+          <w:sz w:val="26"/>
+          <w:szCs w:val="26"/>
+        </w:rPr>
+        <w:t>with</w:t>
+      </w:r>
+      <w:proofErr w:type="spellEnd"/>
+      <w:r>
+        <w:rPr>
+          <w:sz w:val="26"/>
+          <w:szCs w:val="26"/>
+        </w:rPr>
+        <w:t xml:space="preserve"> DHCP. </w:t>
+      </w:r>
+    </w:p>
+    <w:p>
+      <w:pPr>
+        <w:rPr>
+          <w:sz w:val="26"/>
+          <w:szCs w:val="26"/>
+        </w:rPr>
+      </w:pPr>
+      <w:r>
+        <w:rPr>
+          <w:sz w:val="26"/>
+          <w:szCs w:val="26"/>
+        </w:rPr>
+        <w:t xml:space="preserve">Most </w:t>
+      </w:r>
+      <w:proofErr w:type="spellStart"/>
+      <w:r>
+        <w:rPr>
+          <w:sz w:val="26"/>
+          <w:szCs w:val="26"/>
+        </w:rPr>
+        <w:t>users</w:t>
+      </w:r>
+      <w:proofErr w:type="spellEnd"/>
+      <w:r>
+        <w:rPr>
+          <w:sz w:val="26"/>
+          <w:szCs w:val="26"/>
+        </w:rPr>
+        <w:t xml:space="preserve"> </w:t>
+      </w:r>
+      <w:proofErr w:type="spellStart"/>
+      <w:r>
+        <w:rPr>
+          <w:sz w:val="26"/>
+          <w:szCs w:val="26"/>
+        </w:rPr>
+        <w:t>appreciate</w:t>
+      </w:r>
+      <w:proofErr w:type="spellEnd"/>
+      <w:r>
+        <w:rPr>
+          <w:sz w:val="26"/>
+          <w:szCs w:val="26"/>
+        </w:rPr>
+        <w:t xml:space="preserve"> </w:t>
+      </w:r>
+      <w:proofErr w:type="spellStart"/>
+      <w:r>
+        <w:rPr>
+          <w:sz w:val="26"/>
+          <w:szCs w:val="26"/>
+        </w:rPr>
+        <w:t>the</w:t>
+      </w:r>
+      <w:proofErr w:type="spellEnd"/>
+      <w:r>
+        <w:rPr>
+          <w:sz w:val="26"/>
+          <w:szCs w:val="26"/>
+        </w:rPr>
+        <w:t xml:space="preserve"> </w:t>
+      </w:r>
+      <w:proofErr w:type="spellStart"/>
+      <w:r>
+        <w:rPr>
+          <w:sz w:val="26"/>
+          <w:szCs w:val="26"/>
+        </w:rPr>
+        <w:t>wireless</w:t>
+      </w:r>
+      <w:proofErr w:type="spellEnd"/>
+      <w:r>
+        <w:rPr>
+          <w:sz w:val="26"/>
+          <w:szCs w:val="26"/>
+        </w:rPr>
+        <w:t xml:space="preserve"> </w:t>
+      </w:r>
+      <w:proofErr w:type="spellStart"/>
+      <w:r>
+        <w:rPr>
+          <w:sz w:val="26"/>
+          <w:szCs w:val="26"/>
+        </w:rPr>
+        <w:t>freedom</w:t>
+      </w:r>
+      <w:proofErr w:type="spellEnd"/>
+      <w:r>
+        <w:rPr>
+          <w:sz w:val="26"/>
+          <w:szCs w:val="26"/>
+        </w:rPr>
+        <w:t xml:space="preserve"> </w:t>
+      </w:r>
+      <w:proofErr w:type="spellStart"/>
+      <w:r>
+        <w:rPr>
+          <w:sz w:val="26"/>
+          <w:szCs w:val="26"/>
+        </w:rPr>
+        <w:t>provided</w:t>
+      </w:r>
+      <w:proofErr w:type="spellEnd"/>
+      <w:r>
+        <w:rPr>
+          <w:sz w:val="26"/>
+          <w:szCs w:val="26"/>
+        </w:rPr>
+        <w:t xml:space="preserve"> </w:t>
+      </w:r>
+      <w:proofErr w:type="spellStart"/>
+      <w:r>
+        <w:rPr>
+          <w:sz w:val="26"/>
+          <w:szCs w:val="26"/>
+        </w:rPr>
+        <w:t>by</w:t>
+      </w:r>
+      <w:proofErr w:type="spellEnd"/>
+      <w:r>
+        <w:rPr>
+          <w:sz w:val="26"/>
+          <w:szCs w:val="26"/>
+        </w:rPr>
+        <w:t xml:space="preserve"> mobile </w:t>
+      </w:r>
+      <w:proofErr w:type="spellStart"/>
+      <w:r>
+        <w:rPr>
+          <w:sz w:val="26"/>
+          <w:szCs w:val="26"/>
+        </w:rPr>
+        <w:t>devices</w:t>
+      </w:r>
+      <w:proofErr w:type="spellEnd"/>
+      <w:r>
+        <w:rPr>
+          <w:sz w:val="26"/>
+          <w:szCs w:val="26"/>
+        </w:rPr>
+        <w:t>.</w:t>
+      </w:r>
+    </w:p>
+    <w:p>
+      <w:pPr>
+        <w:rPr>
+          <w:sz w:val="26"/>
+          <w:szCs w:val="26"/>
+        </w:rPr>
+      </w:pPr>
+      <w:r>
+        <w:rPr>
+          <w:sz w:val="26"/>
+          <w:szCs w:val="26"/>
+        </w:rPr>
+        <w:lastRenderedPageBreak/>
+        <w:t xml:space="preserve">The </w:t>
+      </w:r>
+      <w:proofErr w:type="spellStart"/>
+      <w:r>
+        <w:rPr>
+          <w:sz w:val="26"/>
+          <w:szCs w:val="26"/>
+        </w:rPr>
+        <w:t>disadvantage</w:t>
+      </w:r>
+      <w:proofErr w:type="spellEnd"/>
+      <w:r>
+        <w:rPr>
+          <w:sz w:val="26"/>
+          <w:szCs w:val="26"/>
+        </w:rPr>
+        <w:t xml:space="preserve"> is </w:t>
+      </w:r>
+      <w:proofErr w:type="spellStart"/>
+      <w:r>
+        <w:rPr>
+          <w:sz w:val="26"/>
+          <w:szCs w:val="26"/>
+        </w:rPr>
+        <w:t>easier</w:t>
+      </w:r>
+      <w:proofErr w:type="spellEnd"/>
+      <w:r>
+        <w:rPr>
+          <w:sz w:val="26"/>
+          <w:szCs w:val="26"/>
+        </w:rPr>
+        <w:t xml:space="preserve"> </w:t>
+      </w:r>
+      <w:proofErr w:type="spellStart"/>
+      <w:r>
+        <w:rPr>
+          <w:sz w:val="26"/>
+          <w:szCs w:val="26"/>
+        </w:rPr>
+        <w:t>access</w:t>
+      </w:r>
+      <w:proofErr w:type="spellEnd"/>
+      <w:r>
+        <w:rPr>
+          <w:sz w:val="26"/>
+          <w:szCs w:val="26"/>
+        </w:rPr>
+        <w:t xml:space="preserve">, </w:t>
+      </w:r>
+      <w:proofErr w:type="spellStart"/>
+      <w:r>
+        <w:rPr>
+          <w:sz w:val="26"/>
+          <w:szCs w:val="26"/>
+        </w:rPr>
+        <w:t>but</w:t>
+      </w:r>
+      <w:proofErr w:type="spellEnd"/>
+      <w:r>
+        <w:rPr>
+          <w:sz w:val="26"/>
+          <w:szCs w:val="26"/>
+        </w:rPr>
+        <w:t xml:space="preserve"> </w:t>
+      </w:r>
+      <w:proofErr w:type="spellStart"/>
+      <w:r>
+        <w:rPr>
+          <w:sz w:val="26"/>
+          <w:szCs w:val="26"/>
+        </w:rPr>
+        <w:t>fortunately</w:t>
+      </w:r>
+      <w:proofErr w:type="spellEnd"/>
+      <w:r>
+        <w:rPr>
+          <w:sz w:val="26"/>
+          <w:szCs w:val="26"/>
+        </w:rPr>
+        <w:t xml:space="preserve">, modern WiFi </w:t>
+      </w:r>
+      <w:proofErr w:type="spellStart"/>
+      <w:r>
+        <w:rPr>
+          <w:sz w:val="26"/>
+          <w:szCs w:val="26"/>
+        </w:rPr>
+        <w:t>technologies</w:t>
+      </w:r>
+      <w:proofErr w:type="spellEnd"/>
+      <w:r>
+        <w:rPr>
+          <w:sz w:val="26"/>
+          <w:szCs w:val="26"/>
+        </w:rPr>
+        <w:t xml:space="preserve"> </w:t>
+      </w:r>
+      <w:proofErr w:type="spellStart"/>
+      <w:r>
+        <w:rPr>
+          <w:sz w:val="26"/>
+          <w:szCs w:val="26"/>
+        </w:rPr>
+        <w:t>also</w:t>
+      </w:r>
+      <w:proofErr w:type="spellEnd"/>
+      <w:r>
+        <w:rPr>
+          <w:sz w:val="26"/>
+          <w:szCs w:val="26"/>
+        </w:rPr>
+        <w:t xml:space="preserve"> </w:t>
+      </w:r>
+      <w:proofErr w:type="spellStart"/>
+      <w:r>
+        <w:rPr>
+          <w:sz w:val="26"/>
+          <w:szCs w:val="26"/>
+        </w:rPr>
+        <w:t>offer</w:t>
+      </w:r>
+      <w:proofErr w:type="spellEnd"/>
+      <w:r>
+        <w:rPr>
+          <w:sz w:val="26"/>
+          <w:szCs w:val="26"/>
+        </w:rPr>
+        <w:t xml:space="preserve"> </w:t>
+      </w:r>
+      <w:proofErr w:type="spellStart"/>
+      <w:r>
+        <w:rPr>
+          <w:sz w:val="26"/>
+          <w:szCs w:val="26"/>
+        </w:rPr>
+        <w:t>advanced</w:t>
+      </w:r>
+      <w:proofErr w:type="spellEnd"/>
+      <w:r>
+        <w:rPr>
+          <w:sz w:val="26"/>
+          <w:szCs w:val="26"/>
+        </w:rPr>
+        <w:t xml:space="preserve"> </w:t>
+      </w:r>
+      <w:proofErr w:type="spellStart"/>
+      <w:r>
+        <w:rPr>
+          <w:sz w:val="26"/>
+          <w:szCs w:val="26"/>
+        </w:rPr>
+        <w:t>security</w:t>
+      </w:r>
+      <w:proofErr w:type="spellEnd"/>
+      <w:r>
+        <w:rPr>
+          <w:sz w:val="26"/>
+          <w:szCs w:val="26"/>
+        </w:rPr>
+        <w:t xml:space="preserve"> </w:t>
+      </w:r>
+      <w:proofErr w:type="spellStart"/>
+      <w:r>
+        <w:rPr>
+          <w:sz w:val="26"/>
+          <w:szCs w:val="26"/>
+        </w:rPr>
+        <w:t>functions</w:t>
+      </w:r>
+      <w:proofErr w:type="spellEnd"/>
+      <w:r>
+        <w:rPr>
+          <w:sz w:val="26"/>
+          <w:szCs w:val="26"/>
+        </w:rPr>
+        <w:t xml:space="preserve">. </w:t>
+      </w:r>
+      <w:proofErr w:type="spellStart"/>
+      <w:r>
+        <w:rPr>
+          <w:sz w:val="26"/>
+          <w:szCs w:val="26"/>
+        </w:rPr>
+        <w:t>With</w:t>
+      </w:r>
+      <w:proofErr w:type="spellEnd"/>
+      <w:r>
+        <w:rPr>
+          <w:sz w:val="26"/>
+          <w:szCs w:val="26"/>
+        </w:rPr>
+        <w:t xml:space="preserve"> </w:t>
+      </w:r>
+      <w:proofErr w:type="spellStart"/>
+      <w:r>
+        <w:rPr>
+          <w:sz w:val="26"/>
+          <w:szCs w:val="26"/>
+        </w:rPr>
+        <w:t>these</w:t>
+      </w:r>
+      <w:proofErr w:type="spellEnd"/>
+      <w:r>
+        <w:rPr>
+          <w:sz w:val="26"/>
+          <w:szCs w:val="26"/>
+        </w:rPr>
+        <w:t xml:space="preserve"> </w:t>
+      </w:r>
+      <w:proofErr w:type="spellStart"/>
+      <w:r>
+        <w:rPr>
+          <w:sz w:val="26"/>
+          <w:szCs w:val="26"/>
+        </w:rPr>
+        <w:t>functions</w:t>
+      </w:r>
+      <w:proofErr w:type="spellEnd"/>
+      <w:r>
+        <w:rPr>
+          <w:sz w:val="26"/>
+          <w:szCs w:val="26"/>
+        </w:rPr>
+        <w:t xml:space="preserve">, </w:t>
+      </w:r>
+      <w:proofErr w:type="spellStart"/>
+      <w:r>
+        <w:rPr>
+          <w:sz w:val="26"/>
+          <w:szCs w:val="26"/>
+        </w:rPr>
+        <w:t>we</w:t>
+      </w:r>
+      <w:proofErr w:type="spellEnd"/>
+      <w:r>
+        <w:rPr>
+          <w:sz w:val="26"/>
+          <w:szCs w:val="26"/>
+        </w:rPr>
+        <w:t xml:space="preserve"> </w:t>
+      </w:r>
+      <w:proofErr w:type="spellStart"/>
+      <w:r>
+        <w:rPr>
+          <w:sz w:val="26"/>
+          <w:szCs w:val="26"/>
+        </w:rPr>
+        <w:t>can</w:t>
+      </w:r>
+      <w:proofErr w:type="spellEnd"/>
+      <w:r>
+        <w:rPr>
+          <w:sz w:val="26"/>
+          <w:szCs w:val="26"/>
+        </w:rPr>
+        <w:t xml:space="preserve"> </w:t>
+      </w:r>
+      <w:proofErr w:type="spellStart"/>
+      <w:r>
+        <w:rPr>
+          <w:sz w:val="26"/>
+          <w:szCs w:val="26"/>
+        </w:rPr>
+        <w:t>effectively</w:t>
+      </w:r>
+      <w:proofErr w:type="spellEnd"/>
+      <w:r>
+        <w:rPr>
+          <w:sz w:val="26"/>
+          <w:szCs w:val="26"/>
+        </w:rPr>
+        <w:t xml:space="preserve"> </w:t>
+      </w:r>
+      <w:proofErr w:type="spellStart"/>
+      <w:r>
+        <w:rPr>
+          <w:sz w:val="26"/>
+          <w:szCs w:val="26"/>
+        </w:rPr>
+        <w:t>protect</w:t>
+      </w:r>
+      <w:proofErr w:type="spellEnd"/>
+      <w:r>
+        <w:rPr>
+          <w:sz w:val="26"/>
+          <w:szCs w:val="26"/>
+        </w:rPr>
+        <w:t xml:space="preserve"> </w:t>
+      </w:r>
+      <w:proofErr w:type="spellStart"/>
+      <w:r>
+        <w:rPr>
+          <w:sz w:val="26"/>
+          <w:szCs w:val="26"/>
+        </w:rPr>
+        <w:t>our</w:t>
+      </w:r>
+      <w:proofErr w:type="spellEnd"/>
+      <w:r>
+        <w:rPr>
+          <w:sz w:val="26"/>
+          <w:szCs w:val="26"/>
+        </w:rPr>
+        <w:t xml:space="preserve"> </w:t>
+      </w:r>
+      <w:proofErr w:type="spellStart"/>
+      <w:r>
+        <w:rPr>
+          <w:sz w:val="26"/>
+          <w:szCs w:val="26"/>
+        </w:rPr>
+        <w:t>network</w:t>
+      </w:r>
+      <w:proofErr w:type="spellEnd"/>
+      <w:r>
+        <w:rPr>
+          <w:sz w:val="26"/>
+          <w:szCs w:val="26"/>
+        </w:rPr>
+        <w:t>.</w:t>
+      </w:r>
+    </w:p>
+    <w:p>
+      <w:pPr>
+        <w:rPr>
+          <w:sz w:val="26"/>
+          <w:szCs w:val="26"/>
+        </w:rPr>
+      </w:pPr>
+      <w:proofErr w:type="spellStart"/>
+      <w:r>
+        <w:rPr>
+          <w:sz w:val="26"/>
+          <w:szCs w:val="26"/>
+        </w:rPr>
+        <w:t>We</w:t>
+      </w:r>
+      <w:proofErr w:type="spellEnd"/>
+      <w:r>
+        <w:rPr>
+          <w:sz w:val="26"/>
+          <w:szCs w:val="26"/>
+        </w:rPr>
+        <w:t xml:space="preserve"> </w:t>
+      </w:r>
+      <w:proofErr w:type="spellStart"/>
+      <w:r>
+        <w:rPr>
+          <w:sz w:val="26"/>
+          <w:szCs w:val="26"/>
+        </w:rPr>
+        <w:t>haven</w:t>
+      </w:r>
+      <w:r>
+        <w:rPr>
+          <w:sz w:val="26"/>
+          <w:szCs w:val="26"/>
+        </w:rPr>
+        <w:t>’t</w:t>
+      </w:r>
+      <w:proofErr w:type="spellEnd"/>
+      <w:r>
+        <w:rPr>
+          <w:sz w:val="26"/>
+          <w:szCs w:val="26"/>
+        </w:rPr>
+        <w:t xml:space="preserve"> </w:t>
+      </w:r>
+      <w:proofErr w:type="spellStart"/>
+      <w:r>
+        <w:rPr>
+          <w:sz w:val="26"/>
+          <w:szCs w:val="26"/>
+        </w:rPr>
+        <w:t>hidden</w:t>
+      </w:r>
+      <w:proofErr w:type="spellEnd"/>
+      <w:r>
+        <w:rPr>
+          <w:sz w:val="26"/>
+          <w:szCs w:val="26"/>
+        </w:rPr>
+        <w:t xml:space="preserve"> </w:t>
+      </w:r>
+      <w:proofErr w:type="spellStart"/>
+      <w:r>
+        <w:rPr>
+          <w:sz w:val="26"/>
+          <w:szCs w:val="26"/>
+        </w:rPr>
+        <w:t>the</w:t>
+      </w:r>
+      <w:proofErr w:type="spellEnd"/>
+      <w:r>
+        <w:rPr>
+          <w:sz w:val="26"/>
+          <w:szCs w:val="26"/>
+        </w:rPr>
+        <w:t xml:space="preserve"> SSID, </w:t>
+      </w:r>
+      <w:proofErr w:type="spellStart"/>
+      <w:r>
+        <w:rPr>
+          <w:sz w:val="26"/>
+          <w:szCs w:val="26"/>
+        </w:rPr>
+        <w:t>but</w:t>
+      </w:r>
+      <w:proofErr w:type="spellEnd"/>
+      <w:r>
+        <w:rPr>
+          <w:sz w:val="26"/>
+          <w:szCs w:val="26"/>
+        </w:rPr>
+        <w:t xml:space="preserve"> </w:t>
+      </w:r>
+      <w:proofErr w:type="spellStart"/>
+      <w:r>
+        <w:rPr>
+          <w:sz w:val="26"/>
+          <w:szCs w:val="26"/>
+        </w:rPr>
+        <w:t>we</w:t>
+      </w:r>
+      <w:proofErr w:type="spellEnd"/>
+      <w:r>
+        <w:rPr>
+          <w:sz w:val="26"/>
+          <w:szCs w:val="26"/>
+        </w:rPr>
+        <w:t xml:space="preserve"> </w:t>
+      </w:r>
+      <w:proofErr w:type="spellStart"/>
+      <w:r>
+        <w:rPr>
+          <w:sz w:val="26"/>
+          <w:szCs w:val="26"/>
+        </w:rPr>
+        <w:t>use</w:t>
+      </w:r>
+      <w:proofErr w:type="spellEnd"/>
+      <w:r>
+        <w:rPr>
+          <w:sz w:val="26"/>
+          <w:szCs w:val="26"/>
+        </w:rPr>
+        <w:t xml:space="preserve"> a </w:t>
+      </w:r>
+      <w:proofErr w:type="spellStart"/>
+      <w:r>
+        <w:rPr>
+          <w:sz w:val="26"/>
+          <w:szCs w:val="26"/>
+        </w:rPr>
+        <w:t>strong</w:t>
+      </w:r>
+      <w:proofErr w:type="spellEnd"/>
+      <w:r>
+        <w:rPr>
+          <w:sz w:val="26"/>
+          <w:szCs w:val="26"/>
+        </w:rPr>
+        <w:t xml:space="preserve"> </w:t>
+      </w:r>
+      <w:proofErr w:type="spellStart"/>
+      <w:r>
+        <w:rPr>
+          <w:sz w:val="26"/>
+          <w:szCs w:val="26"/>
+        </w:rPr>
+        <w:t>password</w:t>
+      </w:r>
+      <w:proofErr w:type="spellEnd"/>
+      <w:r>
+        <w:rPr>
+          <w:sz w:val="26"/>
+          <w:szCs w:val="26"/>
+        </w:rPr>
+        <w:t xml:space="preserve"> and WPA2 </w:t>
+      </w:r>
+      <w:proofErr w:type="spellStart"/>
+      <w:r>
+        <w:rPr>
+          <w:sz w:val="26"/>
+          <w:szCs w:val="26"/>
+        </w:rPr>
+        <w:t>encryption</w:t>
+      </w:r>
+      <w:proofErr w:type="spellEnd"/>
+      <w:r>
+        <w:rPr>
+          <w:sz w:val="26"/>
+          <w:szCs w:val="26"/>
+        </w:rPr>
+        <w:t xml:space="preserve">. </w:t>
+      </w:r>
+      <w:proofErr w:type="spellStart"/>
+      <w:r>
+        <w:rPr>
+          <w:sz w:val="26"/>
+          <w:szCs w:val="26"/>
+        </w:rPr>
+        <w:t>If</w:t>
+      </w:r>
+      <w:proofErr w:type="spellEnd"/>
+      <w:r>
+        <w:rPr>
+          <w:sz w:val="26"/>
+          <w:szCs w:val="26"/>
+        </w:rPr>
+        <w:t xml:space="preserve"> </w:t>
+      </w:r>
+      <w:proofErr w:type="spellStart"/>
+      <w:r>
+        <w:rPr>
+          <w:sz w:val="26"/>
+          <w:szCs w:val="26"/>
+        </w:rPr>
+        <w:t>possible</w:t>
+      </w:r>
+      <w:proofErr w:type="spellEnd"/>
+      <w:r>
+        <w:rPr>
+          <w:sz w:val="26"/>
+          <w:szCs w:val="26"/>
+        </w:rPr>
+        <w:t xml:space="preserve">, </w:t>
+      </w:r>
+      <w:proofErr w:type="spellStart"/>
+      <w:r>
+        <w:rPr>
+          <w:sz w:val="26"/>
+          <w:szCs w:val="26"/>
+        </w:rPr>
+        <w:t>we</w:t>
+      </w:r>
+      <w:proofErr w:type="spellEnd"/>
+      <w:r>
+        <w:rPr>
+          <w:sz w:val="26"/>
+          <w:szCs w:val="26"/>
+        </w:rPr>
+        <w:t xml:space="preserve"> </w:t>
+      </w:r>
+      <w:proofErr w:type="spellStart"/>
+      <w:r>
+        <w:rPr>
+          <w:sz w:val="26"/>
+          <w:szCs w:val="26"/>
+        </w:rPr>
+        <w:t>will</w:t>
+      </w:r>
+      <w:proofErr w:type="spellEnd"/>
+      <w:r>
+        <w:rPr>
+          <w:sz w:val="26"/>
+          <w:szCs w:val="26"/>
+        </w:rPr>
+        <w:t xml:space="preserve"> </w:t>
+      </w:r>
+      <w:proofErr w:type="spellStart"/>
+      <w:r>
+        <w:rPr>
+          <w:sz w:val="26"/>
+          <w:szCs w:val="26"/>
+        </w:rPr>
+        <w:t>use</w:t>
+      </w:r>
+      <w:proofErr w:type="spellEnd"/>
+      <w:r>
+        <w:rPr>
+          <w:sz w:val="26"/>
+          <w:szCs w:val="26"/>
+        </w:rPr>
+        <w:t xml:space="preserve"> WPA3.</w:t>
+      </w:r>
+      <w:r>
+        <w:rPr>
+          <w:sz w:val="26"/>
+          <w:szCs w:val="26"/>
+        </w:rPr>
+        <w:br/>
+      </w:r>
+      <w:r>
+        <w:rPr>
+          <w:sz w:val="26"/>
+          <w:szCs w:val="26"/>
+        </w:rPr>
+        <w:br/>
+        <w:t>DIA 14. – TIBOR beszél</w:t>
+      </w:r>
+      <w:r>
+        <w:rPr>
+          <w:sz w:val="26"/>
+          <w:szCs w:val="26"/>
+        </w:rPr>
+        <w:br/>
+      </w:r>
+      <w:r>
+        <w:rPr>
+          <w:sz w:val="26"/>
+          <w:szCs w:val="26"/>
+        </w:rPr>
+        <w:br/>
+      </w:r>
+      <w:r>
+        <w:rPr>
+          <w:sz w:val="26"/>
+          <w:szCs w:val="26"/>
+        </w:rPr>
+        <w:t>A kiszolgálók között Windows és Linux Szerver operációs rendszereket is használunk.</w:t>
+      </w:r>
+    </w:p>
+    <w:p>
+      <w:pPr>
+        <w:rPr>
+          <w:sz w:val="26"/>
+          <w:szCs w:val="26"/>
+        </w:rPr>
+      </w:pPr>
+      <w:r>
+        <w:rPr>
+          <w:sz w:val="26"/>
+          <w:szCs w:val="26"/>
+        </w:rPr>
+        <w:t>Mindkettőnek vannak előnyei, hátrányai. Szerethető a Windows Szerverben, hogy tökéletesen kommunikál az irodákban túlnyomó többségben elterjedt Windows kliensekkel. Jól integrálható az egyre szélesebb körben használt Office365 szolgáltatásaival. Van PowerShell-es parancsüzemmód és felhasználóbarát GUI adminisztrációs felület is. Itt megemlíteném az egyik hátrányát, a hardverigényt.</w:t>
+      </w:r>
+    </w:p>
+    <w:p>
+      <w:pPr>
+        <w:rPr>
+          <w:sz w:val="26"/>
+          <w:szCs w:val="26"/>
+        </w:rPr>
+      </w:pPr>
+      <w:r>
+        <w:rPr>
+          <w:sz w:val="26"/>
+          <w:szCs w:val="26"/>
+        </w:rPr>
+        <w:t xml:space="preserve">Különböző célfeladatokra számos alkalmazást találhatunk, amelyek között azért kevesebb az ingyenes és nagyobb arányú a fizetős megoldás. </w:t>
+      </w:r>
+    </w:p>
+    <w:p>
+      <w:pPr>
+        <w:rPr>
+          <w:sz w:val="26"/>
+          <w:szCs w:val="26"/>
+        </w:rPr>
+      </w:pPr>
+      <w:r>
+        <w:rPr>
+          <w:sz w:val="26"/>
+          <w:szCs w:val="26"/>
+        </w:rPr>
+        <w:t>Az egyik fő előnye talán az AD használata, mellyel leképezhetjük a cég hierarchikus szervezeti felépítését felhasználókkal, csoportokkal és különböző erőforrásokkal. A felhasználók hálózatba való belépését, lehetőségeit házirendeken keresztül igen alaposan leszabályozhatjuk, jogaikat széleskörűen alakíthatjuk, akár túl is bonyolíthatjuk.</w:t>
+      </w:r>
+    </w:p>
+    <w:p>
+      <w:pPr>
+        <w:rPr>
+          <w:sz w:val="26"/>
+          <w:szCs w:val="26"/>
+        </w:rPr>
+      </w:pPr>
+      <w:r>
+        <w:rPr>
+          <w:sz w:val="26"/>
+          <w:szCs w:val="26"/>
+        </w:rPr>
+        <w:t xml:space="preserve">Sokat fejlődött az elmúlt években a beépített víruskeresője, a </w:t>
+      </w:r>
+      <w:proofErr w:type="spellStart"/>
+      <w:r>
+        <w:rPr>
+          <w:sz w:val="26"/>
+          <w:szCs w:val="26"/>
+        </w:rPr>
+        <w:t>Defender</w:t>
+      </w:r>
+      <w:proofErr w:type="spellEnd"/>
+      <w:r>
+        <w:rPr>
+          <w:sz w:val="26"/>
+          <w:szCs w:val="26"/>
+        </w:rPr>
+        <w:t xml:space="preserve"> és bizonyos esetekben bosszantóan jól tud működni a </w:t>
+      </w:r>
+      <w:proofErr w:type="spellStart"/>
+      <w:r>
+        <w:rPr>
+          <w:sz w:val="26"/>
+          <w:szCs w:val="26"/>
+        </w:rPr>
+        <w:t>BitLocker</w:t>
+      </w:r>
+      <w:proofErr w:type="spellEnd"/>
+      <w:r>
+        <w:rPr>
+          <w:sz w:val="26"/>
+          <w:szCs w:val="26"/>
+        </w:rPr>
+        <w:t xml:space="preserve"> titkosítása is.</w:t>
+      </w:r>
+    </w:p>
+    <w:p>
+      <w:pPr>
+        <w:rPr>
+          <w:sz w:val="26"/>
+          <w:szCs w:val="26"/>
+        </w:rPr>
+      </w:pPr>
+      <w:r>
+        <w:rPr>
+          <w:sz w:val="26"/>
+          <w:szCs w:val="26"/>
+        </w:rPr>
+        <w:t xml:space="preserve">Versenyképes </w:t>
+      </w:r>
+      <w:proofErr w:type="spellStart"/>
+      <w:r>
+        <w:rPr>
+          <w:sz w:val="26"/>
+          <w:szCs w:val="26"/>
+        </w:rPr>
+        <w:t>virtualizációs</w:t>
+      </w:r>
+      <w:proofErr w:type="spellEnd"/>
+      <w:r>
+        <w:rPr>
+          <w:sz w:val="26"/>
+          <w:szCs w:val="26"/>
+        </w:rPr>
+        <w:t xml:space="preserve"> megoldás nyújt a Microsoft saját fejlesztése, a </w:t>
+      </w:r>
+      <w:proofErr w:type="spellStart"/>
+      <w:r>
+        <w:rPr>
+          <w:sz w:val="26"/>
+          <w:szCs w:val="26"/>
+        </w:rPr>
+        <w:t>Hyper</w:t>
+      </w:r>
+      <w:proofErr w:type="spellEnd"/>
+      <w:r>
+        <w:rPr>
+          <w:sz w:val="26"/>
+          <w:szCs w:val="26"/>
+        </w:rPr>
+        <w:t>-V.</w:t>
+      </w:r>
+    </w:p>
+    <w:p>
+      <w:pPr>
+        <w:rPr>
+          <w:sz w:val="26"/>
+          <w:szCs w:val="26"/>
+        </w:rPr>
+      </w:pPr>
+      <w:r>
+        <w:rPr>
+          <w:sz w:val="26"/>
+          <w:szCs w:val="26"/>
+        </w:rPr>
+        <w:t>Megfelelő biztonsági óvintézkedések esetén hasznos funkció lehet a távoli asztal funkció is.</w:t>
+      </w:r>
+    </w:p>
+    <w:p>
+      <w:pPr>
+        <w:rPr>
+          <w:sz w:val="26"/>
+          <w:szCs w:val="26"/>
+        </w:rPr>
+      </w:pPr>
+      <w:r>
+        <w:rPr>
+          <w:sz w:val="26"/>
+          <w:szCs w:val="26"/>
+        </w:rPr>
+        <w:t xml:space="preserve">Elég professzionális támogatói háttér van mögötte, ami gondoskodik a hibajavításokról, frissítésekről, de akár a telefonos </w:t>
+      </w:r>
+      <w:proofErr w:type="spellStart"/>
+      <w:r>
+        <w:rPr>
+          <w:sz w:val="26"/>
+          <w:szCs w:val="26"/>
+        </w:rPr>
+        <w:t>supportról</w:t>
+      </w:r>
+      <w:proofErr w:type="spellEnd"/>
+      <w:r>
+        <w:rPr>
+          <w:sz w:val="26"/>
+          <w:szCs w:val="26"/>
+        </w:rPr>
+        <w:t xml:space="preserve"> is.</w:t>
+      </w:r>
+    </w:p>
+    <w:p>
+      <w:pPr>
+        <w:rPr>
+          <w:sz w:val="26"/>
+          <w:szCs w:val="26"/>
+        </w:rPr>
+      </w:pPr>
+      <w:r>
+        <w:rPr>
+          <w:sz w:val="26"/>
+          <w:szCs w:val="26"/>
+        </w:rPr>
+        <w:t xml:space="preserve">Hátránya a már említett túlzó hardverigény, </w:t>
+      </w:r>
+      <w:proofErr w:type="spellStart"/>
+      <w:r>
+        <w:rPr>
+          <w:sz w:val="26"/>
+          <w:szCs w:val="26"/>
+        </w:rPr>
+        <w:t>licencelési</w:t>
+      </w:r>
+      <w:proofErr w:type="spellEnd"/>
+      <w:r>
+        <w:rPr>
+          <w:sz w:val="26"/>
+          <w:szCs w:val="26"/>
+        </w:rPr>
+        <w:t xml:space="preserve"> költség, stabilitási problémák, hardver érzékenység, kiegészítő szoftverek költségei és a nem túl erős kompatibilitási képesség más platformok felé.</w:t>
+      </w:r>
+    </w:p>
+    <w:p>
+      <w:pPr>
+        <w:rPr>
+          <w:sz w:val="26"/>
+          <w:szCs w:val="26"/>
+        </w:rPr>
+      </w:pPr>
+      <w:r>
+        <w:rPr>
+          <w:sz w:val="26"/>
+          <w:szCs w:val="26"/>
+        </w:rPr>
+        <w:t xml:space="preserve">A vizsgaremekben a Server16 és Win10 kliens között állítottunk be kapcsolatot. A videóban </w:t>
+      </w:r>
+      <w:proofErr w:type="spellStart"/>
+      <w:r>
+        <w:rPr>
+          <w:sz w:val="26"/>
+          <w:szCs w:val="26"/>
+        </w:rPr>
+        <w:t>demóztuk</w:t>
+      </w:r>
+      <w:proofErr w:type="spellEnd"/>
+      <w:r>
+        <w:rPr>
+          <w:sz w:val="26"/>
+          <w:szCs w:val="26"/>
+        </w:rPr>
+        <w:t xml:space="preserve">, ahogy a </w:t>
+      </w:r>
+      <w:r>
+        <w:rPr>
+          <w:sz w:val="26"/>
+          <w:szCs w:val="26"/>
+        </w:rPr>
+        <w:t xml:space="preserve">gépet tartományba léptettük, majd a szerveren </w:t>
+      </w:r>
+      <w:r>
+        <w:rPr>
+          <w:sz w:val="26"/>
+          <w:szCs w:val="26"/>
+        </w:rPr>
+        <w:t xml:space="preserve">létrehozott felhasználó bejelentkezik, </w:t>
+      </w:r>
+      <w:r>
+        <w:rPr>
+          <w:sz w:val="26"/>
+          <w:szCs w:val="26"/>
+        </w:rPr>
+        <w:t xml:space="preserve">ezzel </w:t>
+      </w:r>
+      <w:r>
+        <w:rPr>
+          <w:sz w:val="26"/>
+          <w:szCs w:val="26"/>
+        </w:rPr>
+        <w:t>lát automatikusan megosztott mappákat és használhat a szerveren publikált nyomtatót.</w:t>
+      </w:r>
+    </w:p>
+    <w:p>
+      <w:pPr>
+        <w:pBdr>
+          <w:bottom w:val="single" w:sz="4" w:space="1" w:color="auto"/>
+        </w:pBdr>
         <w:rPr>
           <w:sz w:val="26"/>
           <w:szCs w:val="26"/>
@@ -3563,7 +4140,6 @@
           <w:sz w:val="26"/>
           <w:szCs w:val="26"/>
         </w:rPr>
-        <w:lastRenderedPageBreak/>
         <w:t xml:space="preserve">A </w:t>
       </w:r>
       <w:proofErr w:type="spellStart"/>
@@ -4013,6 +4589,7 @@
         <w:pStyle w:val="NormlWeb"/>
       </w:pPr>
       <w:r>
+        <w:lastRenderedPageBreak/>
         <w:br/>
       </w:r>
       <w:r>
@@ -4172,7 +4749,6 @@
           <w:szCs w:val="24"/>
           <w:lang w:eastAsia="hu-HU"/>
         </w:rPr>
-        <w:lastRenderedPageBreak/>
         <w:t>Növeli a munkavállalók elégedettségét és lojalitását.</w:t>
       </w:r>
     </w:p>
@@ -4561,7 +5137,27 @@
           <w:szCs w:val="24"/>
           <w:lang w:eastAsia="hu-HU"/>
         </w:rPr>
-        <w:t xml:space="preserve">-en keresztül együtt követtünk. Végső simításokat, úgy mint </w:t>
+        <w:t xml:space="preserve">-en keresztül együtt követtünk. Végső simításokat, </w:t>
+      </w:r>
+      <w:proofErr w:type="gramStart"/>
+      <w:r>
+        <w:rPr>
+          <w:rFonts w:ascii="Times New Roman" w:eastAsia="Times New Roman" w:hAnsi="Times New Roman" w:cs="Times New Roman"/>
+          <w:sz w:val="24"/>
+          <w:szCs w:val="24"/>
+          <w:lang w:eastAsia="hu-HU"/>
+        </w:rPr>
+        <w:t>úgy</w:t>
+      </w:r>
+      <w:proofErr w:type="gramEnd"/>
+      <w:r>
+        <w:rPr>
+          <w:rFonts w:ascii="Times New Roman" w:eastAsia="Times New Roman" w:hAnsi="Times New Roman" w:cs="Times New Roman"/>
+          <w:sz w:val="24"/>
+          <w:szCs w:val="24"/>
+          <w:lang w:eastAsia="hu-HU"/>
+        </w:rPr>
+        <w:t xml:space="preserve"> mint </w:t>
       </w:r>
       <w:proofErr w:type="spellStart"/>
       <w:r>
@@ -4719,8 +5315,6 @@
         </w:rPr>
         <w:t>k.</w:t>
       </w:r>
-      <w:bookmarkStart w:id="0" w:name="_GoBack"/>
-      <w:bookmarkEnd w:id="0"/>
     </w:p>
     <w:p>
       <w:pPr>
@@ -4744,7 +5338,7 @@
 </file>
 
 <file path=word/numbering.xml><?xml version="1.0" encoding="utf-8"?>
-<w:numbering xmlns:wpc="http://schemas.microsoft.com/office/word/2010/wordprocessingCanvas" xmlns:cx="http://schemas.microsoft.com/office/drawing/2014/chartex" xmlns:cx1="http://schemas.microsoft.com/office/drawing/2015/9/8/chartex" xmlns:cx2="http://schemas.microsoft.com/office/drawing/2015/10/21/chartex" xmlns:cx3="http://schemas.microsoft.com/office/drawing/2016/5/9/chartex" xmlns:cx4="http://schemas.microsoft.com/office/drawing/2016/5/10/chartex" xmlns:cx5="http://schemas.microsoft.com/office/drawing/2016/5/11/chartex" xmlns:cx6="http://schemas.microsoft.com/office/drawing/2016/5/12/chartex" xmlns:cx7="http://schemas.microsoft.com/office/drawing/2016/5/13/chartex" xmlns:cx8="http://schemas.microsoft.com/office/drawing/2016/5/14/chartex" xmlns:mc="http://schemas.openxmlformats.org/markup-compatibility/2006" xmlns:aink="http://schemas.microsoft.com/office/drawing/2016/ink" xmlns:am3d="http://schemas.microsoft.com/office/drawing/2017/model3d" xmlns:o="urn:schemas-microsoft-com:office:office" xmlns:r="http://schemas.openxmlformats.org/officeDocument/2006/relationships" xmlns:m="http://schemas.openxmlformats.org/officeDocument/2006/math" xmlns:v="urn:schemas-microsoft-com:vml" xmlns:wp14="http://schemas.microsoft.com/office/word/2010/wordprocessingDrawing" xmlns:wp="http://schemas.openxmlformats.org/drawingml/2006/wordprocessingDrawing" xmlns:w10="urn:schemas-microsoft-com:office:word" xmlns:w="http://schemas.openxmlformats.org/wordprocessingml/2006/main" xmlns:w14="http://schemas.microsoft.com/office/word/2010/wordml" xmlns:w15="http://schemas.microsoft.com/office/word/2012/wordml" xmlns:w16cid="http://schemas.microsoft.com/office/word/2016/wordml/cid" xmlns:w16se="http://schemas.microsoft.com/office/word/2015/wordml/symex" xmlns:wpg="http://schemas.microsoft.com/office/word/2010/wordprocessingGroup" xmlns:wpi="http://schemas.microsoft.com/office/word/2010/wordprocessingInk" xmlns:wne="http://schemas.microsoft.com/office/word/2006/wordml" xmlns:wps="http://schemas.microsoft.com/office/word/2010/wordprocessingShape" mc:Ignorable="w14 w15 w16se w16cid wp14">
+<w:numbering xmlns:wpc="http://schemas.microsoft.com/office/word/2010/wordprocessingCanvas" xmlns:cx="http://schemas.microsoft.com/office/drawing/2014/chartex" xmlns:cx1="http://schemas.microsoft.com/office/drawing/2015/9/8/chartex" xmlns:cx2="http://schemas.microsoft.com/office/drawing/2015/10/21/chartex" xmlns:cx3="http://schemas.microsoft.com/office/drawing/2016/5/9/chartex" xmlns:cx4="http://schemas.microsoft.com/office/drawing/2016/5/10/chartex" xmlns:cx5="http://schemas.microsoft.com/office/drawing/2016/5/11/chartex" xmlns:cx6="http://schemas.microsoft.com/office/drawing/2016/5/12/chartex" xmlns:cx7="http://schemas.microsoft.com/office/drawing/2016/5/13/chartex" xmlns:cx8="http://schemas.microsoft.com/office/drawing/2016/5/14/chartex" xmlns:mc="http://schemas.openxmlformats.org/markup-compatibility/2006" xmlns:aink="http://schemas.microsoft.com/office/drawing/2016/ink" xmlns:am3d="http://schemas.microsoft.com/office/drawing/2017/model3d" xmlns:o="urn:schemas-microsoft-com:office:office" xmlns:r="http://schemas.openxmlformats.org/officeDocument/2006/relationships" xmlns:m="http://schemas.openxmlformats.org/officeDocument/2006/math" xmlns:v="urn:schemas-microsoft-com:vml" xmlns:wp14="http://schemas.microsoft.com/office/word/2010/wordprocessingDrawing" xmlns:wp="http://schemas.openxmlformats.org/drawingml/2006/wordprocessingDrawing" xmlns:w10="urn:schemas-microsoft-com:office:word" xmlns:w="http://schemas.openxmlformats.org/wordprocessingml/2006/main" xmlns:w14="http://schemas.microsoft.com/office/word/2010/wordml" xmlns:w15="http://schemas.microsoft.com/office/word/2012/wordml" xmlns:w16cex="http://schemas.microsoft.com/office/word/2018/wordml/cex" xmlns:w16cid="http://schemas.microsoft.com/office/word/2016/wordml/cid" xmlns:w16="http://schemas.microsoft.com/office/word/2018/wordml" xmlns:w16sdtdh="http://schemas.microsoft.com/office/word/2020/wordml/sdtdatahash" xmlns:w16se="http://schemas.microsoft.com/office/word/2015/wordml/symex" xmlns:wpg="http://schemas.microsoft.com/office/word/2010/wordprocessingGroup" xmlns:wpi="http://schemas.microsoft.com/office/word/2010/wordprocessingInk" xmlns:wne="http://schemas.microsoft.com/office/word/2006/wordml" xmlns:wps="http://schemas.microsoft.com/office/word/2010/wordprocessingShape" mc:Ignorable="w14 w15 w16se w16cid w16 w16cex w16sdtdh wp14">
   <w:abstractNum w:abstractNumId="0" w15:restartNumberingAfterBreak="0">
     <w:nsid w:val="0796354F"/>
     <w:multiLevelType w:val="hybridMultilevel"/>
@@ -5473,7 +6067,7 @@
 </file>
 
 <file path=word/styles.xml><?xml version="1.0" encoding="utf-8"?>
-<w:styles xmlns:mc="http://schemas.openxmlformats.org/markup-compatibility/2006" xmlns:r="http://schemas.openxmlformats.org/officeDocument/2006/relationships" xmlns:w="http://schemas.openxmlformats.org/wordprocessingml/2006/main" xmlns:w14="http://schemas.microsoft.com/office/word/2010/wordml" xmlns:w15="http://schemas.microsoft.com/office/word/2012/wordml" xmlns:w16cid="http://schemas.microsoft.com/office/word/2016/wordml/cid" xmlns:w16se="http://schemas.microsoft.com/office/word/2015/wordml/symex" mc:Ignorable="w14 w15 w16se w16cid">
+<w:styles xmlns:mc="http://schemas.openxmlformats.org/markup-compatibility/2006" xmlns:r="http://schemas.openxmlformats.org/officeDocument/2006/relationships" xmlns:w="http://schemas.openxmlformats.org/wordprocessingml/2006/main" xmlns:w14="http://schemas.microsoft.com/office/word/2010/wordml" xmlns:w15="http://schemas.microsoft.com/office/word/2012/wordml" xmlns:w16cex="http://schemas.microsoft.com/office/word/2018/wordml/cex" xmlns:w16cid="http://schemas.microsoft.com/office/word/2016/wordml/cid" xmlns:w16="http://schemas.microsoft.com/office/word/2018/wordml" xmlns:w16sdtdh="http://schemas.microsoft.com/office/word/2020/wordml/sdtdatahash" xmlns:w16se="http://schemas.microsoft.com/office/word/2015/wordml/symex" mc:Ignorable="w14 w15 w16se w16cid w16 w16cex w16sdtdh">
   <w:docDefaults>
     <w:rPrDefault>
       <w:rPr>
@@ -5489,7 +6083,7 @@
       </w:pPr>
     </w:pPrDefault>
   </w:docDefaults>
-  <w:latentStyles w:defLockedState="0" w:defUIPriority="99" w:defSemiHidden="0" w:defUnhideWhenUsed="0" w:defQFormat="0" w:count="375">
+  <w:latentStyles w:defLockedState="0" w:defUIPriority="99" w:defSemiHidden="0" w:defUnhideWhenUsed="0" w:defQFormat="0" w:count="376">
     <w:lsdException w:name="Normal" w:uiPriority="0" w:qFormat="1"/>
     <w:lsdException w:name="heading 1" w:uiPriority="9" w:qFormat="1"/>
     <w:lsdException w:name="heading 2" w:semiHidden="1" w:uiPriority="9" w:unhideWhenUsed="1" w:qFormat="1"/>
@@ -5595,7 +6189,6 @@
     <w:lsdException w:name="HTML Sample" w:semiHidden="1" w:unhideWhenUsed="1"/>
     <w:lsdException w:name="HTML Typewriter" w:semiHidden="1" w:unhideWhenUsed="1"/>
     <w:lsdException w:name="HTML Variable" w:semiHidden="1" w:unhideWhenUsed="1"/>
-    <w:lsdException w:name="Normal Table" w:semiHidden="1" w:unhideWhenUsed="1"/>
     <w:lsdException w:name="annotation subject" w:semiHidden="1" w:unhideWhenUsed="1"/>
     <w:lsdException w:name="No List" w:semiHidden="1" w:unhideWhenUsed="1"/>
     <w:lsdException w:name="Outline List 1" w:semiHidden="1" w:unhideWhenUsed="1"/>
@@ -5642,10 +6235,8 @@
     <w:lsdException w:name="Table Subtle 2" w:semiHidden="1" w:unhideWhenUsed="1"/>
     <w:lsdException w:name="Table Web 1" w:semiHidden="1" w:unhideWhenUsed="1"/>
     <w:lsdException w:name="Table Web 2" w:semiHidden="1" w:unhideWhenUsed="1"/>
-    <w:lsdException w:name="Table Web 3" w:semiHidden="1" w:unhideWhenUsed="1"/>
     <w:lsdException w:name="Balloon Text" w:semiHidden="1" w:unhideWhenUsed="1"/>
     <w:lsdException w:name="Table Grid" w:uiPriority="39"/>
-    <w:lsdException w:name="Table Theme" w:semiHidden="1" w:unhideWhenUsed="1"/>
     <w:lsdException w:name="Placeholder Text" w:semiHidden="1"/>
     <w:lsdException w:name="No Spacing" w:uiPriority="1" w:qFormat="1"/>
     <w:lsdException w:name="Light Shading" w:uiPriority="60"/>
@@ -5865,6 +6456,7 @@
     <w:lsdException w:name="Smart Hyperlink" w:semiHidden="1" w:unhideWhenUsed="1"/>
     <w:lsdException w:name="Hashtag" w:semiHidden="1" w:unhideWhenUsed="1"/>
     <w:lsdException w:name="Unresolved Mention" w:semiHidden="1" w:unhideWhenUsed="1"/>
+    <w:lsdException w:name="Smart Link" w:semiHidden="1" w:unhideWhenUsed="1"/>
   </w:latentStyles>
   <w:style w:type="paragraph" w:default="1" w:styleId="Norml">
     <w:name w:val="Normal"/>
@@ -5900,6 +6492,7 @@
   <w:style w:type="character" w:default="1" w:styleId="Bekezdsalapbettpusa">
     <w:name w:val="Default Paragraph Font"/>
     <w:uiPriority w:val="1"/>
+    <w:semiHidden/>
     <w:unhideWhenUsed/>
   </w:style>
   <w:style w:type="table" w:default="1" w:styleId="Normltblzat">
